--- a/pa/PA4-Group03/working_software-22127201-22127216-22127397-22127173-22127241.docx
+++ b/pa/PA4-Group03/working_software-22127201-22127216-22127397-22127173-22127241.docx
@@ -1,97 +1,93 @@
 
 <file path=word/document.xml><?xml version="1.0" encoding="utf-8"?>
-<w:document xmlns:wpc="http://schemas.microsoft.com/office/word/2010/wordprocessingCanvas" xmlns:cx="http://schemas.microsoft.com/office/drawing/2014/chartex" xmlns:cx1="http://schemas.microsoft.com/office/drawing/2015/9/8/chartex" xmlns:cx2="http://schemas.microsoft.com/office/drawing/2015/10/21/chartex" xmlns:cx3="http://schemas.microsoft.com/office/drawing/2016/5/9/chartex" xmlns:cx4="http://schemas.microsoft.com/office/drawing/2016/5/10/chartex" xmlns:cx5="http://schemas.microsoft.com/office/drawing/2016/5/11/chartex" xmlns:cx6="http://schemas.microsoft.com/office/drawing/2016/5/12/chartex" xmlns:cx7="http://schemas.microsoft.com/office/drawing/2016/5/13/chartex" xmlns:cx8="http://schemas.microsoft.com/office/drawing/2016/5/14/chartex" xmlns:mc="http://schemas.openxmlformats.org/markup-compatibility/2006" xmlns:aink="http://schemas.microsoft.com/office/drawing/2016/ink" xmlns:am3d="http://schemas.microsoft.com/office/drawing/2017/model3d" xmlns:o="urn:schemas-microsoft-com:office:office" xmlns:oel="http://schemas.microsoft.com/office/2019/extlst" xmlns:r="http://schemas.openxmlformats.org/officeDocument/2006/relationships" xmlns:m="http://schemas.openxmlformats.org/officeDocument/2006/math" xmlns:v="urn:schemas-microsoft-com:vml" xmlns:wp14="http://schemas.microsoft.com/office/word/2010/wordprocessingDrawing" xmlns:wp="http://schemas.openxmlformats.org/drawingml/2006/wordprocessingDrawing" xmlns:w10="urn:schemas-microsoft-com:office:word" xmlns:w="http://schemas.openxmlformats.org/wordprocessingml/2006/main" xmlns:w14="http://schemas.microsoft.com/office/word/2010/wordml" xmlns:w15="http://schemas.microsoft.com/office/word/2012/wordml" xmlns:w16cex="http://schemas.microsoft.com/office/word/2018/wordml/cex" xmlns:w16cid="http://schemas.microsoft.com/office/word/2016/wordml/cid" xmlns:w16="http://schemas.microsoft.com/office/word/2018/wordml" xmlns:w16du="http://schemas.microsoft.com/office/word/2023/wordml/word16du" xmlns:w16sdtdh="http://schemas.microsoft.com/office/word/2020/wordml/sdtdatahash" xmlns:w16sdtfl="http://schemas.microsoft.com/office/word/2024/wordml/sdtformatlock" xmlns:w16se="http://schemas.microsoft.com/office/word/2015/wordml/symex" xmlns:wpg="http://schemas.microsoft.com/office/word/2010/wordprocessingGroup" xmlns:wpi="http://schemas.microsoft.com/office/word/2010/wordprocessingInk" xmlns:wne="http://schemas.microsoft.com/office/word/2006/wordml" xmlns:wps="http://schemas.microsoft.com/office/word/2010/wordprocessingShape" mc:Ignorable="w14 w15 w16se w16cid w16 w16cex w16sdtdh w16sdtfl w16du wp14">
+<w:document xmlns:wpc="http://schemas.microsoft.com/office/word/2010/wordprocessingCanvas" xmlns:cx="http://schemas.microsoft.com/office/drawing/2014/chartex" xmlns:cx1="http://schemas.microsoft.com/office/drawing/2015/9/8/chartex" xmlns:cx2="http://schemas.microsoft.com/office/drawing/2015/10/21/chartex" xmlns:cx3="http://schemas.microsoft.com/office/drawing/2016/5/9/chartex" xmlns:cx4="http://schemas.microsoft.com/office/drawing/2016/5/10/chartex" xmlns:cx5="http://schemas.microsoft.com/office/drawing/2016/5/11/chartex" xmlns:cx6="http://schemas.microsoft.com/office/drawing/2016/5/12/chartex" xmlns:cx7="http://schemas.microsoft.com/office/drawing/2016/5/13/chartex" xmlns:cx8="http://schemas.microsoft.com/office/drawing/2016/5/14/chartex" xmlns:mc="http://schemas.openxmlformats.org/markup-compatibility/2006" xmlns:aink="http://schemas.microsoft.com/office/drawing/2016/ink" xmlns:am3d="http://schemas.microsoft.com/office/drawing/2017/model3d" xmlns:o="urn:schemas-microsoft-com:office:office" xmlns:oel="http://schemas.microsoft.com/office/2019/extlst" xmlns:r="http://schemas.openxmlformats.org/officeDocument/2006/relationships" xmlns:m="http://schemas.openxmlformats.org/officeDocument/2006/math" xmlns:v="urn:schemas-microsoft-com:vml" xmlns:wp14="http://schemas.microsoft.com/office/word/2010/wordprocessingDrawing" xmlns:wp="http://schemas.openxmlformats.org/drawingml/2006/wordprocessingDrawing" xmlns:w10="urn:schemas-microsoft-com:office:word" xmlns:w="http://schemas.openxmlformats.org/wordprocessingml/2006/main" xmlns:w14="http://schemas.microsoft.com/office/word/2010/wordml" xmlns:w15="http://schemas.microsoft.com/office/word/2012/wordml" xmlns:w16cex="http://schemas.microsoft.com/office/word/2018/wordml/cex" xmlns:w16cid="http://schemas.microsoft.com/office/word/2016/wordml/cid" xmlns:w16="http://schemas.microsoft.com/office/word/2018/wordml" xmlns:w16du="http://schemas.microsoft.com/office/word/2023/wordml/word16du" xmlns:w16sdtdh="http://schemas.microsoft.com/office/word/2020/wordml/sdtdatahash" xmlns:w16se="http://schemas.microsoft.com/office/word/2015/wordml/symex" xmlns:wpg="http://schemas.microsoft.com/office/word/2010/wordprocessingGroup" xmlns:wpi="http://schemas.microsoft.com/office/word/2010/wordprocessingInk" xmlns:wne="http://schemas.microsoft.com/office/word/2006/wordml" xmlns:wps="http://schemas.microsoft.com/office/word/2010/wordprocessingShape" mc:Ignorable="w14 w15 w16se w16cid w16 w16cex w16sdtdh w16du wp14">
   <w:body>
     <w:p>
       <w:pPr>
-        <w:pStyle w:val="Normal"/>
-        <w:widowControl w:val="1"/>
-        <w:suppressLineNumbers w:val="0"/>
+        <w:widowControl/>
         <w:pBdr>
-          <w:top w:val="nil" w:color="000000" w:sz="0" w:space="0"/>
-          <w:left w:val="nil" w:color="000000" w:sz="0" w:space="0"/>
-          <w:bottom w:val="nil" w:color="000000" w:sz="0" w:space="0"/>
-          <w:right w:val="nil" w:color="000000" w:sz="0" w:space="0"/>
-          <w:between w:val="nil" w:color="000000" w:sz="0" w:space="0"/>
+          <w:top w:val="nil"/>
+          <w:left w:val="nil"/>
+          <w:bottom w:val="nil"/>
+          <w:right w:val="nil"/>
+          <w:between w:val="nil"/>
         </w:pBdr>
-        <w:bidi w:val="0"/>
-        <w:spacing w:before="0" w:beforeAutospacing="off" w:after="0" w:afterAutospacing="off" w:line="259" w:lineRule="auto"/>
-        <w:ind w:left="0" w:right="0"/>
+        <w:spacing w:line="259" w:lineRule="auto"/>
         <w:jc w:val="right"/>
         <w:rPr>
-          <w:b w:val="1"/>
-          <w:bCs w:val="1"/>
+          <w:b/>
+          <w:bCs/>
           <w:sz w:val="36"/>
           <w:szCs w:val="36"/>
         </w:rPr>
       </w:pPr>
       <w:r>
         <w:rPr>
-          <w:b w:val="1"/>
-          <w:bCs w:val="1"/>
+          <w:b/>
+          <w:bCs/>
           <w:sz w:val="36"/>
           <w:szCs w:val="36"/>
         </w:rPr>
         <w:t>Fitness and supplement shop</w:t>
       </w:r>
     </w:p>
-    <w:p xmlns:wp14="http://schemas.microsoft.com/office/word/2010/wordml" wp14:textId="00D1ED07">
+    <w:p>
       <w:pPr>
         <w:pStyle w:val="Title"/>
         <w:jc w:val="right"/>
         <w:rPr>
-          <w:rFonts w:ascii="Times New Roman" w:hAnsi="Times New Roman" w:eastAsia="Times New Roman" w:cs="Times New Roman"/>
+          <w:rFonts w:ascii="Times New Roman" w:eastAsia="Times New Roman" w:hAnsi="Times New Roman" w:cs="Times New Roman"/>
         </w:rPr>
       </w:pPr>
       <w:r>
         <w:rPr>
-          <w:rFonts w:ascii="Times New Roman" w:hAnsi="Times New Roman" w:eastAsia="Times New Roman" w:cs="Times New Roman"/>
+          <w:rFonts w:ascii="Times New Roman" w:eastAsia="Times New Roman" w:hAnsi="Times New Roman" w:cs="Times New Roman"/>
         </w:rPr>
         <w:t xml:space="preserve">&lt;Iteration/ Master&gt; </w:t>
       </w:r>
       <w:r>
         <w:rPr>
-          <w:rFonts w:ascii="Times New Roman" w:hAnsi="Times New Roman" w:eastAsia="Times New Roman" w:cs="Times New Roman"/>
+          <w:rFonts w:ascii="Times New Roman" w:eastAsia="Times New Roman" w:hAnsi="Times New Roman" w:cs="Times New Roman"/>
         </w:rPr>
         <w:t>Working software</w:t>
       </w:r>
     </w:p>
-    <w:p xmlns:wp14="http://schemas.microsoft.com/office/word/2010/wordml" wp14:textId="77777777"/>
-    <w:p xmlns:wp14="http://schemas.microsoft.com/office/word/2010/wordml" wp14:textId="77777777">
+    <w:p/>
+    <w:p>
       <w:pPr>
         <w:pStyle w:val="Title"/>
         <w:jc w:val="right"/>
         <w:rPr>
-          <w:rFonts w:ascii="Times New Roman" w:hAnsi="Times New Roman" w:eastAsia="Times New Roman" w:cs="Times New Roman"/>
+          <w:rFonts w:ascii="Times New Roman" w:eastAsia="Times New Roman" w:hAnsi="Times New Roman" w:cs="Times New Roman"/>
           <w:sz w:val="28"/>
           <w:szCs w:val="28"/>
         </w:rPr>
       </w:pPr>
       <w:r>
         <w:rPr>
-          <w:rFonts w:ascii="Times New Roman" w:hAnsi="Times New Roman" w:eastAsia="Times New Roman" w:cs="Times New Roman"/>
+          <w:rFonts w:ascii="Times New Roman" w:eastAsia="Times New Roman" w:hAnsi="Times New Roman" w:cs="Times New Roman"/>
           <w:sz w:val="28"/>
           <w:szCs w:val="28"/>
         </w:rPr>
         <w:t>Version &lt;1.0&gt;</w:t>
       </w:r>
     </w:p>
-    <w:p xmlns:wp14="http://schemas.microsoft.com/office/word/2010/wordml" wp14:textId="77777777">
+    <w:p>
       <w:pPr>
         <w:pStyle w:val="Title"/>
         <w:rPr>
-          <w:rFonts w:ascii="Times New Roman" w:hAnsi="Times New Roman" w:eastAsia="Times New Roman" w:cs="Times New Roman"/>
+          <w:rFonts w:ascii="Times New Roman" w:eastAsia="Times New Roman" w:hAnsi="Times New Roman" w:cs="Times New Roman"/>
           <w:sz w:val="28"/>
           <w:szCs w:val="28"/>
         </w:rPr>
       </w:pPr>
     </w:p>
-    <w:p xmlns:wp14="http://schemas.microsoft.com/office/word/2010/wordml" wp14:textId="77777777">
+    <w:p>
       <w:pPr>
         <w:jc w:val="right"/>
       </w:pPr>
     </w:p>
-    <w:p xmlns:wp14="http://schemas.microsoft.com/office/word/2010/wordml" wp14:textId="77777777">
+    <w:p>
       <w:pPr>
         <w:pBdr>
           <w:top w:val="nil"/>
@@ -112,11 +108,11 @@
         <w:sectPr>
           <w:headerReference w:type="default" r:id="rId7"/>
           <w:footerReference w:type="even" r:id="rId8"/>
-          <w:pgSz w:w="12240" w:h="15840" w:orient="portrait"/>
+          <w:footerReference w:type="default" r:id="rId9"/>
+          <w:pgSz w:w="12240" w:h="15840"/>
           <w:pgMar w:top="1440" w:right="1440" w:bottom="1440" w:left="1440" w:header="720" w:footer="720" w:gutter="0"/>
           <w:pgNumType w:start="1"/>
           <w:cols w:space="720"/>
-          <w:footerReference w:type="default" r:id="Rab8864dee4db4941"/>
         </w:sectPr>
       </w:pPr>
       <w:r>
@@ -127,130 +123,71 @@
         <w:t xml:space="preserve"> </w:t>
       </w:r>
     </w:p>
-    <w:p xmlns:wp14="http://schemas.microsoft.com/office/word/2010/wordml" wp14:textId="0463EE24">
+    <w:p>
       <w:pPr>
         <w:pStyle w:val="Title"/>
         <w:rPr>
-          <w:rFonts w:ascii="Times New Roman" w:hAnsi="Times New Roman" w:eastAsia="Times New Roman" w:cs="Times New Roman"/>
+          <w:rFonts w:ascii="Times New Roman" w:eastAsia="Times New Roman" w:hAnsi="Times New Roman" w:cs="Times New Roman"/>
         </w:rPr>
       </w:pPr>
       <w:r>
         <w:rPr>
-          <w:rFonts w:ascii="Times New Roman" w:hAnsi="Times New Roman" w:eastAsia="Times New Roman" w:cs="Times New Roman"/>
+          <w:rFonts w:ascii="Times New Roman" w:eastAsia="Times New Roman" w:hAnsi="Times New Roman" w:cs="Times New Roman"/>
         </w:rPr>
+        <w:lastRenderedPageBreak/>
         <w:t>Working software</w:t>
       </w:r>
     </w:p>
     <w:p>
-      <w:pPr>
-        <w:pStyle w:val="Normal"/>
-        <w:rPr>
-          <w:rFonts w:ascii="Times New Roman" w:hAnsi="Times New Roman" w:eastAsia="Times New Roman" w:cs="Times New Roman"/>
-          <w:noProof w:val="0"/>
-          <w:sz w:val="20"/>
-          <w:szCs w:val="20"/>
-          <w:lang w:val="en-US"/>
-        </w:rPr>
-      </w:pPr>
       <w:r>
-        <w:rPr>
-          <w:rFonts w:ascii="Times New Roman" w:hAnsi="Times New Roman" w:eastAsia="Times New Roman" w:cs="Times New Roman"/>
-        </w:rPr>
-        <w:t>Github</w:t>
+        <w:t xml:space="preserve">Github link : </w:t>
       </w:r>
-      <w:r>
-        <w:rPr>
-          <w:rFonts w:ascii="Times New Roman" w:hAnsi="Times New Roman" w:eastAsia="Times New Roman" w:cs="Times New Roman"/>
-        </w:rPr>
-        <w:t xml:space="preserve"> </w:t>
-      </w:r>
-      <w:r>
-        <w:rPr>
-          <w:rFonts w:ascii="Times New Roman" w:hAnsi="Times New Roman" w:eastAsia="Times New Roman" w:cs="Times New Roman"/>
-        </w:rPr>
-        <w:t>link :</w:t>
-      </w:r>
-      <w:r>
-        <w:rPr>
-          <w:rFonts w:ascii="Times New Roman" w:hAnsi="Times New Roman" w:eastAsia="Times New Roman" w:cs="Times New Roman"/>
-        </w:rPr>
-        <w:t xml:space="preserve"> </w:t>
-      </w:r>
-      <w:hyperlink r:id="R3a555fb5fdea4e4e">
+      <w:hyperlink r:id="rId10">
         <w:r>
           <w:rPr>
             <w:rStyle w:val="Hyperlink"/>
-            <w:rFonts w:ascii="Times New Roman" w:hAnsi="Times New Roman" w:eastAsia="Times New Roman" w:cs="Times New Roman"/>
-            <w:noProof w:val="0"/>
-            <w:sz w:val="20"/>
-            <w:szCs w:val="20"/>
-            <w:lang w:val="en-US"/>
           </w:rPr>
           <w:t>thienbanho/Fitness-Shop</w:t>
         </w:r>
       </w:hyperlink>
     </w:p>
     <w:p>
-      <w:pPr>
-        <w:pStyle w:val="Normal"/>
-        <w:rPr>
-          <w:rFonts w:ascii="Times New Roman" w:hAnsi="Times New Roman" w:eastAsia="Times New Roman" w:cs="Times New Roman"/>
-          <w:noProof w:val="0"/>
-          <w:sz w:val="20"/>
-          <w:szCs w:val="20"/>
-          <w:lang w:val="en-US"/>
-        </w:rPr>
-      </w:pPr>
       <w:r>
-        <w:rPr>
-          <w:rFonts w:ascii="Times New Roman" w:hAnsi="Times New Roman" w:eastAsia="Times New Roman" w:cs="Times New Roman"/>
-          <w:noProof w:val="0"/>
-          <w:sz w:val="20"/>
-          <w:szCs w:val="20"/>
-          <w:lang w:val="en-US"/>
-        </w:rPr>
-        <w:t>Deployment (On going</w:t>
+        <w:t xml:space="preserve">Deployment (On going) : </w:t>
       </w:r>
-      <w:r>
-        <w:rPr>
-          <w:rFonts w:ascii="Times New Roman" w:hAnsi="Times New Roman" w:eastAsia="Times New Roman" w:cs="Times New Roman"/>
-          <w:noProof w:val="0"/>
-          <w:sz w:val="20"/>
-          <w:szCs w:val="20"/>
-          <w:lang w:val="en-US"/>
-        </w:rPr>
-        <w:t>) :</w:t>
-      </w:r>
-      <w:r>
-        <w:rPr>
-          <w:rFonts w:ascii="Times New Roman" w:hAnsi="Times New Roman" w:eastAsia="Times New Roman" w:cs="Times New Roman"/>
-          <w:noProof w:val="0"/>
-          <w:sz w:val="20"/>
-          <w:szCs w:val="20"/>
-          <w:lang w:val="en-US"/>
-        </w:rPr>
-        <w:t xml:space="preserve"> </w:t>
-      </w:r>
-      <w:hyperlink r:id="R4d44c6cd0d6f4679">
+      <w:hyperlink r:id="rId11">
         <w:r>
           <w:rPr>
             <w:rStyle w:val="Hyperlink"/>
-            <w:rFonts w:ascii="Times New Roman" w:hAnsi="Times New Roman" w:eastAsia="Times New Roman" w:cs="Times New Roman"/>
-            <w:noProof w:val="0"/>
-            <w:sz w:val="20"/>
-            <w:szCs w:val="20"/>
-            <w:lang w:val="en-US"/>
           </w:rPr>
           <w:t>Fitness Shop</w:t>
         </w:r>
       </w:hyperlink>
     </w:p>
+    <w:p>
+      <w:r>
+        <w:t xml:space="preserve">Video demo : </w:t>
+      </w:r>
+      <w:hyperlink r:id="rId12" w:history="1">
+        <w:r>
+          <w:rPr>
+            <w:rStyle w:val="Hyperlink"/>
+          </w:rPr>
+          <w:t>https://drive.google.com/file/d/1QcgBlZOsMBWENN0eTdZCqSaC6Z8wqJCZ/view?usp=drive_link</w:t>
+        </w:r>
+      </w:hyperlink>
+    </w:p>
+    <w:p>
+      <w:r>
+        <w:t xml:space="preserve"> </w:t>
+      </w:r>
+    </w:p>
     <w:sectPr>
-      <w:headerReference w:type="default" r:id="rId9"/>
-      <w:footerReference w:type="default" r:id="rId10"/>
-      <w:headerReference w:type="first" r:id="rId11"/>
-      <w:footerReference w:type="first" r:id="rId12"/>
-      <w:pgSz w:w="12240" w:h="15840" w:orient="portrait"/>
+      <w:headerReference w:type="default" r:id="rId13"/>
+      <w:footerReference w:type="default" r:id="rId14"/>
+      <w:headerReference w:type="first" r:id="rId15"/>
+      <w:footerReference w:type="first" r:id="rId16"/>
+      <w:pgSz w:w="12240" w:h="15840"/>
       <w:pgMar w:top="1440" w:right="1440" w:bottom="1440" w:left="1440" w:header="720" w:footer="720" w:gutter="0"/>
       <w:cols w:space="720"/>
     </w:sectPr>
@@ -259,16 +196,16 @@
 </file>
 
 <file path=word/endnotes.xml><?xml version="1.0" encoding="utf-8"?>
-<w:endnotes xmlns:wpc="http://schemas.microsoft.com/office/word/2010/wordprocessingCanvas" xmlns:cx="http://schemas.microsoft.com/office/drawing/2014/chartex" xmlns:cx1="http://schemas.microsoft.com/office/drawing/2015/9/8/chartex" xmlns:cx2="http://schemas.microsoft.com/office/drawing/2015/10/21/chartex" xmlns:cx3="http://schemas.microsoft.com/office/drawing/2016/5/9/chartex" xmlns:cx4="http://schemas.microsoft.com/office/drawing/2016/5/10/chartex" xmlns:cx5="http://schemas.microsoft.com/office/drawing/2016/5/11/chartex" xmlns:cx6="http://schemas.microsoft.com/office/drawing/2016/5/12/chartex" xmlns:cx7="http://schemas.microsoft.com/office/drawing/2016/5/13/chartex" xmlns:cx8="http://schemas.microsoft.com/office/drawing/2016/5/14/chartex" xmlns:mc="http://schemas.openxmlformats.org/markup-compatibility/2006" xmlns:aink="http://schemas.microsoft.com/office/drawing/2016/ink" xmlns:am3d="http://schemas.microsoft.com/office/drawing/2017/model3d" xmlns:o="urn:schemas-microsoft-com:office:office" xmlns:oel="http://schemas.microsoft.com/office/2019/extlst" xmlns:r="http://schemas.openxmlformats.org/officeDocument/2006/relationships" xmlns:m="http://schemas.openxmlformats.org/officeDocument/2006/math" xmlns:v="urn:schemas-microsoft-com:vml" xmlns:wp14="http://schemas.microsoft.com/office/word/2010/wordprocessingDrawing" xmlns:wp="http://schemas.openxmlformats.org/drawingml/2006/wordprocessingDrawing" xmlns:w10="urn:schemas-microsoft-com:office:word" xmlns:w="http://schemas.openxmlformats.org/wordprocessingml/2006/main" xmlns:w14="http://schemas.microsoft.com/office/word/2010/wordml" xmlns:w15="http://schemas.microsoft.com/office/word/2012/wordml" xmlns:w16cex="http://schemas.microsoft.com/office/word/2018/wordml/cex" xmlns:w16cid="http://schemas.microsoft.com/office/word/2016/wordml/cid" xmlns:w16="http://schemas.microsoft.com/office/word/2018/wordml" xmlns:w16du="http://schemas.microsoft.com/office/word/2023/wordml/word16du" xmlns:w16sdtdh="http://schemas.microsoft.com/office/word/2020/wordml/sdtdatahash" xmlns:w16sdtfl="http://schemas.microsoft.com/office/word/2024/wordml/sdtformatlock" xmlns:w16se="http://schemas.microsoft.com/office/word/2015/wordml/symex" xmlns:wpg="http://schemas.microsoft.com/office/word/2010/wordprocessingGroup" xmlns:wpi="http://schemas.microsoft.com/office/word/2010/wordprocessingInk" xmlns:wne="http://schemas.microsoft.com/office/word/2006/wordml" xmlns:wps="http://schemas.microsoft.com/office/word/2010/wordprocessingShape" mc:Ignorable="w14 w15 w16se w16cid w16 w16cex w16sdtdh w16sdtfl w16du wp14">
+<w:endnotes xmlns:wpc="http://schemas.microsoft.com/office/word/2010/wordprocessingCanvas" xmlns:cx="http://schemas.microsoft.com/office/drawing/2014/chartex" xmlns:cx1="http://schemas.microsoft.com/office/drawing/2015/9/8/chartex" xmlns:cx2="http://schemas.microsoft.com/office/drawing/2015/10/21/chartex" xmlns:cx3="http://schemas.microsoft.com/office/drawing/2016/5/9/chartex" xmlns:cx4="http://schemas.microsoft.com/office/drawing/2016/5/10/chartex" xmlns:cx5="http://schemas.microsoft.com/office/drawing/2016/5/11/chartex" xmlns:cx6="http://schemas.microsoft.com/office/drawing/2016/5/12/chartex" xmlns:cx7="http://schemas.microsoft.com/office/drawing/2016/5/13/chartex" xmlns:cx8="http://schemas.microsoft.com/office/drawing/2016/5/14/chartex" xmlns:mc="http://schemas.openxmlformats.org/markup-compatibility/2006" xmlns:aink="http://schemas.microsoft.com/office/drawing/2016/ink" xmlns:am3d="http://schemas.microsoft.com/office/drawing/2017/model3d" xmlns:o="urn:schemas-microsoft-com:office:office" xmlns:oel="http://schemas.microsoft.com/office/2019/extlst" xmlns:r="http://schemas.openxmlformats.org/officeDocument/2006/relationships" xmlns:m="http://schemas.openxmlformats.org/officeDocument/2006/math" xmlns:v="urn:schemas-microsoft-com:vml" xmlns:wp14="http://schemas.microsoft.com/office/word/2010/wordprocessingDrawing" xmlns:wp="http://schemas.openxmlformats.org/drawingml/2006/wordprocessingDrawing" xmlns:w10="urn:schemas-microsoft-com:office:word" xmlns:w="http://schemas.openxmlformats.org/wordprocessingml/2006/main" xmlns:w14="http://schemas.microsoft.com/office/word/2010/wordml" xmlns:w15="http://schemas.microsoft.com/office/word/2012/wordml" xmlns:w16cex="http://schemas.microsoft.com/office/word/2018/wordml/cex" xmlns:w16cid="http://schemas.microsoft.com/office/word/2016/wordml/cid" xmlns:w16="http://schemas.microsoft.com/office/word/2018/wordml" xmlns:w16du="http://schemas.microsoft.com/office/word/2023/wordml/word16du" xmlns:w16sdtdh="http://schemas.microsoft.com/office/word/2020/wordml/sdtdatahash" xmlns:w16se="http://schemas.microsoft.com/office/word/2015/wordml/symex" xmlns:wpg="http://schemas.microsoft.com/office/word/2010/wordprocessingGroup" xmlns:wpi="http://schemas.microsoft.com/office/word/2010/wordprocessingInk" xmlns:wne="http://schemas.microsoft.com/office/word/2006/wordml" xmlns:wps="http://schemas.microsoft.com/office/word/2010/wordprocessingShape" mc:Ignorable="w14 w15 w16se w16cid w16 w16cex w16sdtdh w16du wp14">
   <w:endnote w:type="separator" w:id="-1">
-    <w:p xmlns:wp14="http://schemas.microsoft.com/office/word/2010/wordml" wp14:textId="77777777">
+    <w:p>
       <w:r>
         <w:separator/>
       </w:r>
     </w:p>
   </w:endnote>
   <w:endnote w:type="continuationSeparator" w:id="0">
-    <w:p xmlns:wp14="http://schemas.microsoft.com/office/word/2010/wordml" wp14:textId="77777777">
+    <w:p>
       <w:r>
         <w:continuationSeparator/>
       </w:r>
@@ -278,8 +215,8 @@
 </file>
 
 <file path=word/footer1.xml><?xml version="1.0" encoding="utf-8"?>
-<w:ftr xmlns:wpc="http://schemas.microsoft.com/office/word/2010/wordprocessingCanvas" xmlns:cx="http://schemas.microsoft.com/office/drawing/2014/chartex" xmlns:cx1="http://schemas.microsoft.com/office/drawing/2015/9/8/chartex" xmlns:cx2="http://schemas.microsoft.com/office/drawing/2015/10/21/chartex" xmlns:cx3="http://schemas.microsoft.com/office/drawing/2016/5/9/chartex" xmlns:cx4="http://schemas.microsoft.com/office/drawing/2016/5/10/chartex" xmlns:cx5="http://schemas.microsoft.com/office/drawing/2016/5/11/chartex" xmlns:cx6="http://schemas.microsoft.com/office/drawing/2016/5/12/chartex" xmlns:cx7="http://schemas.microsoft.com/office/drawing/2016/5/13/chartex" xmlns:cx8="http://schemas.microsoft.com/office/drawing/2016/5/14/chartex" xmlns:mc="http://schemas.openxmlformats.org/markup-compatibility/2006" xmlns:aink="http://schemas.microsoft.com/office/drawing/2016/ink" xmlns:am3d="http://schemas.microsoft.com/office/drawing/2017/model3d" xmlns:o="urn:schemas-microsoft-com:office:office" xmlns:oel="http://schemas.microsoft.com/office/2019/extlst" xmlns:r="http://schemas.openxmlformats.org/officeDocument/2006/relationships" xmlns:m="http://schemas.openxmlformats.org/officeDocument/2006/math" xmlns:v="urn:schemas-microsoft-com:vml" xmlns:wp14="http://schemas.microsoft.com/office/word/2010/wordprocessingDrawing" xmlns:wp="http://schemas.openxmlformats.org/drawingml/2006/wordprocessingDrawing" xmlns:w10="urn:schemas-microsoft-com:office:word" xmlns:w="http://schemas.openxmlformats.org/wordprocessingml/2006/main" xmlns:w14="http://schemas.microsoft.com/office/word/2010/wordml" xmlns:w15="http://schemas.microsoft.com/office/word/2012/wordml" xmlns:w16cex="http://schemas.microsoft.com/office/word/2018/wordml/cex" xmlns:w16cid="http://schemas.microsoft.com/office/word/2016/wordml/cid" xmlns:w16="http://schemas.microsoft.com/office/word/2018/wordml" xmlns:w16du="http://schemas.microsoft.com/office/word/2023/wordml/word16du" xmlns:w16sdtdh="http://schemas.microsoft.com/office/word/2020/wordml/sdtdatahash" xmlns:w16sdtfl="http://schemas.microsoft.com/office/word/2024/wordml/sdtformatlock" xmlns:w16se="http://schemas.microsoft.com/office/word/2015/wordml/symex" xmlns:wpg="http://schemas.microsoft.com/office/word/2010/wordprocessingGroup" xmlns:wpi="http://schemas.microsoft.com/office/word/2010/wordprocessingInk" xmlns:wne="http://schemas.microsoft.com/office/word/2006/wordml" xmlns:wps="http://schemas.microsoft.com/office/word/2010/wordprocessingShape" mc:Ignorable="w14 w15 w16se w16cid w16 w16cex w16sdtdh w16sdtfl w16du wp14">
-  <w:p xmlns:wp14="http://schemas.microsoft.com/office/word/2010/wordml" wp14:textId="77777777">
+<w:ftr xmlns:wpc="http://schemas.microsoft.com/office/word/2010/wordprocessingCanvas" xmlns:cx="http://schemas.microsoft.com/office/drawing/2014/chartex" xmlns:cx1="http://schemas.microsoft.com/office/drawing/2015/9/8/chartex" xmlns:cx2="http://schemas.microsoft.com/office/drawing/2015/10/21/chartex" xmlns:cx3="http://schemas.microsoft.com/office/drawing/2016/5/9/chartex" xmlns:cx4="http://schemas.microsoft.com/office/drawing/2016/5/10/chartex" xmlns:cx5="http://schemas.microsoft.com/office/drawing/2016/5/11/chartex" xmlns:cx6="http://schemas.microsoft.com/office/drawing/2016/5/12/chartex" xmlns:cx7="http://schemas.microsoft.com/office/drawing/2016/5/13/chartex" xmlns:cx8="http://schemas.microsoft.com/office/drawing/2016/5/14/chartex" xmlns:mc="http://schemas.openxmlformats.org/markup-compatibility/2006" xmlns:aink="http://schemas.microsoft.com/office/drawing/2016/ink" xmlns:am3d="http://schemas.microsoft.com/office/drawing/2017/model3d" xmlns:o="urn:schemas-microsoft-com:office:office" xmlns:oel="http://schemas.microsoft.com/office/2019/extlst" xmlns:r="http://schemas.openxmlformats.org/officeDocument/2006/relationships" xmlns:m="http://schemas.openxmlformats.org/officeDocument/2006/math" xmlns:v="urn:schemas-microsoft-com:vml" xmlns:wp14="http://schemas.microsoft.com/office/word/2010/wordprocessingDrawing" xmlns:wp="http://schemas.openxmlformats.org/drawingml/2006/wordprocessingDrawing" xmlns:w10="urn:schemas-microsoft-com:office:word" xmlns:w="http://schemas.openxmlformats.org/wordprocessingml/2006/main" xmlns:w14="http://schemas.microsoft.com/office/word/2010/wordml" xmlns:w15="http://schemas.microsoft.com/office/word/2012/wordml" xmlns:w16cex="http://schemas.microsoft.com/office/word/2018/wordml/cex" xmlns:w16cid="http://schemas.microsoft.com/office/word/2016/wordml/cid" xmlns:w16="http://schemas.microsoft.com/office/word/2018/wordml" xmlns:w16du="http://schemas.microsoft.com/office/word/2023/wordml/word16du" xmlns:w16sdtdh="http://schemas.microsoft.com/office/word/2020/wordml/sdtdatahash" xmlns:w16se="http://schemas.microsoft.com/office/word/2015/wordml/symex" xmlns:wpg="http://schemas.microsoft.com/office/word/2010/wordprocessingGroup" xmlns:wpi="http://schemas.microsoft.com/office/word/2010/wordprocessingInk" xmlns:wne="http://schemas.microsoft.com/office/word/2006/wordml" xmlns:wps="http://schemas.microsoft.com/office/word/2010/wordprocessingShape" mc:Ignorable="w14 w15 w16se w16cid w16 w16cex w16sdtdh w16du wp14">
+  <w:p>
     <w:pPr>
       <w:pBdr>
         <w:top w:val="nil"/>
@@ -322,7 +259,7 @@
       <w:fldChar w:fldCharType="end"/>
     </w:r>
   </w:p>
-  <w:p xmlns:wp14="http://schemas.microsoft.com/office/word/2010/wordml" wp14:textId="77777777">
+  <w:p>
     <w:pPr>
       <w:pBdr>
         <w:top w:val="nil"/>
@@ -345,8 +282,69 @@
 </file>
 
 <file path=word/footer2.xml><?xml version="1.0" encoding="utf-8"?>
-<w:ftr xmlns:wpc="http://schemas.microsoft.com/office/word/2010/wordprocessingCanvas" xmlns:cx="http://schemas.microsoft.com/office/drawing/2014/chartex" xmlns:cx1="http://schemas.microsoft.com/office/drawing/2015/9/8/chartex" xmlns:cx2="http://schemas.microsoft.com/office/drawing/2015/10/21/chartex" xmlns:cx3="http://schemas.microsoft.com/office/drawing/2016/5/9/chartex" xmlns:cx4="http://schemas.microsoft.com/office/drawing/2016/5/10/chartex" xmlns:cx5="http://schemas.microsoft.com/office/drawing/2016/5/11/chartex" xmlns:cx6="http://schemas.microsoft.com/office/drawing/2016/5/12/chartex" xmlns:cx7="http://schemas.microsoft.com/office/drawing/2016/5/13/chartex" xmlns:cx8="http://schemas.microsoft.com/office/drawing/2016/5/14/chartex" xmlns:mc="http://schemas.openxmlformats.org/markup-compatibility/2006" xmlns:aink="http://schemas.microsoft.com/office/drawing/2016/ink" xmlns:am3d="http://schemas.microsoft.com/office/drawing/2017/model3d" xmlns:o="urn:schemas-microsoft-com:office:office" xmlns:oel="http://schemas.microsoft.com/office/2019/extlst" xmlns:r="http://schemas.openxmlformats.org/officeDocument/2006/relationships" xmlns:m="http://schemas.openxmlformats.org/officeDocument/2006/math" xmlns:v="urn:schemas-microsoft-com:vml" xmlns:wp14="http://schemas.microsoft.com/office/word/2010/wordprocessingDrawing" xmlns:wp="http://schemas.openxmlformats.org/drawingml/2006/wordprocessingDrawing" xmlns:w10="urn:schemas-microsoft-com:office:word" xmlns:w="http://schemas.openxmlformats.org/wordprocessingml/2006/main" xmlns:w14="http://schemas.microsoft.com/office/word/2010/wordml" xmlns:w15="http://schemas.microsoft.com/office/word/2012/wordml" xmlns:w16cex="http://schemas.microsoft.com/office/word/2018/wordml/cex" xmlns:w16cid="http://schemas.microsoft.com/office/word/2016/wordml/cid" xmlns:w16="http://schemas.microsoft.com/office/word/2018/wordml" xmlns:w16du="http://schemas.microsoft.com/office/word/2023/wordml/word16du" xmlns:w16sdtdh="http://schemas.microsoft.com/office/word/2020/wordml/sdtdatahash" xmlns:w16sdtfl="http://schemas.microsoft.com/office/word/2024/wordml/sdtformatlock" xmlns:w16se="http://schemas.microsoft.com/office/word/2015/wordml/symex" xmlns:wpg="http://schemas.microsoft.com/office/word/2010/wordprocessingGroup" xmlns:wpi="http://schemas.microsoft.com/office/word/2010/wordprocessingInk" xmlns:wne="http://schemas.microsoft.com/office/word/2006/wordml" xmlns:wps="http://schemas.microsoft.com/office/word/2010/wordprocessingShape" mc:Ignorable="w14 w15 w16se w16cid w16 w16cex w16sdtdh w16sdtfl w16du wp14">
-  <w:p xmlns:wp14="http://schemas.microsoft.com/office/word/2010/wordml" wp14:textId="77777777">
+<w:ftr xmlns:wpc="http://schemas.microsoft.com/office/word/2010/wordprocessingCanvas" xmlns:cx="http://schemas.microsoft.com/office/drawing/2014/chartex" xmlns:cx1="http://schemas.microsoft.com/office/drawing/2015/9/8/chartex" xmlns:cx2="http://schemas.microsoft.com/office/drawing/2015/10/21/chartex" xmlns:cx3="http://schemas.microsoft.com/office/drawing/2016/5/9/chartex" xmlns:cx4="http://schemas.microsoft.com/office/drawing/2016/5/10/chartex" xmlns:cx5="http://schemas.microsoft.com/office/drawing/2016/5/11/chartex" xmlns:cx6="http://schemas.microsoft.com/office/drawing/2016/5/12/chartex" xmlns:cx7="http://schemas.microsoft.com/office/drawing/2016/5/13/chartex" xmlns:cx8="http://schemas.microsoft.com/office/drawing/2016/5/14/chartex" xmlns:mc="http://schemas.openxmlformats.org/markup-compatibility/2006" xmlns:aink="http://schemas.microsoft.com/office/drawing/2016/ink" xmlns:am3d="http://schemas.microsoft.com/office/drawing/2017/model3d" xmlns:o="urn:schemas-microsoft-com:office:office" xmlns:oel="http://schemas.microsoft.com/office/2019/extlst" xmlns:r="http://schemas.openxmlformats.org/officeDocument/2006/relationships" xmlns:m="http://schemas.openxmlformats.org/officeDocument/2006/math" xmlns:v="urn:schemas-microsoft-com:vml" xmlns:wp14="http://schemas.microsoft.com/office/word/2010/wordprocessingDrawing" xmlns:wp="http://schemas.openxmlformats.org/drawingml/2006/wordprocessingDrawing" xmlns:w10="urn:schemas-microsoft-com:office:word" xmlns:w="http://schemas.openxmlformats.org/wordprocessingml/2006/main" xmlns:w14="http://schemas.microsoft.com/office/word/2010/wordml" xmlns:w15="http://schemas.microsoft.com/office/word/2012/wordml" xmlns:w16cex="http://schemas.microsoft.com/office/word/2018/wordml/cex" xmlns:w16cid="http://schemas.microsoft.com/office/word/2016/wordml/cid" xmlns:w16="http://schemas.microsoft.com/office/word/2018/wordml" xmlns:w16du="http://schemas.microsoft.com/office/word/2023/wordml/word16du" xmlns:w16sdtdh="http://schemas.microsoft.com/office/word/2020/wordml/sdtdatahash" xmlns:w16se="http://schemas.microsoft.com/office/word/2015/wordml/symex" xmlns:wpg="http://schemas.microsoft.com/office/word/2010/wordprocessingGroup" xmlns:wpi="http://schemas.microsoft.com/office/word/2010/wordprocessingInk" xmlns:wne="http://schemas.microsoft.com/office/word/2006/wordml" xmlns:wps="http://schemas.microsoft.com/office/word/2010/wordprocessingShape" mc:Ignorable="w14 w15 w16se w16cid w16 w16cex w16sdtdh w16du wp14">
+  <w:tbl>
+    <w:tblPr>
+      <w:tblW w:w="0" w:type="auto"/>
+      <w:tblLayout w:type="fixed"/>
+      <w:tblLook w:val="06A0" w:firstRow="1" w:lastRow="0" w:firstColumn="1" w:lastColumn="0" w:noHBand="1" w:noVBand="1"/>
+    </w:tblPr>
+    <w:tblGrid>
+      <w:gridCol w:w="3120"/>
+      <w:gridCol w:w="3120"/>
+      <w:gridCol w:w="3120"/>
+    </w:tblGrid>
+    <w:tr>
+      <w:trPr>
+        <w:trHeight w:val="300"/>
+      </w:trPr>
+      <w:tc>
+        <w:tcPr>
+          <w:tcW w:w="3120" w:type="dxa"/>
+        </w:tcPr>
+        <w:p>
+          <w:pPr>
+            <w:pStyle w:val="Header"/>
+            <w:ind w:left="-115"/>
+          </w:pPr>
+        </w:p>
+      </w:tc>
+      <w:tc>
+        <w:tcPr>
+          <w:tcW w:w="3120" w:type="dxa"/>
+        </w:tcPr>
+        <w:p>
+          <w:pPr>
+            <w:pStyle w:val="Header"/>
+            <w:jc w:val="center"/>
+          </w:pPr>
+        </w:p>
+      </w:tc>
+      <w:tc>
+        <w:tcPr>
+          <w:tcW w:w="3120" w:type="dxa"/>
+        </w:tcPr>
+        <w:p>
+          <w:pPr>
+            <w:pStyle w:val="Header"/>
+            <w:ind w:right="-115"/>
+            <w:jc w:val="right"/>
+          </w:pPr>
+        </w:p>
+      </w:tc>
+    </w:tr>
+  </w:tbl>
+  <w:p>
+    <w:pPr>
+      <w:pStyle w:val="Footer"/>
+    </w:pPr>
+  </w:p>
+</w:ftr>
+</file>
+
+<file path=word/footer3.xml><?xml version="1.0" encoding="utf-8"?>
+<w:ftr xmlns:wpc="http://schemas.microsoft.com/office/word/2010/wordprocessingCanvas" xmlns:cx="http://schemas.microsoft.com/office/drawing/2014/chartex" xmlns:cx1="http://schemas.microsoft.com/office/drawing/2015/9/8/chartex" xmlns:cx2="http://schemas.microsoft.com/office/drawing/2015/10/21/chartex" xmlns:cx3="http://schemas.microsoft.com/office/drawing/2016/5/9/chartex" xmlns:cx4="http://schemas.microsoft.com/office/drawing/2016/5/10/chartex" xmlns:cx5="http://schemas.microsoft.com/office/drawing/2016/5/11/chartex" xmlns:cx6="http://schemas.microsoft.com/office/drawing/2016/5/12/chartex" xmlns:cx7="http://schemas.microsoft.com/office/drawing/2016/5/13/chartex" xmlns:cx8="http://schemas.microsoft.com/office/drawing/2016/5/14/chartex" xmlns:mc="http://schemas.openxmlformats.org/markup-compatibility/2006" xmlns:aink="http://schemas.microsoft.com/office/drawing/2016/ink" xmlns:am3d="http://schemas.microsoft.com/office/drawing/2017/model3d" xmlns:o="urn:schemas-microsoft-com:office:office" xmlns:oel="http://schemas.microsoft.com/office/2019/extlst" xmlns:r="http://schemas.openxmlformats.org/officeDocument/2006/relationships" xmlns:m="http://schemas.openxmlformats.org/officeDocument/2006/math" xmlns:v="urn:schemas-microsoft-com:vml" xmlns:wp14="http://schemas.microsoft.com/office/word/2010/wordprocessingDrawing" xmlns:wp="http://schemas.openxmlformats.org/drawingml/2006/wordprocessingDrawing" xmlns:w10="urn:schemas-microsoft-com:office:word" xmlns:w="http://schemas.openxmlformats.org/wordprocessingml/2006/main" xmlns:w14="http://schemas.microsoft.com/office/word/2010/wordml" xmlns:w15="http://schemas.microsoft.com/office/word/2012/wordml" xmlns:w16cex="http://schemas.microsoft.com/office/word/2018/wordml/cex" xmlns:w16cid="http://schemas.microsoft.com/office/word/2016/wordml/cid" xmlns:w16="http://schemas.microsoft.com/office/word/2018/wordml" xmlns:w16du="http://schemas.microsoft.com/office/word/2023/wordml/word16du" xmlns:w16sdtdh="http://schemas.microsoft.com/office/word/2020/wordml/sdtdatahash" xmlns:w16se="http://schemas.microsoft.com/office/word/2015/wordml/symex" xmlns:wpg="http://schemas.microsoft.com/office/word/2010/wordprocessingGroup" xmlns:wpi="http://schemas.microsoft.com/office/word/2010/wordprocessingInk" xmlns:wne="http://schemas.microsoft.com/office/word/2006/wordml" xmlns:wps="http://schemas.microsoft.com/office/word/2010/wordprocessingShape" mc:Ignorable="w14 w15 w16se w16cid w16 w16cex w16sdtdh w16du wp14">
+  <w:p>
     <w:pPr>
       <w:pBdr>
         <w:top w:val="nil"/>
@@ -367,12 +365,12 @@
       <w:tblW w:w="9486" w:type="dxa"/>
       <w:tblInd w:w="-115" w:type="dxa"/>
       <w:tblBorders>
-        <w:top w:val="single" w:color="000000" w:sz="6" w:space="0"/>
-        <w:left w:val="single" w:color="000000" w:sz="6" w:space="0"/>
-        <w:bottom w:val="single" w:color="000000" w:sz="6" w:space="0"/>
-        <w:right w:val="single" w:color="000000" w:sz="6" w:space="0"/>
-        <w:insideH w:val="single" w:color="000000" w:sz="6" w:space="0"/>
-        <w:insideV w:val="single" w:color="000000" w:sz="6" w:space="0"/>
+        <w:top w:val="single" w:sz="6" w:space="0" w:color="000000"/>
+        <w:left w:val="single" w:sz="6" w:space="0" w:color="000000"/>
+        <w:bottom w:val="single" w:sz="6" w:space="0" w:color="000000"/>
+        <w:right w:val="single" w:sz="6" w:space="0" w:color="000000"/>
+        <w:insideH w:val="single" w:sz="6" w:space="0" w:color="000000"/>
+        <w:insideV w:val="single" w:sz="6" w:space="0" w:color="000000"/>
       </w:tblBorders>
       <w:tblLayout w:type="fixed"/>
       <w:tblLook w:val="0000" w:firstRow="0" w:lastRow="0" w:firstColumn="0" w:lastColumn="0" w:noHBand="0" w:noVBand="0"/>
@@ -382,7 +380,7 @@
       <w:gridCol w:w="3162"/>
       <w:gridCol w:w="3162"/>
     </w:tblGrid>
-    <w:tr xmlns:wp14="http://schemas.microsoft.com/office/word/2010/wordml" wp14:textId="77777777">
+    <w:tr>
       <w:tc>
         <w:tcPr>
           <w:tcW w:w="3162" w:type="dxa"/>
@@ -392,9 +390,8 @@
             <w:bottom w:val="nil"/>
             <w:right w:val="nil"/>
           </w:tcBorders>
-          <w:tcMar/>
         </w:tcPr>
-        <w:p wp14:textId="77777777">
+        <w:p>
           <w:pPr>
             <w:ind w:right="360"/>
           </w:pPr>
@@ -409,14 +406,12 @@
             <w:bottom w:val="nil"/>
             <w:right w:val="nil"/>
           </w:tcBorders>
-          <w:tcMar/>
         </w:tcPr>
-        <w:p wp14:textId="2E102602">
+        <w:p>
           <w:pPr>
             <w:jc w:val="center"/>
           </w:pPr>
           <w:r>
-            <w:rPr/>
             <w:t>©</w:t>
           </w:r>
           <w:r>
@@ -429,38 +424,16 @@
             <w:fldChar w:fldCharType="separate"/>
           </w:r>
           <w:r>
-            <w:rPr/>
             <w:t>N</w:t>
           </w:r>
           <w:r>
             <w:fldChar w:fldCharType="end"/>
           </w:r>
           <w:r>
-            <w:rPr/>
-            <w:t>ão</w:t>
-          </w:r>
-          <w:r>
-            <w:rPr/>
-            <w:t xml:space="preserve"> </w:t>
-          </w:r>
-          <w:r>
-            <w:rPr/>
-            <w:t>cơ</w:t>
-          </w:r>
-          <w:r>
-            <w:rPr/>
-            <w:t xml:space="preserve"> </w:t>
-          </w:r>
-          <w:r>
-            <w:rPr/>
-            <w:t>bắp</w:t>
-          </w:r>
-          <w:r>
-            <w:rPr/>
-            <w:t>, 2024</w:t>
+            <w:t>ão cơ bắp, 2024</w:t>
           </w:r>
         </w:p>
-        <w:p wp14:textId="08372FAC">
+        <w:p>
           <w:pPr>
             <w:jc w:val="center"/>
           </w:pPr>
@@ -475,9 +448,8 @@
             <w:bottom w:val="nil"/>
             <w:right w:val="nil"/>
           </w:tcBorders>
-          <w:tcMar/>
         </w:tcPr>
-        <w:p wp14:textId="77777777">
+        <w:p>
           <w:pPr>
             <w:jc w:val="right"/>
           </w:pPr>
@@ -494,13 +466,19 @@
             <w:fldChar w:fldCharType="separate"/>
           </w:r>
           <w:r>
+            <w:rPr>
+              <w:noProof/>
+            </w:rPr>
+            <w:t>2</w:t>
+          </w:r>
+          <w:r>
             <w:fldChar w:fldCharType="end"/>
           </w:r>
         </w:p>
       </w:tc>
     </w:tr>
   </w:tbl>
-  <w:p xmlns:wp14="http://schemas.microsoft.com/office/word/2010/wordml" wp14:textId="77777777">
+  <w:p>
     <w:pPr>
       <w:pBdr>
         <w:top w:val="nil"/>
@@ -521,9 +499,9 @@
 </w:ftr>
 </file>
 
-<file path=word/footer3.xml><?xml version="1.0" encoding="utf-8"?>
-<w:ftr xmlns:wpc="http://schemas.microsoft.com/office/word/2010/wordprocessingCanvas" xmlns:cx="http://schemas.microsoft.com/office/drawing/2014/chartex" xmlns:cx1="http://schemas.microsoft.com/office/drawing/2015/9/8/chartex" xmlns:cx2="http://schemas.microsoft.com/office/drawing/2015/10/21/chartex" xmlns:cx3="http://schemas.microsoft.com/office/drawing/2016/5/9/chartex" xmlns:cx4="http://schemas.microsoft.com/office/drawing/2016/5/10/chartex" xmlns:cx5="http://schemas.microsoft.com/office/drawing/2016/5/11/chartex" xmlns:cx6="http://schemas.microsoft.com/office/drawing/2016/5/12/chartex" xmlns:cx7="http://schemas.microsoft.com/office/drawing/2016/5/13/chartex" xmlns:cx8="http://schemas.microsoft.com/office/drawing/2016/5/14/chartex" xmlns:mc="http://schemas.openxmlformats.org/markup-compatibility/2006" xmlns:aink="http://schemas.microsoft.com/office/drawing/2016/ink" xmlns:am3d="http://schemas.microsoft.com/office/drawing/2017/model3d" xmlns:o="urn:schemas-microsoft-com:office:office" xmlns:oel="http://schemas.microsoft.com/office/2019/extlst" xmlns:r="http://schemas.openxmlformats.org/officeDocument/2006/relationships" xmlns:m="http://schemas.openxmlformats.org/officeDocument/2006/math" xmlns:v="urn:schemas-microsoft-com:vml" xmlns:wp14="http://schemas.microsoft.com/office/word/2010/wordprocessingDrawing" xmlns:wp="http://schemas.openxmlformats.org/drawingml/2006/wordprocessingDrawing" xmlns:w10="urn:schemas-microsoft-com:office:word" xmlns:w="http://schemas.openxmlformats.org/wordprocessingml/2006/main" xmlns:w14="http://schemas.microsoft.com/office/word/2010/wordml" xmlns:w15="http://schemas.microsoft.com/office/word/2012/wordml" xmlns:w16cex="http://schemas.microsoft.com/office/word/2018/wordml/cex" xmlns:w16cid="http://schemas.microsoft.com/office/word/2016/wordml/cid" xmlns:w16="http://schemas.microsoft.com/office/word/2018/wordml" xmlns:w16du="http://schemas.microsoft.com/office/word/2023/wordml/word16du" xmlns:w16sdtdh="http://schemas.microsoft.com/office/word/2020/wordml/sdtdatahash" xmlns:w16sdtfl="http://schemas.microsoft.com/office/word/2024/wordml/sdtformatlock" xmlns:w16se="http://schemas.microsoft.com/office/word/2015/wordml/symex" xmlns:wpg="http://schemas.microsoft.com/office/word/2010/wordprocessingGroup" xmlns:wpi="http://schemas.microsoft.com/office/word/2010/wordprocessingInk" xmlns:wne="http://schemas.microsoft.com/office/word/2006/wordml" xmlns:wps="http://schemas.microsoft.com/office/word/2010/wordprocessingShape" mc:Ignorable="w14 w15 w16se w16cid w16 w16cex w16sdtdh w16sdtfl w16du wp14">
-  <w:p xmlns:wp14="http://schemas.microsoft.com/office/word/2010/wordml" wp14:textId="77777777">
+<file path=word/footer4.xml><?xml version="1.0" encoding="utf-8"?>
+<w:ftr xmlns:wpc="http://schemas.microsoft.com/office/word/2010/wordprocessingCanvas" xmlns:cx="http://schemas.microsoft.com/office/drawing/2014/chartex" xmlns:cx1="http://schemas.microsoft.com/office/drawing/2015/9/8/chartex" xmlns:cx2="http://schemas.microsoft.com/office/drawing/2015/10/21/chartex" xmlns:cx3="http://schemas.microsoft.com/office/drawing/2016/5/9/chartex" xmlns:cx4="http://schemas.microsoft.com/office/drawing/2016/5/10/chartex" xmlns:cx5="http://schemas.microsoft.com/office/drawing/2016/5/11/chartex" xmlns:cx6="http://schemas.microsoft.com/office/drawing/2016/5/12/chartex" xmlns:cx7="http://schemas.microsoft.com/office/drawing/2016/5/13/chartex" xmlns:cx8="http://schemas.microsoft.com/office/drawing/2016/5/14/chartex" xmlns:mc="http://schemas.openxmlformats.org/markup-compatibility/2006" xmlns:aink="http://schemas.microsoft.com/office/drawing/2016/ink" xmlns:am3d="http://schemas.microsoft.com/office/drawing/2017/model3d" xmlns:o="urn:schemas-microsoft-com:office:office" xmlns:oel="http://schemas.microsoft.com/office/2019/extlst" xmlns:r="http://schemas.openxmlformats.org/officeDocument/2006/relationships" xmlns:m="http://schemas.openxmlformats.org/officeDocument/2006/math" xmlns:v="urn:schemas-microsoft-com:vml" xmlns:wp14="http://schemas.microsoft.com/office/word/2010/wordprocessingDrawing" xmlns:wp="http://schemas.openxmlformats.org/drawingml/2006/wordprocessingDrawing" xmlns:w10="urn:schemas-microsoft-com:office:word" xmlns:w="http://schemas.openxmlformats.org/wordprocessingml/2006/main" xmlns:w14="http://schemas.microsoft.com/office/word/2010/wordml" xmlns:w15="http://schemas.microsoft.com/office/word/2012/wordml" xmlns:w16cex="http://schemas.microsoft.com/office/word/2018/wordml/cex" xmlns:w16cid="http://schemas.microsoft.com/office/word/2016/wordml/cid" xmlns:w16="http://schemas.microsoft.com/office/word/2018/wordml" xmlns:w16du="http://schemas.microsoft.com/office/word/2023/wordml/word16du" xmlns:w16sdtdh="http://schemas.microsoft.com/office/word/2020/wordml/sdtdatahash" xmlns:w16se="http://schemas.microsoft.com/office/word/2015/wordml/symex" xmlns:wpg="http://schemas.microsoft.com/office/word/2010/wordprocessingGroup" xmlns:wpi="http://schemas.microsoft.com/office/word/2010/wordprocessingInk" xmlns:wne="http://schemas.microsoft.com/office/word/2006/wordml" xmlns:wps="http://schemas.microsoft.com/office/word/2010/wordprocessingShape" mc:Ignorable="w14 w15 w16se w16cid w16 w16cex w16sdtdh w16du wp14">
+  <w:p>
     <w:pPr>
       <w:pBdr>
         <w:top w:val="nil"/>
@@ -544,88 +522,17 @@
 </w:ftr>
 </file>
 
-<file path=word/footer4.xml><?xml version="1.0" encoding="utf-8"?>
-<w:ftr xmlns:w14="http://schemas.microsoft.com/office/word/2010/wordml" xmlns:w="http://schemas.openxmlformats.org/wordprocessingml/2006/main">
-  <w:tbl>
-    <w:tblPr>
-      <w:tblStyle w:val="TableNormal"/>
-      <w:bidiVisual w:val="0"/>
-      <w:tblW w:w="0" w:type="auto"/>
-      <w:tblLayout w:type="fixed"/>
-      <w:tblLook w:val="06A0" w:firstRow="1" w:lastRow="0" w:firstColumn="1" w:lastColumn="0" w:noHBand="1" w:noVBand="1"/>
-    </w:tblPr>
-    <w:tblGrid>
-      <w:gridCol w:w="3120"/>
-      <w:gridCol w:w="3120"/>
-      <w:gridCol w:w="3120"/>
-    </w:tblGrid>
-    <w:tr>
-      <w:trPr>
-        <w:trHeight w:val="300"/>
-      </w:trPr>
-      <w:tc>
-        <w:tcPr>
-          <w:tcW w:w="3120" w:type="dxa"/>
-          <w:tcMar/>
-        </w:tcPr>
-        <w:p>
-          <w:pPr>
-            <w:pStyle w:val="Header"/>
-            <w:bidi w:val="0"/>
-            <w:ind w:left="-115"/>
-            <w:jc w:val="left"/>
-          </w:pPr>
-        </w:p>
-      </w:tc>
-      <w:tc>
-        <w:tcPr>
-          <w:tcW w:w="3120" w:type="dxa"/>
-          <w:tcMar/>
-        </w:tcPr>
-        <w:p>
-          <w:pPr>
-            <w:pStyle w:val="Header"/>
-            <w:bidi w:val="0"/>
-            <w:jc w:val="center"/>
-          </w:pPr>
-        </w:p>
-      </w:tc>
-      <w:tc>
-        <w:tcPr>
-          <w:tcW w:w="3120" w:type="dxa"/>
-          <w:tcMar/>
-        </w:tcPr>
-        <w:p>
-          <w:pPr>
-            <w:pStyle w:val="Header"/>
-            <w:bidi w:val="0"/>
-            <w:ind w:right="-115"/>
-            <w:jc w:val="right"/>
-          </w:pPr>
-        </w:p>
-      </w:tc>
-    </w:tr>
-  </w:tbl>
-  <w:p>
-    <w:pPr>
-      <w:pStyle w:val="Footer"/>
-      <w:bidi w:val="0"/>
-    </w:pPr>
-  </w:p>
-</w:ftr>
-</file>
-
 <file path=word/footnotes.xml><?xml version="1.0" encoding="utf-8"?>
-<w:footnotes xmlns:wpc="http://schemas.microsoft.com/office/word/2010/wordprocessingCanvas" xmlns:cx="http://schemas.microsoft.com/office/drawing/2014/chartex" xmlns:cx1="http://schemas.microsoft.com/office/drawing/2015/9/8/chartex" xmlns:cx2="http://schemas.microsoft.com/office/drawing/2015/10/21/chartex" xmlns:cx3="http://schemas.microsoft.com/office/drawing/2016/5/9/chartex" xmlns:cx4="http://schemas.microsoft.com/office/drawing/2016/5/10/chartex" xmlns:cx5="http://schemas.microsoft.com/office/drawing/2016/5/11/chartex" xmlns:cx6="http://schemas.microsoft.com/office/drawing/2016/5/12/chartex" xmlns:cx7="http://schemas.microsoft.com/office/drawing/2016/5/13/chartex" xmlns:cx8="http://schemas.microsoft.com/office/drawing/2016/5/14/chartex" xmlns:mc="http://schemas.openxmlformats.org/markup-compatibility/2006" xmlns:aink="http://schemas.microsoft.com/office/drawing/2016/ink" xmlns:am3d="http://schemas.microsoft.com/office/drawing/2017/model3d" xmlns:o="urn:schemas-microsoft-com:office:office" xmlns:oel="http://schemas.microsoft.com/office/2019/extlst" xmlns:r="http://schemas.openxmlformats.org/officeDocument/2006/relationships" xmlns:m="http://schemas.openxmlformats.org/officeDocument/2006/math" xmlns:v="urn:schemas-microsoft-com:vml" xmlns:wp14="http://schemas.microsoft.com/office/word/2010/wordprocessingDrawing" xmlns:wp="http://schemas.openxmlformats.org/drawingml/2006/wordprocessingDrawing" xmlns:w10="urn:schemas-microsoft-com:office:word" xmlns:w="http://schemas.openxmlformats.org/wordprocessingml/2006/main" xmlns:w14="http://schemas.microsoft.com/office/word/2010/wordml" xmlns:w15="http://schemas.microsoft.com/office/word/2012/wordml" xmlns:w16cex="http://schemas.microsoft.com/office/word/2018/wordml/cex" xmlns:w16cid="http://schemas.microsoft.com/office/word/2016/wordml/cid" xmlns:w16="http://schemas.microsoft.com/office/word/2018/wordml" xmlns:w16du="http://schemas.microsoft.com/office/word/2023/wordml/word16du" xmlns:w16sdtdh="http://schemas.microsoft.com/office/word/2020/wordml/sdtdatahash" xmlns:w16sdtfl="http://schemas.microsoft.com/office/word/2024/wordml/sdtformatlock" xmlns:w16se="http://schemas.microsoft.com/office/word/2015/wordml/symex" xmlns:wpg="http://schemas.microsoft.com/office/word/2010/wordprocessingGroup" xmlns:wpi="http://schemas.microsoft.com/office/word/2010/wordprocessingInk" xmlns:wne="http://schemas.microsoft.com/office/word/2006/wordml" xmlns:wps="http://schemas.microsoft.com/office/word/2010/wordprocessingShape" mc:Ignorable="w14 w15 w16se w16cid w16 w16cex w16sdtdh w16sdtfl w16du wp14">
+<w:footnotes xmlns:wpc="http://schemas.microsoft.com/office/word/2010/wordprocessingCanvas" xmlns:cx="http://schemas.microsoft.com/office/drawing/2014/chartex" xmlns:cx1="http://schemas.microsoft.com/office/drawing/2015/9/8/chartex" xmlns:cx2="http://schemas.microsoft.com/office/drawing/2015/10/21/chartex" xmlns:cx3="http://schemas.microsoft.com/office/drawing/2016/5/9/chartex" xmlns:cx4="http://schemas.microsoft.com/office/drawing/2016/5/10/chartex" xmlns:cx5="http://schemas.microsoft.com/office/drawing/2016/5/11/chartex" xmlns:cx6="http://schemas.microsoft.com/office/drawing/2016/5/12/chartex" xmlns:cx7="http://schemas.microsoft.com/office/drawing/2016/5/13/chartex" xmlns:cx8="http://schemas.microsoft.com/office/drawing/2016/5/14/chartex" xmlns:mc="http://schemas.openxmlformats.org/markup-compatibility/2006" xmlns:aink="http://schemas.microsoft.com/office/drawing/2016/ink" xmlns:am3d="http://schemas.microsoft.com/office/drawing/2017/model3d" xmlns:o="urn:schemas-microsoft-com:office:office" xmlns:oel="http://schemas.microsoft.com/office/2019/extlst" xmlns:r="http://schemas.openxmlformats.org/officeDocument/2006/relationships" xmlns:m="http://schemas.openxmlformats.org/officeDocument/2006/math" xmlns:v="urn:schemas-microsoft-com:vml" xmlns:wp14="http://schemas.microsoft.com/office/word/2010/wordprocessingDrawing" xmlns:wp="http://schemas.openxmlformats.org/drawingml/2006/wordprocessingDrawing" xmlns:w10="urn:schemas-microsoft-com:office:word" xmlns:w="http://schemas.openxmlformats.org/wordprocessingml/2006/main" xmlns:w14="http://schemas.microsoft.com/office/word/2010/wordml" xmlns:w15="http://schemas.microsoft.com/office/word/2012/wordml" xmlns:w16cex="http://schemas.microsoft.com/office/word/2018/wordml/cex" xmlns:w16cid="http://schemas.microsoft.com/office/word/2016/wordml/cid" xmlns:w16="http://schemas.microsoft.com/office/word/2018/wordml" xmlns:w16du="http://schemas.microsoft.com/office/word/2023/wordml/word16du" xmlns:w16sdtdh="http://schemas.microsoft.com/office/word/2020/wordml/sdtdatahash" xmlns:w16se="http://schemas.microsoft.com/office/word/2015/wordml/symex" xmlns:wpg="http://schemas.microsoft.com/office/word/2010/wordprocessingGroup" xmlns:wpi="http://schemas.microsoft.com/office/word/2010/wordprocessingInk" xmlns:wne="http://schemas.microsoft.com/office/word/2006/wordml" xmlns:wps="http://schemas.microsoft.com/office/word/2010/wordprocessingShape" mc:Ignorable="w14 w15 w16se w16cid w16 w16cex w16sdtdh w16du wp14">
   <w:footnote w:type="separator" w:id="-1">
-    <w:p xmlns:wp14="http://schemas.microsoft.com/office/word/2010/wordml" wp14:textId="77777777">
+    <w:p>
       <w:r>
         <w:separator/>
       </w:r>
     </w:p>
   </w:footnote>
   <w:footnote w:type="continuationSeparator" w:id="0">
-    <w:p xmlns:wp14="http://schemas.microsoft.com/office/word/2010/wordml" wp14:textId="77777777">
+    <w:p>
       <w:r>
         <w:continuationSeparator/>
       </w:r>
@@ -635,20 +542,9 @@
 </file>
 
 <file path=word/header1.xml><?xml version="1.0" encoding="utf-8"?>
-<w:hdr xmlns:wpc="http://schemas.microsoft.com/office/word/2010/wordprocessingCanvas" xmlns:cx="http://schemas.microsoft.com/office/drawing/2014/chartex" xmlns:cx1="http://schemas.microsoft.com/office/drawing/2015/9/8/chartex" xmlns:cx2="http://schemas.microsoft.com/office/drawing/2015/10/21/chartex" xmlns:cx3="http://schemas.microsoft.com/office/drawing/2016/5/9/chartex" xmlns:cx4="http://schemas.microsoft.com/office/drawing/2016/5/10/chartex" xmlns:cx5="http://schemas.microsoft.com/office/drawing/2016/5/11/chartex" xmlns:cx6="http://schemas.microsoft.com/office/drawing/2016/5/12/chartex" xmlns:cx7="http://schemas.microsoft.com/office/drawing/2016/5/13/chartex" xmlns:cx8="http://schemas.microsoft.com/office/drawing/2016/5/14/chartex" xmlns:mc="http://schemas.openxmlformats.org/markup-compatibility/2006" xmlns:aink="http://schemas.microsoft.com/office/drawing/2016/ink" xmlns:am3d="http://schemas.microsoft.com/office/drawing/2017/model3d" xmlns:o="urn:schemas-microsoft-com:office:office" xmlns:oel="http://schemas.microsoft.com/office/2019/extlst" xmlns:r="http://schemas.openxmlformats.org/officeDocument/2006/relationships" xmlns:m="http://schemas.openxmlformats.org/officeDocument/2006/math" xmlns:v="urn:schemas-microsoft-com:vml" xmlns:wp14="http://schemas.microsoft.com/office/word/2010/wordprocessingDrawing" xmlns:wp="http://schemas.openxmlformats.org/drawingml/2006/wordprocessingDrawing" xmlns:w10="urn:schemas-microsoft-com:office:word" xmlns:w="http://schemas.openxmlformats.org/wordprocessingml/2006/main" xmlns:w14="http://schemas.microsoft.com/office/word/2010/wordml" xmlns:w15="http://schemas.microsoft.com/office/word/2012/wordml" xmlns:w16cex="http://schemas.microsoft.com/office/word/2018/wordml/cex" xmlns:w16cid="http://schemas.microsoft.com/office/word/2016/wordml/cid" xmlns:w16="http://schemas.microsoft.com/office/word/2018/wordml" xmlns:w16du="http://schemas.microsoft.com/office/word/2023/wordml/word16du" xmlns:w16sdtdh="http://schemas.microsoft.com/office/word/2020/wordml/sdtdatahash" xmlns:w16sdtfl="http://schemas.microsoft.com/office/word/2024/wordml/sdtformatlock" xmlns:w16se="http://schemas.microsoft.com/office/word/2015/wordml/symex" xmlns:wpg="http://schemas.microsoft.com/office/word/2010/wordprocessingGroup" xmlns:wpi="http://schemas.microsoft.com/office/word/2010/wordprocessingInk" xmlns:wne="http://schemas.microsoft.com/office/word/2006/wordml" xmlns:wps="http://schemas.microsoft.com/office/word/2010/wordprocessingShape" mc:Ignorable="w14 w15 w16se w16cid w16 w16cex w16sdtdh w16sdtfl w16du wp14">
-  <w:p xmlns:wp14="http://schemas.microsoft.com/office/word/2010/wordml" wp14:textId="77777777">
+<w:hdr xmlns:wpc="http://schemas.microsoft.com/office/word/2010/wordprocessingCanvas" xmlns:cx="http://schemas.microsoft.com/office/drawing/2014/chartex" xmlns:cx1="http://schemas.microsoft.com/office/drawing/2015/9/8/chartex" xmlns:cx2="http://schemas.microsoft.com/office/drawing/2015/10/21/chartex" xmlns:cx3="http://schemas.microsoft.com/office/drawing/2016/5/9/chartex" xmlns:cx4="http://schemas.microsoft.com/office/drawing/2016/5/10/chartex" xmlns:cx5="http://schemas.microsoft.com/office/drawing/2016/5/11/chartex" xmlns:cx6="http://schemas.microsoft.com/office/drawing/2016/5/12/chartex" xmlns:cx7="http://schemas.microsoft.com/office/drawing/2016/5/13/chartex" xmlns:cx8="http://schemas.microsoft.com/office/drawing/2016/5/14/chartex" xmlns:mc="http://schemas.openxmlformats.org/markup-compatibility/2006" xmlns:aink="http://schemas.microsoft.com/office/drawing/2016/ink" xmlns:am3d="http://schemas.microsoft.com/office/drawing/2017/model3d" xmlns:o="urn:schemas-microsoft-com:office:office" xmlns:oel="http://schemas.microsoft.com/office/2019/extlst" xmlns:r="http://schemas.openxmlformats.org/officeDocument/2006/relationships" xmlns:m="http://schemas.openxmlformats.org/officeDocument/2006/math" xmlns:v="urn:schemas-microsoft-com:vml" xmlns:wp14="http://schemas.microsoft.com/office/word/2010/wordprocessingDrawing" xmlns:wp="http://schemas.openxmlformats.org/drawingml/2006/wordprocessingDrawing" xmlns:w10="urn:schemas-microsoft-com:office:word" xmlns:w="http://schemas.openxmlformats.org/wordprocessingml/2006/main" xmlns:w14="http://schemas.microsoft.com/office/word/2010/wordml" xmlns:w15="http://schemas.microsoft.com/office/word/2012/wordml" xmlns:w16cex="http://schemas.microsoft.com/office/word/2018/wordml/cex" xmlns:w16cid="http://schemas.microsoft.com/office/word/2016/wordml/cid" xmlns:w16="http://schemas.microsoft.com/office/word/2018/wordml" xmlns:w16du="http://schemas.microsoft.com/office/word/2023/wordml/word16du" xmlns:w16sdtdh="http://schemas.microsoft.com/office/word/2020/wordml/sdtdatahash" xmlns:w16se="http://schemas.microsoft.com/office/word/2015/wordml/symex" xmlns:wpg="http://schemas.microsoft.com/office/word/2010/wordprocessingGroup" xmlns:wpi="http://schemas.microsoft.com/office/word/2010/wordprocessingInk" xmlns:wne="http://schemas.microsoft.com/office/word/2006/wordml" xmlns:wps="http://schemas.microsoft.com/office/word/2010/wordprocessingShape" mc:Ignorable="w14 w15 w16se w16cid w16 w16cex w16sdtdh w16du wp14">
+  <w:p>
     <w:pPr>
-      <w:rPr>
-        <w:sz w:val="24"/>
-        <w:szCs w:val="24"/>
-      </w:rPr>
-    </w:pPr>
-  </w:p>
-  <w:p xmlns:wp14="http://schemas.microsoft.com/office/word/2010/wordml" wp14:textId="77777777">
-    <w:pPr>
-      <w:pBdr>
-        <w:top w:val="single" w:color="000000" w:sz="6" w:space="1"/>
-      </w:pBdr>
       <w:rPr>
         <w:sz w:val="24"/>
         <w:szCs w:val="24"/>
@@ -658,22 +554,33 @@
   <w:p>
     <w:pPr>
       <w:pBdr>
-        <w:bottom w:val="single" w:color="000000" w:sz="6" w:space="1"/>
+        <w:top w:val="single" w:sz="6" w:space="1" w:color="000000"/>
+      </w:pBdr>
+      <w:rPr>
+        <w:sz w:val="24"/>
+        <w:szCs w:val="24"/>
+      </w:rPr>
+    </w:pPr>
+  </w:p>
+  <w:p>
+    <w:pPr>
+      <w:pBdr>
+        <w:bottom w:val="single" w:sz="6" w:space="1" w:color="000000"/>
       </w:pBdr>
       <w:jc w:val="right"/>
       <w:rPr>
-        <w:rFonts w:ascii="Arial" w:hAnsi="Arial" w:eastAsia="Arial" w:cs="Arial"/>
-        <w:b w:val="1"/>
-        <w:bCs w:val="1"/>
+        <w:rFonts w:ascii="Arial" w:eastAsia="Arial" w:hAnsi="Arial" w:cs="Arial"/>
+        <w:b/>
+        <w:bCs/>
         <w:sz w:val="36"/>
         <w:szCs w:val="36"/>
       </w:rPr>
     </w:pPr>
     <w:r>
       <w:rPr>
-        <w:rFonts w:ascii="Arial" w:hAnsi="Arial" w:eastAsia="Arial" w:cs="Arial"/>
-        <w:b w:val="1"/>
-        <w:bCs w:val="1"/>
+        <w:rFonts w:ascii="Arial" w:eastAsia="Arial" w:hAnsi="Arial" w:cs="Arial"/>
+        <w:b/>
+        <w:bCs/>
         <w:sz w:val="36"/>
         <w:szCs w:val="36"/>
       </w:rPr>
@@ -683,22 +590,22 @@
   <w:p>
     <w:pPr>
       <w:pBdr>
-        <w:bottom w:val="single" w:color="000000" w:sz="6" w:space="1"/>
+        <w:bottom w:val="single" w:sz="6" w:space="1" w:color="000000"/>
       </w:pBdr>
       <w:jc w:val="right"/>
       <w:rPr>
-        <w:rFonts w:ascii="Arial" w:hAnsi="Arial" w:eastAsia="Arial" w:cs="Arial"/>
-        <w:b w:val="1"/>
-        <w:bCs w:val="1"/>
+        <w:rFonts w:ascii="Arial" w:eastAsia="Arial" w:hAnsi="Arial" w:cs="Arial"/>
+        <w:b/>
+        <w:bCs/>
         <w:sz w:val="36"/>
         <w:szCs w:val="36"/>
       </w:rPr>
     </w:pPr>
   </w:p>
-  <w:p xmlns:wp14="http://schemas.microsoft.com/office/word/2010/wordml" wp14:textId="77777777">
+  <w:p>
     <w:pPr>
       <w:pBdr>
-        <w:bottom w:val="single" w:color="000000" w:sz="6" w:space="1"/>
+        <w:bottom w:val="single" w:sz="6" w:space="1" w:color="000000"/>
       </w:pBdr>
       <w:jc w:val="right"/>
       <w:rPr>
@@ -707,7 +614,7 @@
       </w:rPr>
     </w:pPr>
   </w:p>
-  <w:p xmlns:wp14="http://schemas.microsoft.com/office/word/2010/wordml" wp14:textId="77777777">
+  <w:p>
     <w:pPr>
       <w:pBdr>
         <w:top w:val="nil"/>
@@ -729,8 +636,8 @@
 </file>
 
 <file path=word/header2.xml><?xml version="1.0" encoding="utf-8"?>
-<w:hdr xmlns:wpc="http://schemas.microsoft.com/office/word/2010/wordprocessingCanvas" xmlns:cx="http://schemas.microsoft.com/office/drawing/2014/chartex" xmlns:cx1="http://schemas.microsoft.com/office/drawing/2015/9/8/chartex" xmlns:cx2="http://schemas.microsoft.com/office/drawing/2015/10/21/chartex" xmlns:cx3="http://schemas.microsoft.com/office/drawing/2016/5/9/chartex" xmlns:cx4="http://schemas.microsoft.com/office/drawing/2016/5/10/chartex" xmlns:cx5="http://schemas.microsoft.com/office/drawing/2016/5/11/chartex" xmlns:cx6="http://schemas.microsoft.com/office/drawing/2016/5/12/chartex" xmlns:cx7="http://schemas.microsoft.com/office/drawing/2016/5/13/chartex" xmlns:cx8="http://schemas.microsoft.com/office/drawing/2016/5/14/chartex" xmlns:mc="http://schemas.openxmlformats.org/markup-compatibility/2006" xmlns:aink="http://schemas.microsoft.com/office/drawing/2016/ink" xmlns:am3d="http://schemas.microsoft.com/office/drawing/2017/model3d" xmlns:o="urn:schemas-microsoft-com:office:office" xmlns:oel="http://schemas.microsoft.com/office/2019/extlst" xmlns:r="http://schemas.openxmlformats.org/officeDocument/2006/relationships" xmlns:m="http://schemas.openxmlformats.org/officeDocument/2006/math" xmlns:v="urn:schemas-microsoft-com:vml" xmlns:wp14="http://schemas.microsoft.com/office/word/2010/wordprocessingDrawing" xmlns:wp="http://schemas.openxmlformats.org/drawingml/2006/wordprocessingDrawing" xmlns:w10="urn:schemas-microsoft-com:office:word" xmlns:w="http://schemas.openxmlformats.org/wordprocessingml/2006/main" xmlns:w14="http://schemas.microsoft.com/office/word/2010/wordml" xmlns:w15="http://schemas.microsoft.com/office/word/2012/wordml" xmlns:w16cex="http://schemas.microsoft.com/office/word/2018/wordml/cex" xmlns:w16cid="http://schemas.microsoft.com/office/word/2016/wordml/cid" xmlns:w16="http://schemas.microsoft.com/office/word/2018/wordml" xmlns:w16du="http://schemas.microsoft.com/office/word/2023/wordml/word16du" xmlns:w16sdtdh="http://schemas.microsoft.com/office/word/2020/wordml/sdtdatahash" xmlns:w16sdtfl="http://schemas.microsoft.com/office/word/2024/wordml/sdtformatlock" xmlns:w16se="http://schemas.microsoft.com/office/word/2015/wordml/symex" xmlns:wpg="http://schemas.microsoft.com/office/word/2010/wordprocessingGroup" xmlns:wpi="http://schemas.microsoft.com/office/word/2010/wordprocessingInk" xmlns:wne="http://schemas.microsoft.com/office/word/2006/wordml" xmlns:wps="http://schemas.microsoft.com/office/word/2010/wordprocessingShape" mc:Ignorable="w14 w15 w16se w16cid w16 w16cex w16sdtdh w16sdtfl w16du wp14">
-  <w:p xmlns:wp14="http://schemas.microsoft.com/office/word/2010/wordml" wp14:textId="77777777">
+<w:hdr xmlns:wpc="http://schemas.microsoft.com/office/word/2010/wordprocessingCanvas" xmlns:cx="http://schemas.microsoft.com/office/drawing/2014/chartex" xmlns:cx1="http://schemas.microsoft.com/office/drawing/2015/9/8/chartex" xmlns:cx2="http://schemas.microsoft.com/office/drawing/2015/10/21/chartex" xmlns:cx3="http://schemas.microsoft.com/office/drawing/2016/5/9/chartex" xmlns:cx4="http://schemas.microsoft.com/office/drawing/2016/5/10/chartex" xmlns:cx5="http://schemas.microsoft.com/office/drawing/2016/5/11/chartex" xmlns:cx6="http://schemas.microsoft.com/office/drawing/2016/5/12/chartex" xmlns:cx7="http://schemas.microsoft.com/office/drawing/2016/5/13/chartex" xmlns:cx8="http://schemas.microsoft.com/office/drawing/2016/5/14/chartex" xmlns:mc="http://schemas.openxmlformats.org/markup-compatibility/2006" xmlns:aink="http://schemas.microsoft.com/office/drawing/2016/ink" xmlns:am3d="http://schemas.microsoft.com/office/drawing/2017/model3d" xmlns:o="urn:schemas-microsoft-com:office:office" xmlns:oel="http://schemas.microsoft.com/office/2019/extlst" xmlns:r="http://schemas.openxmlformats.org/officeDocument/2006/relationships" xmlns:m="http://schemas.openxmlformats.org/officeDocument/2006/math" xmlns:v="urn:schemas-microsoft-com:vml" xmlns:wp14="http://schemas.microsoft.com/office/word/2010/wordprocessingDrawing" xmlns:wp="http://schemas.openxmlformats.org/drawingml/2006/wordprocessingDrawing" xmlns:w10="urn:schemas-microsoft-com:office:word" xmlns:w="http://schemas.openxmlformats.org/wordprocessingml/2006/main" xmlns:w14="http://schemas.microsoft.com/office/word/2010/wordml" xmlns:w15="http://schemas.microsoft.com/office/word/2012/wordml" xmlns:w16cex="http://schemas.microsoft.com/office/word/2018/wordml/cex" xmlns:w16cid="http://schemas.microsoft.com/office/word/2016/wordml/cid" xmlns:w16="http://schemas.microsoft.com/office/word/2018/wordml" xmlns:w16du="http://schemas.microsoft.com/office/word/2023/wordml/word16du" xmlns:w16sdtdh="http://schemas.microsoft.com/office/word/2020/wordml/sdtdatahash" xmlns:w16se="http://schemas.microsoft.com/office/word/2015/wordml/symex" xmlns:wpg="http://schemas.microsoft.com/office/word/2010/wordprocessingGroup" xmlns:wpi="http://schemas.microsoft.com/office/word/2010/wordprocessingInk" xmlns:wne="http://schemas.microsoft.com/office/word/2006/wordml" xmlns:wps="http://schemas.microsoft.com/office/word/2010/wordprocessingShape" mc:Ignorable="w14 w15 w16se w16cid w16 w16cex w16sdtdh w16du wp14">
+  <w:p>
     <w:pPr>
       <w:pBdr>
         <w:top w:val="nil"/>
@@ -751,12 +658,12 @@
       <w:tblW w:w="9558" w:type="dxa"/>
       <w:tblInd w:w="-115" w:type="dxa"/>
       <w:tblBorders>
-        <w:top w:val="single" w:color="000000" w:sz="6" w:space="0"/>
-        <w:left w:val="single" w:color="000000" w:sz="6" w:space="0"/>
-        <w:bottom w:val="single" w:color="000000" w:sz="6" w:space="0"/>
-        <w:right w:val="single" w:color="000000" w:sz="6" w:space="0"/>
-        <w:insideH w:val="single" w:color="000000" w:sz="6" w:space="0"/>
-        <w:insideV w:val="single" w:color="000000" w:sz="6" w:space="0"/>
+        <w:top w:val="single" w:sz="6" w:space="0" w:color="000000"/>
+        <w:left w:val="single" w:sz="6" w:space="0" w:color="000000"/>
+        <w:bottom w:val="single" w:sz="6" w:space="0" w:color="000000"/>
+        <w:right w:val="single" w:sz="6" w:space="0" w:color="000000"/>
+        <w:insideH w:val="single" w:sz="6" w:space="0" w:color="000000"/>
+        <w:insideV w:val="single" w:sz="6" w:space="0" w:color="000000"/>
       </w:tblBorders>
       <w:tblLayout w:type="fixed"/>
       <w:tblLook w:val="0000" w:firstRow="0" w:lastRow="0" w:firstColumn="0" w:lastColumn="0" w:noHBand="0" w:noVBand="0"/>
@@ -765,33 +672,22 @@
       <w:gridCol w:w="6379"/>
       <w:gridCol w:w="3179"/>
     </w:tblGrid>
-    <w:tr xmlns:wp14="http://schemas.microsoft.com/office/word/2010/wordml" wp14:textId="77777777">
+    <w:tr>
       <w:tc>
         <w:tcPr>
           <w:tcW w:w="6379" w:type="dxa"/>
-          <w:tcMar/>
         </w:tcPr>
-        <w:p wp14:textId="472FADC7">
+        <w:p>
           <w:r>
-            <w:rPr/>
-            <w:t>&lt;</w:t>
-          </w:r>
-          <w:r>
-            <w:rPr/>
-            <w:t>Fitness supplement shop</w:t>
-          </w:r>
-          <w:r>
-            <w:rPr/>
-            <w:t>&gt;</w:t>
+            <w:t>&lt;Fitness supplement shop&gt;</w:t>
           </w:r>
         </w:p>
       </w:tc>
       <w:tc>
         <w:tcPr>
           <w:tcW w:w="3179" w:type="dxa"/>
-          <w:tcMar/>
         </w:tcPr>
-        <w:p wp14:textId="77777777">
+        <w:p>
           <w:pPr>
             <w:tabs>
               <w:tab w:val="left" w:pos="1135"/>
@@ -805,60 +701,35 @@
         </w:p>
       </w:tc>
     </w:tr>
-    <w:tr xmlns:wp14="http://schemas.microsoft.com/office/word/2010/wordml" wp14:textId="77777777">
+    <w:tr>
       <w:tc>
         <w:tcPr>
           <w:tcW w:w="6379" w:type="dxa"/>
-          <w:tcMar/>
         </w:tcPr>
-        <w:p wp14:textId="57CE6EF9">
+        <w:p>
           <w:r>
-            <w:rPr/>
-            <w:t xml:space="preserve">&lt;Iteration/ Master&gt; </w:t>
-          </w:r>
-          <w:r>
-            <w:rPr/>
-            <w:t>Working software</w:t>
+            <w:t>&lt;Iteration/ Master&gt; Working software</w:t>
           </w:r>
         </w:p>
       </w:tc>
       <w:tc>
         <w:tcPr>
           <w:tcW w:w="3179" w:type="dxa"/>
-          <w:tcMar/>
         </w:tcPr>
-        <w:p wp14:textId="7AB7F8AF">
+        <w:p>
           <w:r>
-            <w:rPr/>
-            <w:t xml:space="preserve">  Date:  &lt;</w:t>
-          </w:r>
-          <w:r>
-            <w:rPr/>
-            <w:t>06</w:t>
-          </w:r>
-          <w:r>
-            <w:rPr/>
-            <w:t>/12/202</w:t>
-          </w:r>
-          <w:r>
-            <w:rPr/>
-            <w:t>4</w:t>
-          </w:r>
-          <w:r>
-            <w:rPr/>
-            <w:t>&gt;</w:t>
+            <w:t xml:space="preserve">  Date:  &lt;06/12/2024&gt;</w:t>
           </w:r>
         </w:p>
       </w:tc>
     </w:tr>
-    <w:tr xmlns:wp14="http://schemas.microsoft.com/office/word/2010/wordml" wp14:textId="77777777">
+    <w:tr>
       <w:tc>
         <w:tcPr>
           <w:tcW w:w="9558" w:type="dxa"/>
           <w:gridSpan w:val="2"/>
-          <w:tcMar/>
         </w:tcPr>
-        <w:p wp14:textId="77777777">
+        <w:p>
           <w:r>
             <w:t>&lt;document identifier&gt;</w:t>
           </w:r>
@@ -866,7 +737,7 @@
       </w:tc>
     </w:tr>
   </w:tbl>
-  <w:p xmlns:wp14="http://schemas.microsoft.com/office/word/2010/wordml" wp14:textId="77777777">
+  <w:p>
     <w:pPr>
       <w:pBdr>
         <w:top w:val="nil"/>
@@ -888,8 +759,8 @@
 </file>
 
 <file path=word/header3.xml><?xml version="1.0" encoding="utf-8"?>
-<w:hdr xmlns:wpc="http://schemas.microsoft.com/office/word/2010/wordprocessingCanvas" xmlns:cx="http://schemas.microsoft.com/office/drawing/2014/chartex" xmlns:cx1="http://schemas.microsoft.com/office/drawing/2015/9/8/chartex" xmlns:cx2="http://schemas.microsoft.com/office/drawing/2015/10/21/chartex" xmlns:cx3="http://schemas.microsoft.com/office/drawing/2016/5/9/chartex" xmlns:cx4="http://schemas.microsoft.com/office/drawing/2016/5/10/chartex" xmlns:cx5="http://schemas.microsoft.com/office/drawing/2016/5/11/chartex" xmlns:cx6="http://schemas.microsoft.com/office/drawing/2016/5/12/chartex" xmlns:cx7="http://schemas.microsoft.com/office/drawing/2016/5/13/chartex" xmlns:cx8="http://schemas.microsoft.com/office/drawing/2016/5/14/chartex" xmlns:mc="http://schemas.openxmlformats.org/markup-compatibility/2006" xmlns:aink="http://schemas.microsoft.com/office/drawing/2016/ink" xmlns:am3d="http://schemas.microsoft.com/office/drawing/2017/model3d" xmlns:o="urn:schemas-microsoft-com:office:office" xmlns:oel="http://schemas.microsoft.com/office/2019/extlst" xmlns:r="http://schemas.openxmlformats.org/officeDocument/2006/relationships" xmlns:m="http://schemas.openxmlformats.org/officeDocument/2006/math" xmlns:v="urn:schemas-microsoft-com:vml" xmlns:wp14="http://schemas.microsoft.com/office/word/2010/wordprocessingDrawing" xmlns:wp="http://schemas.openxmlformats.org/drawingml/2006/wordprocessingDrawing" xmlns:w10="urn:schemas-microsoft-com:office:word" xmlns:w="http://schemas.openxmlformats.org/wordprocessingml/2006/main" xmlns:w14="http://schemas.microsoft.com/office/word/2010/wordml" xmlns:w15="http://schemas.microsoft.com/office/word/2012/wordml" xmlns:w16cex="http://schemas.microsoft.com/office/word/2018/wordml/cex" xmlns:w16cid="http://schemas.microsoft.com/office/word/2016/wordml/cid" xmlns:w16="http://schemas.microsoft.com/office/word/2018/wordml" xmlns:w16du="http://schemas.microsoft.com/office/word/2023/wordml/word16du" xmlns:w16sdtdh="http://schemas.microsoft.com/office/word/2020/wordml/sdtdatahash" xmlns:w16sdtfl="http://schemas.microsoft.com/office/word/2024/wordml/sdtformatlock" xmlns:w16se="http://schemas.microsoft.com/office/word/2015/wordml/symex" xmlns:wpg="http://schemas.microsoft.com/office/word/2010/wordprocessingGroup" xmlns:wpi="http://schemas.microsoft.com/office/word/2010/wordprocessingInk" xmlns:wne="http://schemas.microsoft.com/office/word/2006/wordml" xmlns:wps="http://schemas.microsoft.com/office/word/2010/wordprocessingShape" mc:Ignorable="w14 w15 w16se w16cid w16 w16cex w16sdtdh w16sdtfl w16du wp14">
-  <w:p xmlns:wp14="http://schemas.microsoft.com/office/word/2010/wordml" wp14:textId="77777777">
+<w:hdr xmlns:wpc="http://schemas.microsoft.com/office/word/2010/wordprocessingCanvas" xmlns:cx="http://schemas.microsoft.com/office/drawing/2014/chartex" xmlns:cx1="http://schemas.microsoft.com/office/drawing/2015/9/8/chartex" xmlns:cx2="http://schemas.microsoft.com/office/drawing/2015/10/21/chartex" xmlns:cx3="http://schemas.microsoft.com/office/drawing/2016/5/9/chartex" xmlns:cx4="http://schemas.microsoft.com/office/drawing/2016/5/10/chartex" xmlns:cx5="http://schemas.microsoft.com/office/drawing/2016/5/11/chartex" xmlns:cx6="http://schemas.microsoft.com/office/drawing/2016/5/12/chartex" xmlns:cx7="http://schemas.microsoft.com/office/drawing/2016/5/13/chartex" xmlns:cx8="http://schemas.microsoft.com/office/drawing/2016/5/14/chartex" xmlns:mc="http://schemas.openxmlformats.org/markup-compatibility/2006" xmlns:aink="http://schemas.microsoft.com/office/drawing/2016/ink" xmlns:am3d="http://schemas.microsoft.com/office/drawing/2017/model3d" xmlns:o="urn:schemas-microsoft-com:office:office" xmlns:oel="http://schemas.microsoft.com/office/2019/extlst" xmlns:r="http://schemas.openxmlformats.org/officeDocument/2006/relationships" xmlns:m="http://schemas.openxmlformats.org/officeDocument/2006/math" xmlns:v="urn:schemas-microsoft-com:vml" xmlns:wp14="http://schemas.microsoft.com/office/word/2010/wordprocessingDrawing" xmlns:wp="http://schemas.openxmlformats.org/drawingml/2006/wordprocessingDrawing" xmlns:w10="urn:schemas-microsoft-com:office:word" xmlns:w="http://schemas.openxmlformats.org/wordprocessingml/2006/main" xmlns:w14="http://schemas.microsoft.com/office/word/2010/wordml" xmlns:w15="http://schemas.microsoft.com/office/word/2012/wordml" xmlns:w16cex="http://schemas.microsoft.com/office/word/2018/wordml/cex" xmlns:w16cid="http://schemas.microsoft.com/office/word/2016/wordml/cid" xmlns:w16="http://schemas.microsoft.com/office/word/2018/wordml" xmlns:w16du="http://schemas.microsoft.com/office/word/2023/wordml/word16du" xmlns:w16sdtdh="http://schemas.microsoft.com/office/word/2020/wordml/sdtdatahash" xmlns:w16se="http://schemas.microsoft.com/office/word/2015/wordml/symex" xmlns:wpg="http://schemas.microsoft.com/office/word/2010/wordprocessingGroup" xmlns:wpi="http://schemas.microsoft.com/office/word/2010/wordprocessingInk" xmlns:wne="http://schemas.microsoft.com/office/word/2006/wordml" xmlns:wps="http://schemas.microsoft.com/office/word/2010/wordprocessingShape" mc:Ignorable="w14 w15 w16se w16cid w16 w16cex w16sdtdh w16du wp14">
+  <w:p>
     <w:pPr>
       <w:pBdr>
         <w:top w:val="nil"/>
@@ -911,795 +782,12 @@
 </file>
 
 <file path=word/numbering.xml><?xml version="1.0" encoding="utf-8"?>
-<w:numbering xmlns:wpc="http://schemas.microsoft.com/office/word/2010/wordprocessingCanvas" xmlns:cx="http://schemas.microsoft.com/office/drawing/2014/chartex" xmlns:cx1="http://schemas.microsoft.com/office/drawing/2015/9/8/chartex" xmlns:cx2="http://schemas.microsoft.com/office/drawing/2015/10/21/chartex" xmlns:cx3="http://schemas.microsoft.com/office/drawing/2016/5/9/chartex" xmlns:cx4="http://schemas.microsoft.com/office/drawing/2016/5/10/chartex" xmlns:cx5="http://schemas.microsoft.com/office/drawing/2016/5/11/chartex" xmlns:cx6="http://schemas.microsoft.com/office/drawing/2016/5/12/chartex" xmlns:cx7="http://schemas.microsoft.com/office/drawing/2016/5/13/chartex" xmlns:cx8="http://schemas.microsoft.com/office/drawing/2016/5/14/chartex" xmlns:mc="http://schemas.openxmlformats.org/markup-compatibility/2006" xmlns:aink="http://schemas.microsoft.com/office/drawing/2016/ink" xmlns:am3d="http://schemas.microsoft.com/office/drawing/2017/model3d" xmlns:o="urn:schemas-microsoft-com:office:office" xmlns:oel="http://schemas.microsoft.com/office/2019/extlst" xmlns:r="http://schemas.openxmlformats.org/officeDocument/2006/relationships" xmlns:m="http://schemas.openxmlformats.org/officeDocument/2006/math" xmlns:v="urn:schemas-microsoft-com:vml" xmlns:wp14="http://schemas.microsoft.com/office/word/2010/wordprocessingDrawing" xmlns:wp="http://schemas.openxmlformats.org/drawingml/2006/wordprocessingDrawing" xmlns:w10="urn:schemas-microsoft-com:office:word" xmlns:w="http://schemas.openxmlformats.org/wordprocessingml/2006/main" xmlns:w14="http://schemas.microsoft.com/office/word/2010/wordml" xmlns:w15="http://schemas.microsoft.com/office/word/2012/wordml" xmlns:w16cex="http://schemas.microsoft.com/office/word/2018/wordml/cex" xmlns:w16cid="http://schemas.microsoft.com/office/word/2016/wordml/cid" xmlns:w16="http://schemas.microsoft.com/office/word/2018/wordml" xmlns:w16du="http://schemas.microsoft.com/office/word/2023/wordml/word16du" xmlns:w16sdtdh="http://schemas.microsoft.com/office/word/2020/wordml/sdtdatahash" xmlns:w16sdtfl="http://schemas.microsoft.com/office/word/2024/wordml/sdtformatlock" xmlns:w16se="http://schemas.microsoft.com/office/word/2015/wordml/symex" xmlns:wpg="http://schemas.microsoft.com/office/word/2010/wordprocessingGroup" xmlns:wpi="http://schemas.microsoft.com/office/word/2010/wordprocessingInk" xmlns:wne="http://schemas.microsoft.com/office/word/2006/wordml" xmlns:wps="http://schemas.microsoft.com/office/word/2010/wordprocessingShape" mc:Ignorable="w14 w15 w16se w16cid w16 w16cex w16sdtdh w16sdtfl w16du wp14">
-  <w:abstractNum xmlns:w="http://schemas.openxmlformats.org/wordprocessingml/2006/main" w:abstractNumId="16">
-    <w:nsid w:val="63fb690b"/>
-    <w:multiLevelType xmlns:w="http://schemas.openxmlformats.org/wordprocessingml/2006/main" w:val="hybridMultilevel"/>
-    <w:lvl xmlns:w="http://schemas.openxmlformats.org/wordprocessingml/2006/main" w:ilvl="0">
-      <w:start w:val="1"/>
-      <w:numFmt w:val="bullet"/>
-      <w:lvlText w:val=""/>
-      <w:lvlJc w:val="left"/>
-      <w:pPr>
-        <w:ind w:left="720" w:hanging="360"/>
-      </w:pPr>
-      <w:rPr>
-        <w:rFonts w:hint="default" w:ascii="Symbol" w:hAnsi="Symbol"/>
-      </w:rPr>
-    </w:lvl>
-    <w:lvl xmlns:w="http://schemas.openxmlformats.org/wordprocessingml/2006/main" w:ilvl="1">
-      <w:start w:val="1"/>
-      <w:numFmt w:val="bullet"/>
-      <w:lvlText w:val="o"/>
-      <w:lvlJc w:val="left"/>
-      <w:pPr>
-        <w:ind w:left="1440" w:hanging="360"/>
-      </w:pPr>
-      <w:rPr>
-        <w:rFonts w:hint="default" w:ascii="Courier New" w:hAnsi="Courier New"/>
-      </w:rPr>
-    </w:lvl>
-    <w:lvl xmlns:w="http://schemas.openxmlformats.org/wordprocessingml/2006/main" w:ilvl="2">
-      <w:start w:val="1"/>
-      <w:numFmt w:val="bullet"/>
-      <w:lvlText w:val=""/>
-      <w:lvlJc w:val="left"/>
-      <w:pPr>
-        <w:ind w:left="2160" w:hanging="360"/>
-      </w:pPr>
-      <w:rPr>
-        <w:rFonts w:hint="default" w:ascii="Wingdings" w:hAnsi="Wingdings"/>
-      </w:rPr>
-    </w:lvl>
-    <w:lvl xmlns:w="http://schemas.openxmlformats.org/wordprocessingml/2006/main" w:ilvl="3">
-      <w:start w:val="1"/>
-      <w:numFmt w:val="bullet"/>
-      <w:lvlText w:val=""/>
-      <w:lvlJc w:val="left"/>
-      <w:pPr>
-        <w:ind w:left="2880" w:hanging="360"/>
-      </w:pPr>
-      <w:rPr>
-        <w:rFonts w:hint="default" w:ascii="Symbol" w:hAnsi="Symbol"/>
-      </w:rPr>
-    </w:lvl>
-    <w:lvl xmlns:w="http://schemas.openxmlformats.org/wordprocessingml/2006/main" w:ilvl="4">
-      <w:start w:val="1"/>
-      <w:numFmt w:val="bullet"/>
-      <w:lvlText w:val="o"/>
-      <w:lvlJc w:val="left"/>
-      <w:pPr>
-        <w:ind w:left="3600" w:hanging="360"/>
-      </w:pPr>
-      <w:rPr>
-        <w:rFonts w:hint="default" w:ascii="Courier New" w:hAnsi="Courier New"/>
-      </w:rPr>
-    </w:lvl>
-    <w:lvl xmlns:w="http://schemas.openxmlformats.org/wordprocessingml/2006/main" w:ilvl="5">
-      <w:start w:val="1"/>
-      <w:numFmt w:val="bullet"/>
-      <w:lvlText w:val=""/>
-      <w:lvlJc w:val="left"/>
-      <w:pPr>
-        <w:ind w:left="4320" w:hanging="360"/>
-      </w:pPr>
-      <w:rPr>
-        <w:rFonts w:hint="default" w:ascii="Wingdings" w:hAnsi="Wingdings"/>
-      </w:rPr>
-    </w:lvl>
-    <w:lvl xmlns:w="http://schemas.openxmlformats.org/wordprocessingml/2006/main" w:ilvl="6">
-      <w:start w:val="1"/>
-      <w:numFmt w:val="bullet"/>
-      <w:lvlText w:val=""/>
-      <w:lvlJc w:val="left"/>
-      <w:pPr>
-        <w:ind w:left="5040" w:hanging="360"/>
-      </w:pPr>
-      <w:rPr>
-        <w:rFonts w:hint="default" w:ascii="Symbol" w:hAnsi="Symbol"/>
-      </w:rPr>
-    </w:lvl>
-    <w:lvl xmlns:w="http://schemas.openxmlformats.org/wordprocessingml/2006/main" w:ilvl="7">
-      <w:start w:val="1"/>
-      <w:numFmt w:val="bullet"/>
-      <w:lvlText w:val="o"/>
-      <w:lvlJc w:val="left"/>
-      <w:pPr>
-        <w:ind w:left="5760" w:hanging="360"/>
-      </w:pPr>
-      <w:rPr>
-        <w:rFonts w:hint="default" w:ascii="Courier New" w:hAnsi="Courier New"/>
-      </w:rPr>
-    </w:lvl>
-    <w:lvl xmlns:w="http://schemas.openxmlformats.org/wordprocessingml/2006/main" w:ilvl="8">
-      <w:start w:val="1"/>
-      <w:numFmt w:val="bullet"/>
-      <w:lvlText w:val=""/>
-      <w:lvlJc w:val="left"/>
-      <w:pPr>
-        <w:ind w:left="6480" w:hanging="360"/>
-      </w:pPr>
-      <w:rPr>
-        <w:rFonts w:hint="default" w:ascii="Wingdings" w:hAnsi="Wingdings"/>
-      </w:rPr>
-    </w:lvl>
-  </w:abstractNum>
-  <w:abstractNum xmlns:w="http://schemas.openxmlformats.org/wordprocessingml/2006/main" w:abstractNumId="15">
-    <w:nsid w:val="cb51a30"/>
-    <w:multiLevelType xmlns:w="http://schemas.openxmlformats.org/wordprocessingml/2006/main" w:val="hybridMultilevel"/>
-    <w:lvl xmlns:w="http://schemas.openxmlformats.org/wordprocessingml/2006/main" w:ilvl="0">
-      <w:start w:val="1"/>
-      <w:numFmt w:val="bullet"/>
-      <w:lvlText w:val=""/>
-      <w:lvlJc w:val="left"/>
-      <w:pPr>
-        <w:ind w:left="720" w:hanging="360"/>
-      </w:pPr>
-      <w:rPr>
-        <w:rFonts w:hint="default" w:ascii="Symbol" w:hAnsi="Symbol"/>
-      </w:rPr>
-    </w:lvl>
-    <w:lvl xmlns:w="http://schemas.openxmlformats.org/wordprocessingml/2006/main" w:ilvl="1">
-      <w:start w:val="1"/>
-      <w:numFmt w:val="bullet"/>
-      <w:lvlText w:val="o"/>
-      <w:lvlJc w:val="left"/>
-      <w:pPr>
-        <w:ind w:left="1440" w:hanging="360"/>
-      </w:pPr>
-      <w:rPr>
-        <w:rFonts w:hint="default" w:ascii="Courier New" w:hAnsi="Courier New"/>
-      </w:rPr>
-    </w:lvl>
-    <w:lvl xmlns:w="http://schemas.openxmlformats.org/wordprocessingml/2006/main" w:ilvl="2">
-      <w:start w:val="1"/>
-      <w:numFmt w:val="bullet"/>
-      <w:lvlText w:val=""/>
-      <w:lvlJc w:val="left"/>
-      <w:pPr>
-        <w:ind w:left="2160" w:hanging="360"/>
-      </w:pPr>
-      <w:rPr>
-        <w:rFonts w:hint="default" w:ascii="Wingdings" w:hAnsi="Wingdings"/>
-      </w:rPr>
-    </w:lvl>
-    <w:lvl xmlns:w="http://schemas.openxmlformats.org/wordprocessingml/2006/main" w:ilvl="3">
-      <w:start w:val="1"/>
-      <w:numFmt w:val="bullet"/>
-      <w:lvlText w:val=""/>
-      <w:lvlJc w:val="left"/>
-      <w:pPr>
-        <w:ind w:left="2880" w:hanging="360"/>
-      </w:pPr>
-      <w:rPr>
-        <w:rFonts w:hint="default" w:ascii="Symbol" w:hAnsi="Symbol"/>
-      </w:rPr>
-    </w:lvl>
-    <w:lvl xmlns:w="http://schemas.openxmlformats.org/wordprocessingml/2006/main" w:ilvl="4">
-      <w:start w:val="1"/>
-      <w:numFmt w:val="bullet"/>
-      <w:lvlText w:val="o"/>
-      <w:lvlJc w:val="left"/>
-      <w:pPr>
-        <w:ind w:left="3600" w:hanging="360"/>
-      </w:pPr>
-      <w:rPr>
-        <w:rFonts w:hint="default" w:ascii="Courier New" w:hAnsi="Courier New"/>
-      </w:rPr>
-    </w:lvl>
-    <w:lvl xmlns:w="http://schemas.openxmlformats.org/wordprocessingml/2006/main" w:ilvl="5">
-      <w:start w:val="1"/>
-      <w:numFmt w:val="bullet"/>
-      <w:lvlText w:val=""/>
-      <w:lvlJc w:val="left"/>
-      <w:pPr>
-        <w:ind w:left="4320" w:hanging="360"/>
-      </w:pPr>
-      <w:rPr>
-        <w:rFonts w:hint="default" w:ascii="Wingdings" w:hAnsi="Wingdings"/>
-      </w:rPr>
-    </w:lvl>
-    <w:lvl xmlns:w="http://schemas.openxmlformats.org/wordprocessingml/2006/main" w:ilvl="6">
-      <w:start w:val="1"/>
-      <w:numFmt w:val="bullet"/>
-      <w:lvlText w:val=""/>
-      <w:lvlJc w:val="left"/>
-      <w:pPr>
-        <w:ind w:left="5040" w:hanging="360"/>
-      </w:pPr>
-      <w:rPr>
-        <w:rFonts w:hint="default" w:ascii="Symbol" w:hAnsi="Symbol"/>
-      </w:rPr>
-    </w:lvl>
-    <w:lvl xmlns:w="http://schemas.openxmlformats.org/wordprocessingml/2006/main" w:ilvl="7">
-      <w:start w:val="1"/>
-      <w:numFmt w:val="bullet"/>
-      <w:lvlText w:val="o"/>
-      <w:lvlJc w:val="left"/>
-      <w:pPr>
-        <w:ind w:left="5760" w:hanging="360"/>
-      </w:pPr>
-      <w:rPr>
-        <w:rFonts w:hint="default" w:ascii="Courier New" w:hAnsi="Courier New"/>
-      </w:rPr>
-    </w:lvl>
-    <w:lvl xmlns:w="http://schemas.openxmlformats.org/wordprocessingml/2006/main" w:ilvl="8">
-      <w:start w:val="1"/>
-      <w:numFmt w:val="bullet"/>
-      <w:lvlText w:val=""/>
-      <w:lvlJc w:val="left"/>
-      <w:pPr>
-        <w:ind w:left="6480" w:hanging="360"/>
-      </w:pPr>
-      <w:rPr>
-        <w:rFonts w:hint="default" w:ascii="Wingdings" w:hAnsi="Wingdings"/>
-      </w:rPr>
-    </w:lvl>
-  </w:abstractNum>
-  <w:abstractNum xmlns:w="http://schemas.openxmlformats.org/wordprocessingml/2006/main" w:abstractNumId="14">
-    <w:nsid w:val="779951c3"/>
-    <w:multiLevelType xmlns:w="http://schemas.openxmlformats.org/wordprocessingml/2006/main" w:val="hybridMultilevel"/>
-    <w:lvl xmlns:w="http://schemas.openxmlformats.org/wordprocessingml/2006/main" w:ilvl="0">
-      <w:start w:val="1"/>
-      <w:numFmt w:val="bullet"/>
-      <w:lvlText w:val=""/>
-      <w:lvlJc w:val="left"/>
-      <w:pPr>
-        <w:ind w:left="720" w:hanging="360"/>
-      </w:pPr>
-      <w:rPr>
-        <w:rFonts w:hint="default" w:ascii="Symbol" w:hAnsi="Symbol"/>
-      </w:rPr>
-    </w:lvl>
-    <w:lvl xmlns:w="http://schemas.openxmlformats.org/wordprocessingml/2006/main" w:ilvl="1">
-      <w:start w:val="1"/>
-      <w:numFmt w:val="bullet"/>
-      <w:lvlText w:val="o"/>
-      <w:lvlJc w:val="left"/>
-      <w:pPr>
-        <w:ind w:left="1440" w:hanging="360"/>
-      </w:pPr>
-      <w:rPr>
-        <w:rFonts w:hint="default" w:ascii="Courier New" w:hAnsi="Courier New"/>
-      </w:rPr>
-    </w:lvl>
-    <w:lvl xmlns:w="http://schemas.openxmlformats.org/wordprocessingml/2006/main" w:ilvl="2">
-      <w:start w:val="1"/>
-      <w:numFmt w:val="bullet"/>
-      <w:lvlText w:val=""/>
-      <w:lvlJc w:val="left"/>
-      <w:pPr>
-        <w:ind w:left="2160" w:hanging="360"/>
-      </w:pPr>
-      <w:rPr>
-        <w:rFonts w:hint="default" w:ascii="Wingdings" w:hAnsi="Wingdings"/>
-      </w:rPr>
-    </w:lvl>
-    <w:lvl xmlns:w="http://schemas.openxmlformats.org/wordprocessingml/2006/main" w:ilvl="3">
-      <w:start w:val="1"/>
-      <w:numFmt w:val="bullet"/>
-      <w:lvlText w:val=""/>
-      <w:lvlJc w:val="left"/>
-      <w:pPr>
-        <w:ind w:left="2880" w:hanging="360"/>
-      </w:pPr>
-      <w:rPr>
-        <w:rFonts w:hint="default" w:ascii="Symbol" w:hAnsi="Symbol"/>
-      </w:rPr>
-    </w:lvl>
-    <w:lvl xmlns:w="http://schemas.openxmlformats.org/wordprocessingml/2006/main" w:ilvl="4">
-      <w:start w:val="1"/>
-      <w:numFmt w:val="bullet"/>
-      <w:lvlText w:val="o"/>
-      <w:lvlJc w:val="left"/>
-      <w:pPr>
-        <w:ind w:left="3600" w:hanging="360"/>
-      </w:pPr>
-      <w:rPr>
-        <w:rFonts w:hint="default" w:ascii="Courier New" w:hAnsi="Courier New"/>
-      </w:rPr>
-    </w:lvl>
-    <w:lvl xmlns:w="http://schemas.openxmlformats.org/wordprocessingml/2006/main" w:ilvl="5">
-      <w:start w:val="1"/>
-      <w:numFmt w:val="bullet"/>
-      <w:lvlText w:val=""/>
-      <w:lvlJc w:val="left"/>
-      <w:pPr>
-        <w:ind w:left="4320" w:hanging="360"/>
-      </w:pPr>
-      <w:rPr>
-        <w:rFonts w:hint="default" w:ascii="Wingdings" w:hAnsi="Wingdings"/>
-      </w:rPr>
-    </w:lvl>
-    <w:lvl xmlns:w="http://schemas.openxmlformats.org/wordprocessingml/2006/main" w:ilvl="6">
-      <w:start w:val="1"/>
-      <w:numFmt w:val="bullet"/>
-      <w:lvlText w:val=""/>
-      <w:lvlJc w:val="left"/>
-      <w:pPr>
-        <w:ind w:left="5040" w:hanging="360"/>
-      </w:pPr>
-      <w:rPr>
-        <w:rFonts w:hint="default" w:ascii="Symbol" w:hAnsi="Symbol"/>
-      </w:rPr>
-    </w:lvl>
-    <w:lvl xmlns:w="http://schemas.openxmlformats.org/wordprocessingml/2006/main" w:ilvl="7">
-      <w:start w:val="1"/>
-      <w:numFmt w:val="bullet"/>
-      <w:lvlText w:val="o"/>
-      <w:lvlJc w:val="left"/>
-      <w:pPr>
-        <w:ind w:left="5760" w:hanging="360"/>
-      </w:pPr>
-      <w:rPr>
-        <w:rFonts w:hint="default" w:ascii="Courier New" w:hAnsi="Courier New"/>
-      </w:rPr>
-    </w:lvl>
-    <w:lvl xmlns:w="http://schemas.openxmlformats.org/wordprocessingml/2006/main" w:ilvl="8">
-      <w:start w:val="1"/>
-      <w:numFmt w:val="bullet"/>
-      <w:lvlText w:val=""/>
-      <w:lvlJc w:val="left"/>
-      <w:pPr>
-        <w:ind w:left="6480" w:hanging="360"/>
-      </w:pPr>
-      <w:rPr>
-        <w:rFonts w:hint="default" w:ascii="Wingdings" w:hAnsi="Wingdings"/>
-      </w:rPr>
-    </w:lvl>
-  </w:abstractNum>
-  <w:abstractNum xmlns:w="http://schemas.openxmlformats.org/wordprocessingml/2006/main" w:abstractNumId="13">
-    <w:nsid w:val="12709845"/>
-    <w:multiLevelType xmlns:w="http://schemas.openxmlformats.org/wordprocessingml/2006/main" w:val="hybridMultilevel"/>
-    <w:lvl xmlns:w="http://schemas.openxmlformats.org/wordprocessingml/2006/main" w:ilvl="0">
-      <w:start w:val="1"/>
-      <w:numFmt w:val="bullet"/>
-      <w:lvlText w:val=""/>
-      <w:lvlJc w:val="left"/>
-      <w:pPr>
-        <w:ind w:left="720" w:hanging="360"/>
-      </w:pPr>
-      <w:rPr>
-        <w:rFonts w:hint="default" w:ascii="Symbol" w:hAnsi="Symbol"/>
-      </w:rPr>
-    </w:lvl>
-    <w:lvl xmlns:w="http://schemas.openxmlformats.org/wordprocessingml/2006/main" w:ilvl="1">
-      <w:start w:val="1"/>
-      <w:numFmt w:val="bullet"/>
-      <w:lvlText w:val="o"/>
-      <w:lvlJc w:val="left"/>
-      <w:pPr>
-        <w:ind w:left="1440" w:hanging="360"/>
-      </w:pPr>
-      <w:rPr>
-        <w:rFonts w:hint="default" w:ascii="Courier New" w:hAnsi="Courier New"/>
-      </w:rPr>
-    </w:lvl>
-    <w:lvl xmlns:w="http://schemas.openxmlformats.org/wordprocessingml/2006/main" w:ilvl="2">
-      <w:start w:val="1"/>
-      <w:numFmt w:val="bullet"/>
-      <w:lvlText w:val=""/>
-      <w:lvlJc w:val="left"/>
-      <w:pPr>
-        <w:ind w:left="2160" w:hanging="360"/>
-      </w:pPr>
-      <w:rPr>
-        <w:rFonts w:hint="default" w:ascii="Wingdings" w:hAnsi="Wingdings"/>
-      </w:rPr>
-    </w:lvl>
-    <w:lvl xmlns:w="http://schemas.openxmlformats.org/wordprocessingml/2006/main" w:ilvl="3">
-      <w:start w:val="1"/>
-      <w:numFmt w:val="bullet"/>
-      <w:lvlText w:val=""/>
-      <w:lvlJc w:val="left"/>
-      <w:pPr>
-        <w:ind w:left="2880" w:hanging="360"/>
-      </w:pPr>
-      <w:rPr>
-        <w:rFonts w:hint="default" w:ascii="Symbol" w:hAnsi="Symbol"/>
-      </w:rPr>
-    </w:lvl>
-    <w:lvl xmlns:w="http://schemas.openxmlformats.org/wordprocessingml/2006/main" w:ilvl="4">
-      <w:start w:val="1"/>
-      <w:numFmt w:val="bullet"/>
-      <w:lvlText w:val="o"/>
-      <w:lvlJc w:val="left"/>
-      <w:pPr>
-        <w:ind w:left="3600" w:hanging="360"/>
-      </w:pPr>
-      <w:rPr>
-        <w:rFonts w:hint="default" w:ascii="Courier New" w:hAnsi="Courier New"/>
-      </w:rPr>
-    </w:lvl>
-    <w:lvl xmlns:w="http://schemas.openxmlformats.org/wordprocessingml/2006/main" w:ilvl="5">
-      <w:start w:val="1"/>
-      <w:numFmt w:val="bullet"/>
-      <w:lvlText w:val=""/>
-      <w:lvlJc w:val="left"/>
-      <w:pPr>
-        <w:ind w:left="4320" w:hanging="360"/>
-      </w:pPr>
-      <w:rPr>
-        <w:rFonts w:hint="default" w:ascii="Wingdings" w:hAnsi="Wingdings"/>
-      </w:rPr>
-    </w:lvl>
-    <w:lvl xmlns:w="http://schemas.openxmlformats.org/wordprocessingml/2006/main" w:ilvl="6">
-      <w:start w:val="1"/>
-      <w:numFmt w:val="bullet"/>
-      <w:lvlText w:val=""/>
-      <w:lvlJc w:val="left"/>
-      <w:pPr>
-        <w:ind w:left="5040" w:hanging="360"/>
-      </w:pPr>
-      <w:rPr>
-        <w:rFonts w:hint="default" w:ascii="Symbol" w:hAnsi="Symbol"/>
-      </w:rPr>
-    </w:lvl>
-    <w:lvl xmlns:w="http://schemas.openxmlformats.org/wordprocessingml/2006/main" w:ilvl="7">
-      <w:start w:val="1"/>
-      <w:numFmt w:val="bullet"/>
-      <w:lvlText w:val="o"/>
-      <w:lvlJc w:val="left"/>
-      <w:pPr>
-        <w:ind w:left="5760" w:hanging="360"/>
-      </w:pPr>
-      <w:rPr>
-        <w:rFonts w:hint="default" w:ascii="Courier New" w:hAnsi="Courier New"/>
-      </w:rPr>
-    </w:lvl>
-    <w:lvl xmlns:w="http://schemas.openxmlformats.org/wordprocessingml/2006/main" w:ilvl="8">
-      <w:start w:val="1"/>
-      <w:numFmt w:val="bullet"/>
-      <w:lvlText w:val=""/>
-      <w:lvlJc w:val="left"/>
-      <w:pPr>
-        <w:ind w:left="6480" w:hanging="360"/>
-      </w:pPr>
-      <w:rPr>
-        <w:rFonts w:hint="default" w:ascii="Wingdings" w:hAnsi="Wingdings"/>
-      </w:rPr>
-    </w:lvl>
-  </w:abstractNum>
-  <w:abstractNum xmlns:w="http://schemas.openxmlformats.org/wordprocessingml/2006/main" w:abstractNumId="12">
-    <w:nsid w:val="299c0857"/>
-    <w:multiLevelType xmlns:w="http://schemas.openxmlformats.org/wordprocessingml/2006/main" w:val="hybridMultilevel"/>
-    <w:lvl xmlns:w="http://schemas.openxmlformats.org/wordprocessingml/2006/main" w:ilvl="0">
-      <w:start w:val="1"/>
-      <w:numFmt w:val="bullet"/>
-      <w:lvlText w:val=""/>
-      <w:lvlJc w:val="left"/>
-      <w:pPr>
-        <w:ind w:left="720" w:hanging="360"/>
-      </w:pPr>
-      <w:rPr>
-        <w:rFonts w:hint="default" w:ascii="Symbol" w:hAnsi="Symbol"/>
-      </w:rPr>
-    </w:lvl>
-    <w:lvl xmlns:w="http://schemas.openxmlformats.org/wordprocessingml/2006/main" w:ilvl="1">
-      <w:start w:val="1"/>
-      <w:numFmt w:val="bullet"/>
-      <w:lvlText w:val="o"/>
-      <w:lvlJc w:val="left"/>
-      <w:pPr>
-        <w:ind w:left="1440" w:hanging="360"/>
-      </w:pPr>
-      <w:rPr>
-        <w:rFonts w:hint="default" w:ascii="Courier New" w:hAnsi="Courier New"/>
-      </w:rPr>
-    </w:lvl>
-    <w:lvl xmlns:w="http://schemas.openxmlformats.org/wordprocessingml/2006/main" w:ilvl="2">
-      <w:start w:val="1"/>
-      <w:numFmt w:val="bullet"/>
-      <w:lvlText w:val=""/>
-      <w:lvlJc w:val="left"/>
-      <w:pPr>
-        <w:ind w:left="2160" w:hanging="360"/>
-      </w:pPr>
-      <w:rPr>
-        <w:rFonts w:hint="default" w:ascii="Wingdings" w:hAnsi="Wingdings"/>
-      </w:rPr>
-    </w:lvl>
-    <w:lvl xmlns:w="http://schemas.openxmlformats.org/wordprocessingml/2006/main" w:ilvl="3">
-      <w:start w:val="1"/>
-      <w:numFmt w:val="bullet"/>
-      <w:lvlText w:val=""/>
-      <w:lvlJc w:val="left"/>
-      <w:pPr>
-        <w:ind w:left="2880" w:hanging="360"/>
-      </w:pPr>
-      <w:rPr>
-        <w:rFonts w:hint="default" w:ascii="Symbol" w:hAnsi="Symbol"/>
-      </w:rPr>
-    </w:lvl>
-    <w:lvl xmlns:w="http://schemas.openxmlformats.org/wordprocessingml/2006/main" w:ilvl="4">
-      <w:start w:val="1"/>
-      <w:numFmt w:val="bullet"/>
-      <w:lvlText w:val="o"/>
-      <w:lvlJc w:val="left"/>
-      <w:pPr>
-        <w:ind w:left="3600" w:hanging="360"/>
-      </w:pPr>
-      <w:rPr>
-        <w:rFonts w:hint="default" w:ascii="Courier New" w:hAnsi="Courier New"/>
-      </w:rPr>
-    </w:lvl>
-    <w:lvl xmlns:w="http://schemas.openxmlformats.org/wordprocessingml/2006/main" w:ilvl="5">
-      <w:start w:val="1"/>
-      <w:numFmt w:val="bullet"/>
-      <w:lvlText w:val=""/>
-      <w:lvlJc w:val="left"/>
-      <w:pPr>
-        <w:ind w:left="4320" w:hanging="360"/>
-      </w:pPr>
-      <w:rPr>
-        <w:rFonts w:hint="default" w:ascii="Wingdings" w:hAnsi="Wingdings"/>
-      </w:rPr>
-    </w:lvl>
-    <w:lvl xmlns:w="http://schemas.openxmlformats.org/wordprocessingml/2006/main" w:ilvl="6">
-      <w:start w:val="1"/>
-      <w:numFmt w:val="bullet"/>
-      <w:lvlText w:val=""/>
-      <w:lvlJc w:val="left"/>
-      <w:pPr>
-        <w:ind w:left="5040" w:hanging="360"/>
-      </w:pPr>
-      <w:rPr>
-        <w:rFonts w:hint="default" w:ascii="Symbol" w:hAnsi="Symbol"/>
-      </w:rPr>
-    </w:lvl>
-    <w:lvl xmlns:w="http://schemas.openxmlformats.org/wordprocessingml/2006/main" w:ilvl="7">
-      <w:start w:val="1"/>
-      <w:numFmt w:val="bullet"/>
-      <w:lvlText w:val="o"/>
-      <w:lvlJc w:val="left"/>
-      <w:pPr>
-        <w:ind w:left="5760" w:hanging="360"/>
-      </w:pPr>
-      <w:rPr>
-        <w:rFonts w:hint="default" w:ascii="Courier New" w:hAnsi="Courier New"/>
-      </w:rPr>
-    </w:lvl>
-    <w:lvl xmlns:w="http://schemas.openxmlformats.org/wordprocessingml/2006/main" w:ilvl="8">
-      <w:start w:val="1"/>
-      <w:numFmt w:val="bullet"/>
-      <w:lvlText w:val=""/>
-      <w:lvlJc w:val="left"/>
-      <w:pPr>
-        <w:ind w:left="6480" w:hanging="360"/>
-      </w:pPr>
-      <w:rPr>
-        <w:rFonts w:hint="default" w:ascii="Wingdings" w:hAnsi="Wingdings"/>
-      </w:rPr>
-    </w:lvl>
-  </w:abstractNum>
-  <w:abstractNum xmlns:w="http://schemas.openxmlformats.org/wordprocessingml/2006/main" w:abstractNumId="11">
-    <w:nsid w:val="31c93ac8"/>
-    <w:multiLevelType xmlns:w="http://schemas.openxmlformats.org/wordprocessingml/2006/main" w:val="hybridMultilevel"/>
-    <w:lvl xmlns:w="http://schemas.openxmlformats.org/wordprocessingml/2006/main" w:ilvl="0">
-      <w:start w:val="1"/>
-      <w:numFmt w:val="bullet"/>
-      <w:lvlText w:val=""/>
-      <w:lvlJc w:val="left"/>
-      <w:pPr>
-        <w:ind w:left="720" w:hanging="360"/>
-      </w:pPr>
-      <w:rPr>
-        <w:rFonts w:hint="default" w:ascii="Symbol" w:hAnsi="Symbol"/>
-      </w:rPr>
-    </w:lvl>
-    <w:lvl xmlns:w="http://schemas.openxmlformats.org/wordprocessingml/2006/main" w:ilvl="1">
-      <w:start w:val="1"/>
-      <w:numFmt w:val="bullet"/>
-      <w:lvlText w:val="o"/>
-      <w:lvlJc w:val="left"/>
-      <w:pPr>
-        <w:ind w:left="1440" w:hanging="360"/>
-      </w:pPr>
-      <w:rPr>
-        <w:rFonts w:hint="default" w:ascii="Courier New" w:hAnsi="Courier New"/>
-      </w:rPr>
-    </w:lvl>
-    <w:lvl xmlns:w="http://schemas.openxmlformats.org/wordprocessingml/2006/main" w:ilvl="2">
-      <w:start w:val="1"/>
-      <w:numFmt w:val="bullet"/>
-      <w:lvlText w:val=""/>
-      <w:lvlJc w:val="left"/>
-      <w:pPr>
-        <w:ind w:left="2160" w:hanging="360"/>
-      </w:pPr>
-      <w:rPr>
-        <w:rFonts w:hint="default" w:ascii="Wingdings" w:hAnsi="Wingdings"/>
-      </w:rPr>
-    </w:lvl>
-    <w:lvl xmlns:w="http://schemas.openxmlformats.org/wordprocessingml/2006/main" w:ilvl="3">
-      <w:start w:val="1"/>
-      <w:numFmt w:val="bullet"/>
-      <w:lvlText w:val=""/>
-      <w:lvlJc w:val="left"/>
-      <w:pPr>
-        <w:ind w:left="2880" w:hanging="360"/>
-      </w:pPr>
-      <w:rPr>
-        <w:rFonts w:hint="default" w:ascii="Symbol" w:hAnsi="Symbol"/>
-      </w:rPr>
-    </w:lvl>
-    <w:lvl xmlns:w="http://schemas.openxmlformats.org/wordprocessingml/2006/main" w:ilvl="4">
-      <w:start w:val="1"/>
-      <w:numFmt w:val="bullet"/>
-      <w:lvlText w:val="o"/>
-      <w:lvlJc w:val="left"/>
-      <w:pPr>
-        <w:ind w:left="3600" w:hanging="360"/>
-      </w:pPr>
-      <w:rPr>
-        <w:rFonts w:hint="default" w:ascii="Courier New" w:hAnsi="Courier New"/>
-      </w:rPr>
-    </w:lvl>
-    <w:lvl xmlns:w="http://schemas.openxmlformats.org/wordprocessingml/2006/main" w:ilvl="5">
-      <w:start w:val="1"/>
-      <w:numFmt w:val="bullet"/>
-      <w:lvlText w:val=""/>
-      <w:lvlJc w:val="left"/>
-      <w:pPr>
-        <w:ind w:left="4320" w:hanging="360"/>
-      </w:pPr>
-      <w:rPr>
-        <w:rFonts w:hint="default" w:ascii="Wingdings" w:hAnsi="Wingdings"/>
-      </w:rPr>
-    </w:lvl>
-    <w:lvl xmlns:w="http://schemas.openxmlformats.org/wordprocessingml/2006/main" w:ilvl="6">
-      <w:start w:val="1"/>
-      <w:numFmt w:val="bullet"/>
-      <w:lvlText w:val=""/>
-      <w:lvlJc w:val="left"/>
-      <w:pPr>
-        <w:ind w:left="5040" w:hanging="360"/>
-      </w:pPr>
-      <w:rPr>
-        <w:rFonts w:hint="default" w:ascii="Symbol" w:hAnsi="Symbol"/>
-      </w:rPr>
-    </w:lvl>
-    <w:lvl xmlns:w="http://schemas.openxmlformats.org/wordprocessingml/2006/main" w:ilvl="7">
-      <w:start w:val="1"/>
-      <w:numFmt w:val="bullet"/>
-      <w:lvlText w:val="o"/>
-      <w:lvlJc w:val="left"/>
-      <w:pPr>
-        <w:ind w:left="5760" w:hanging="360"/>
-      </w:pPr>
-      <w:rPr>
-        <w:rFonts w:hint="default" w:ascii="Courier New" w:hAnsi="Courier New"/>
-      </w:rPr>
-    </w:lvl>
-    <w:lvl xmlns:w="http://schemas.openxmlformats.org/wordprocessingml/2006/main" w:ilvl="8">
-      <w:start w:val="1"/>
-      <w:numFmt w:val="bullet"/>
-      <w:lvlText w:val=""/>
-      <w:lvlJc w:val="left"/>
-      <w:pPr>
-        <w:ind w:left="6480" w:hanging="360"/>
-      </w:pPr>
-      <w:rPr>
-        <w:rFonts w:hint="default" w:ascii="Wingdings" w:hAnsi="Wingdings"/>
-      </w:rPr>
-    </w:lvl>
-  </w:abstractNum>
-  <w:abstractNum xmlns:w="http://schemas.openxmlformats.org/wordprocessingml/2006/main" w:abstractNumId="10">
-    <w:nsid w:val="527f6498"/>
-    <w:multiLevelType xmlns:w="http://schemas.openxmlformats.org/wordprocessingml/2006/main" w:val="hybridMultilevel"/>
-    <w:lvl xmlns:w="http://schemas.openxmlformats.org/wordprocessingml/2006/main" w:ilvl="0">
-      <w:start w:val="1"/>
-      <w:numFmt w:val="bullet"/>
-      <w:lvlText w:val=""/>
-      <w:lvlJc w:val="left"/>
-      <w:pPr>
-        <w:ind w:left="720" w:hanging="360"/>
-      </w:pPr>
-      <w:rPr>
-        <w:rFonts w:hint="default" w:ascii="Symbol" w:hAnsi="Symbol"/>
-      </w:rPr>
-    </w:lvl>
-    <w:lvl xmlns:w="http://schemas.openxmlformats.org/wordprocessingml/2006/main" w:ilvl="1">
-      <w:start w:val="1"/>
-      <w:numFmt w:val="bullet"/>
-      <w:lvlText w:val="o"/>
-      <w:lvlJc w:val="left"/>
-      <w:pPr>
-        <w:ind w:left="1440" w:hanging="360"/>
-      </w:pPr>
-      <w:rPr>
-        <w:rFonts w:hint="default" w:ascii="Courier New" w:hAnsi="Courier New"/>
-      </w:rPr>
-    </w:lvl>
-    <w:lvl xmlns:w="http://schemas.openxmlformats.org/wordprocessingml/2006/main" w:ilvl="2">
-      <w:start w:val="1"/>
-      <w:numFmt w:val="bullet"/>
-      <w:lvlText w:val=""/>
-      <w:lvlJc w:val="left"/>
-      <w:pPr>
-        <w:ind w:left="2160" w:hanging="360"/>
-      </w:pPr>
-      <w:rPr>
-        <w:rFonts w:hint="default" w:ascii="Wingdings" w:hAnsi="Wingdings"/>
-      </w:rPr>
-    </w:lvl>
-    <w:lvl xmlns:w="http://schemas.openxmlformats.org/wordprocessingml/2006/main" w:ilvl="3">
-      <w:start w:val="1"/>
-      <w:numFmt w:val="bullet"/>
-      <w:lvlText w:val=""/>
-      <w:lvlJc w:val="left"/>
-      <w:pPr>
-        <w:ind w:left="2880" w:hanging="360"/>
-      </w:pPr>
-      <w:rPr>
-        <w:rFonts w:hint="default" w:ascii="Symbol" w:hAnsi="Symbol"/>
-      </w:rPr>
-    </w:lvl>
-    <w:lvl xmlns:w="http://schemas.openxmlformats.org/wordprocessingml/2006/main" w:ilvl="4">
-      <w:start w:val="1"/>
-      <w:numFmt w:val="bullet"/>
-      <w:lvlText w:val="o"/>
-      <w:lvlJc w:val="left"/>
-      <w:pPr>
-        <w:ind w:left="3600" w:hanging="360"/>
-      </w:pPr>
-      <w:rPr>
-        <w:rFonts w:hint="default" w:ascii="Courier New" w:hAnsi="Courier New"/>
-      </w:rPr>
-    </w:lvl>
-    <w:lvl xmlns:w="http://schemas.openxmlformats.org/wordprocessingml/2006/main" w:ilvl="5">
-      <w:start w:val="1"/>
-      <w:numFmt w:val="bullet"/>
-      <w:lvlText w:val=""/>
-      <w:lvlJc w:val="left"/>
-      <w:pPr>
-        <w:ind w:left="4320" w:hanging="360"/>
-      </w:pPr>
-      <w:rPr>
-        <w:rFonts w:hint="default" w:ascii="Wingdings" w:hAnsi="Wingdings"/>
-      </w:rPr>
-    </w:lvl>
-    <w:lvl xmlns:w="http://schemas.openxmlformats.org/wordprocessingml/2006/main" w:ilvl="6">
-      <w:start w:val="1"/>
-      <w:numFmt w:val="bullet"/>
-      <w:lvlText w:val=""/>
-      <w:lvlJc w:val="left"/>
-      <w:pPr>
-        <w:ind w:left="5040" w:hanging="360"/>
-      </w:pPr>
-      <w:rPr>
-        <w:rFonts w:hint="default" w:ascii="Symbol" w:hAnsi="Symbol"/>
-      </w:rPr>
-    </w:lvl>
-    <w:lvl xmlns:w="http://schemas.openxmlformats.org/wordprocessingml/2006/main" w:ilvl="7">
-      <w:start w:val="1"/>
-      <w:numFmt w:val="bullet"/>
-      <w:lvlText w:val="o"/>
-      <w:lvlJc w:val="left"/>
-      <w:pPr>
-        <w:ind w:left="5760" w:hanging="360"/>
-      </w:pPr>
-      <w:rPr>
-        <w:rFonts w:hint="default" w:ascii="Courier New" w:hAnsi="Courier New"/>
-      </w:rPr>
-    </w:lvl>
-    <w:lvl xmlns:w="http://schemas.openxmlformats.org/wordprocessingml/2006/main" w:ilvl="8">
-      <w:start w:val="1"/>
-      <w:numFmt w:val="bullet"/>
-      <w:lvlText w:val=""/>
-      <w:lvlJc w:val="left"/>
-      <w:pPr>
-        <w:ind w:left="6480" w:hanging="360"/>
-      </w:pPr>
-      <w:rPr>
-        <w:rFonts w:hint="default" w:ascii="Wingdings" w:hAnsi="Wingdings"/>
-      </w:rPr>
-    </w:lvl>
-  </w:abstractNum>
-  <w:abstractNum xmlns:w="http://schemas.openxmlformats.org/wordprocessingml/2006/main" w:abstractNumId="9">
-    <w:nsid w:val="1d0869b"/>
-    <w:multiLevelType xmlns:w="http://schemas.openxmlformats.org/wordprocessingml/2006/main" w:val="hybridMultilevel"/>
-    <w:lvl xmlns:w="http://schemas.openxmlformats.org/wordprocessingml/2006/main" w:ilvl="0">
+<w:numbering xmlns:wpc="http://schemas.microsoft.com/office/word/2010/wordprocessingCanvas" xmlns:cx="http://schemas.microsoft.com/office/drawing/2014/chartex" xmlns:cx1="http://schemas.microsoft.com/office/drawing/2015/9/8/chartex" xmlns:cx2="http://schemas.microsoft.com/office/drawing/2015/10/21/chartex" xmlns:cx3="http://schemas.microsoft.com/office/drawing/2016/5/9/chartex" xmlns:cx4="http://schemas.microsoft.com/office/drawing/2016/5/10/chartex" xmlns:cx5="http://schemas.microsoft.com/office/drawing/2016/5/11/chartex" xmlns:cx6="http://schemas.microsoft.com/office/drawing/2016/5/12/chartex" xmlns:cx7="http://schemas.microsoft.com/office/drawing/2016/5/13/chartex" xmlns:cx8="http://schemas.microsoft.com/office/drawing/2016/5/14/chartex" xmlns:mc="http://schemas.openxmlformats.org/markup-compatibility/2006" xmlns:aink="http://schemas.microsoft.com/office/drawing/2016/ink" xmlns:am3d="http://schemas.microsoft.com/office/drawing/2017/model3d" xmlns:o="urn:schemas-microsoft-com:office:office" xmlns:oel="http://schemas.microsoft.com/office/2019/extlst" xmlns:r="http://schemas.openxmlformats.org/officeDocument/2006/relationships" xmlns:m="http://schemas.openxmlformats.org/officeDocument/2006/math" xmlns:v="urn:schemas-microsoft-com:vml" xmlns:wp14="http://schemas.microsoft.com/office/word/2010/wordprocessingDrawing" xmlns:wp="http://schemas.openxmlformats.org/drawingml/2006/wordprocessingDrawing" xmlns:w10="urn:schemas-microsoft-com:office:word" xmlns:w="http://schemas.openxmlformats.org/wordprocessingml/2006/main" xmlns:w14="http://schemas.microsoft.com/office/word/2010/wordml" xmlns:w15="http://schemas.microsoft.com/office/word/2012/wordml" xmlns:w16cex="http://schemas.microsoft.com/office/word/2018/wordml/cex" xmlns:w16cid="http://schemas.microsoft.com/office/word/2016/wordml/cid" xmlns:w16="http://schemas.microsoft.com/office/word/2018/wordml" xmlns:w16du="http://schemas.microsoft.com/office/word/2023/wordml/word16du" xmlns:w16sdtdh="http://schemas.microsoft.com/office/word/2020/wordml/sdtdatahash" xmlns:w16se="http://schemas.microsoft.com/office/word/2015/wordml/symex" xmlns:wpg="http://schemas.microsoft.com/office/word/2010/wordprocessingGroup" xmlns:wpi="http://schemas.microsoft.com/office/word/2010/wordprocessingInk" xmlns:wne="http://schemas.microsoft.com/office/word/2006/wordml" xmlns:wps="http://schemas.microsoft.com/office/word/2010/wordprocessingShape" mc:Ignorable="w14 w15 w16se w16cid w16 w16cex w16sdtdh w16du wp14">
+  <w:abstractNum w:abstractNumId="0" w15:restartNumberingAfterBreak="0">
+    <w:nsid w:val="01D0869B"/>
+    <w:multiLevelType w:val="hybridMultilevel"/>
+    <w:tmpl w:val="4C249914"/>
+    <w:lvl w:ilvl="0" w:tplc="32FC452E">
       <w:start w:val="1"/>
       <w:numFmt w:val="decimal"/>
       <w:lvlText w:val="%1."/>
@@ -1708,7 +796,7 @@
         <w:ind w:left="720" w:hanging="360"/>
       </w:pPr>
     </w:lvl>
-    <w:lvl xmlns:w="http://schemas.openxmlformats.org/wordprocessingml/2006/main" w:ilvl="1">
+    <w:lvl w:ilvl="1" w:tplc="699605A4">
       <w:start w:val="1"/>
       <w:numFmt w:val="lowerLetter"/>
       <w:lvlText w:val="%2."/>
@@ -1717,7 +805,7 @@
         <w:ind w:left="1440" w:hanging="360"/>
       </w:pPr>
     </w:lvl>
-    <w:lvl xmlns:w="http://schemas.openxmlformats.org/wordprocessingml/2006/main" w:ilvl="2">
+    <w:lvl w:ilvl="2" w:tplc="C7B608B4">
       <w:start w:val="1"/>
       <w:numFmt w:val="lowerRoman"/>
       <w:lvlText w:val="%3."/>
@@ -1726,7 +814,7 @@
         <w:ind w:left="2160" w:hanging="180"/>
       </w:pPr>
     </w:lvl>
-    <w:lvl xmlns:w="http://schemas.openxmlformats.org/wordprocessingml/2006/main" w:ilvl="3">
+    <w:lvl w:ilvl="3" w:tplc="513CEC88">
       <w:start w:val="1"/>
       <w:numFmt w:val="decimal"/>
       <w:lvlText w:val="%4."/>
@@ -1735,7 +823,7 @@
         <w:ind w:left="2880" w:hanging="360"/>
       </w:pPr>
     </w:lvl>
-    <w:lvl xmlns:w="http://schemas.openxmlformats.org/wordprocessingml/2006/main" w:ilvl="4">
+    <w:lvl w:ilvl="4" w:tplc="D64EF5BC">
       <w:start w:val="1"/>
       <w:numFmt w:val="lowerLetter"/>
       <w:lvlText w:val="%5."/>
@@ -1744,7 +832,7 @@
         <w:ind w:left="3600" w:hanging="360"/>
       </w:pPr>
     </w:lvl>
-    <w:lvl xmlns:w="http://schemas.openxmlformats.org/wordprocessingml/2006/main" w:ilvl="5">
+    <w:lvl w:ilvl="5" w:tplc="D9F2D46C">
       <w:start w:val="1"/>
       <w:numFmt w:val="lowerRoman"/>
       <w:lvlText w:val="%6."/>
@@ -1753,7 +841,7 @@
         <w:ind w:left="4320" w:hanging="180"/>
       </w:pPr>
     </w:lvl>
-    <w:lvl xmlns:w="http://schemas.openxmlformats.org/wordprocessingml/2006/main" w:ilvl="6">
+    <w:lvl w:ilvl="6" w:tplc="D1986A90">
       <w:start w:val="1"/>
       <w:numFmt w:val="decimal"/>
       <w:lvlText w:val="%7."/>
@@ -1762,7 +850,7 @@
         <w:ind w:left="5040" w:hanging="360"/>
       </w:pPr>
     </w:lvl>
-    <w:lvl xmlns:w="http://schemas.openxmlformats.org/wordprocessingml/2006/main" w:ilvl="7">
+    <w:lvl w:ilvl="7" w:tplc="B1B60272">
       <w:start w:val="1"/>
       <w:numFmt w:val="lowerLetter"/>
       <w:lvlText w:val="%8."/>
@@ -1771,7 +859,7 @@
         <w:ind w:left="5760" w:hanging="360"/>
       </w:pPr>
     </w:lvl>
-    <w:lvl xmlns:w="http://schemas.openxmlformats.org/wordprocessingml/2006/main" w:ilvl="8">
+    <w:lvl w:ilvl="8" w:tplc="4470E528">
       <w:start w:val="1"/>
       <w:numFmt w:val="lowerRoman"/>
       <w:lvlText w:val="%9."/>
@@ -1781,7 +869,233 @@
       </w:pPr>
     </w:lvl>
   </w:abstractNum>
-  <w:abstractNum w:abstractNumId="0" w15:restartNumberingAfterBreak="0">
+  <w:abstractNum w:abstractNumId="1" w15:restartNumberingAfterBreak="0">
+    <w:nsid w:val="0CB51A30"/>
+    <w:multiLevelType w:val="hybridMultilevel"/>
+    <w:tmpl w:val="C94A91E2"/>
+    <w:lvl w:ilvl="0" w:tplc="2F00774C">
+      <w:start w:val="1"/>
+      <w:numFmt w:val="bullet"/>
+      <w:lvlText w:val=""/>
+      <w:lvlJc w:val="left"/>
+      <w:pPr>
+        <w:ind w:left="720" w:hanging="360"/>
+      </w:pPr>
+      <w:rPr>
+        <w:rFonts w:ascii="Symbol" w:hAnsi="Symbol" w:hint="default"/>
+      </w:rPr>
+    </w:lvl>
+    <w:lvl w:ilvl="1" w:tplc="1C7AC270">
+      <w:start w:val="1"/>
+      <w:numFmt w:val="bullet"/>
+      <w:lvlText w:val="o"/>
+      <w:lvlJc w:val="left"/>
+      <w:pPr>
+        <w:ind w:left="1440" w:hanging="360"/>
+      </w:pPr>
+      <w:rPr>
+        <w:rFonts w:ascii="Courier New" w:hAnsi="Courier New" w:hint="default"/>
+      </w:rPr>
+    </w:lvl>
+    <w:lvl w:ilvl="2" w:tplc="DEC84696">
+      <w:start w:val="1"/>
+      <w:numFmt w:val="bullet"/>
+      <w:lvlText w:val=""/>
+      <w:lvlJc w:val="left"/>
+      <w:pPr>
+        <w:ind w:left="2160" w:hanging="360"/>
+      </w:pPr>
+      <w:rPr>
+        <w:rFonts w:ascii="Wingdings" w:hAnsi="Wingdings" w:hint="default"/>
+      </w:rPr>
+    </w:lvl>
+    <w:lvl w:ilvl="3" w:tplc="795EB012">
+      <w:start w:val="1"/>
+      <w:numFmt w:val="bullet"/>
+      <w:lvlText w:val=""/>
+      <w:lvlJc w:val="left"/>
+      <w:pPr>
+        <w:ind w:left="2880" w:hanging="360"/>
+      </w:pPr>
+      <w:rPr>
+        <w:rFonts w:ascii="Symbol" w:hAnsi="Symbol" w:hint="default"/>
+      </w:rPr>
+    </w:lvl>
+    <w:lvl w:ilvl="4" w:tplc="3ADC55DE">
+      <w:start w:val="1"/>
+      <w:numFmt w:val="bullet"/>
+      <w:lvlText w:val="o"/>
+      <w:lvlJc w:val="left"/>
+      <w:pPr>
+        <w:ind w:left="3600" w:hanging="360"/>
+      </w:pPr>
+      <w:rPr>
+        <w:rFonts w:ascii="Courier New" w:hAnsi="Courier New" w:hint="default"/>
+      </w:rPr>
+    </w:lvl>
+    <w:lvl w:ilvl="5" w:tplc="B49A2942">
+      <w:start w:val="1"/>
+      <w:numFmt w:val="bullet"/>
+      <w:lvlText w:val=""/>
+      <w:lvlJc w:val="left"/>
+      <w:pPr>
+        <w:ind w:left="4320" w:hanging="360"/>
+      </w:pPr>
+      <w:rPr>
+        <w:rFonts w:ascii="Wingdings" w:hAnsi="Wingdings" w:hint="default"/>
+      </w:rPr>
+    </w:lvl>
+    <w:lvl w:ilvl="6" w:tplc="5330C236">
+      <w:start w:val="1"/>
+      <w:numFmt w:val="bullet"/>
+      <w:lvlText w:val=""/>
+      <w:lvlJc w:val="left"/>
+      <w:pPr>
+        <w:ind w:left="5040" w:hanging="360"/>
+      </w:pPr>
+      <w:rPr>
+        <w:rFonts w:ascii="Symbol" w:hAnsi="Symbol" w:hint="default"/>
+      </w:rPr>
+    </w:lvl>
+    <w:lvl w:ilvl="7" w:tplc="1EC82B7C">
+      <w:start w:val="1"/>
+      <w:numFmt w:val="bullet"/>
+      <w:lvlText w:val="o"/>
+      <w:lvlJc w:val="left"/>
+      <w:pPr>
+        <w:ind w:left="5760" w:hanging="360"/>
+      </w:pPr>
+      <w:rPr>
+        <w:rFonts w:ascii="Courier New" w:hAnsi="Courier New" w:hint="default"/>
+      </w:rPr>
+    </w:lvl>
+    <w:lvl w:ilvl="8" w:tplc="BF48A87A">
+      <w:start w:val="1"/>
+      <w:numFmt w:val="bullet"/>
+      <w:lvlText w:val=""/>
+      <w:lvlJc w:val="left"/>
+      <w:pPr>
+        <w:ind w:left="6480" w:hanging="360"/>
+      </w:pPr>
+      <w:rPr>
+        <w:rFonts w:ascii="Wingdings" w:hAnsi="Wingdings" w:hint="default"/>
+      </w:rPr>
+    </w:lvl>
+  </w:abstractNum>
+  <w:abstractNum w:abstractNumId="2" w15:restartNumberingAfterBreak="0">
+    <w:nsid w:val="12709845"/>
+    <w:multiLevelType w:val="hybridMultilevel"/>
+    <w:tmpl w:val="A2341698"/>
+    <w:lvl w:ilvl="0" w:tplc="4A8EA97E">
+      <w:start w:val="1"/>
+      <w:numFmt w:val="bullet"/>
+      <w:lvlText w:val=""/>
+      <w:lvlJc w:val="left"/>
+      <w:pPr>
+        <w:ind w:left="720" w:hanging="360"/>
+      </w:pPr>
+      <w:rPr>
+        <w:rFonts w:ascii="Symbol" w:hAnsi="Symbol" w:hint="default"/>
+      </w:rPr>
+    </w:lvl>
+    <w:lvl w:ilvl="1" w:tplc="DF4C09BA">
+      <w:start w:val="1"/>
+      <w:numFmt w:val="bullet"/>
+      <w:lvlText w:val="o"/>
+      <w:lvlJc w:val="left"/>
+      <w:pPr>
+        <w:ind w:left="1440" w:hanging="360"/>
+      </w:pPr>
+      <w:rPr>
+        <w:rFonts w:ascii="Courier New" w:hAnsi="Courier New" w:hint="default"/>
+      </w:rPr>
+    </w:lvl>
+    <w:lvl w:ilvl="2" w:tplc="69BE1FBA">
+      <w:start w:val="1"/>
+      <w:numFmt w:val="bullet"/>
+      <w:lvlText w:val=""/>
+      <w:lvlJc w:val="left"/>
+      <w:pPr>
+        <w:ind w:left="2160" w:hanging="360"/>
+      </w:pPr>
+      <w:rPr>
+        <w:rFonts w:ascii="Wingdings" w:hAnsi="Wingdings" w:hint="default"/>
+      </w:rPr>
+    </w:lvl>
+    <w:lvl w:ilvl="3" w:tplc="69544A56">
+      <w:start w:val="1"/>
+      <w:numFmt w:val="bullet"/>
+      <w:lvlText w:val=""/>
+      <w:lvlJc w:val="left"/>
+      <w:pPr>
+        <w:ind w:left="2880" w:hanging="360"/>
+      </w:pPr>
+      <w:rPr>
+        <w:rFonts w:ascii="Symbol" w:hAnsi="Symbol" w:hint="default"/>
+      </w:rPr>
+    </w:lvl>
+    <w:lvl w:ilvl="4" w:tplc="11FA1948">
+      <w:start w:val="1"/>
+      <w:numFmt w:val="bullet"/>
+      <w:lvlText w:val="o"/>
+      <w:lvlJc w:val="left"/>
+      <w:pPr>
+        <w:ind w:left="3600" w:hanging="360"/>
+      </w:pPr>
+      <w:rPr>
+        <w:rFonts w:ascii="Courier New" w:hAnsi="Courier New" w:hint="default"/>
+      </w:rPr>
+    </w:lvl>
+    <w:lvl w:ilvl="5" w:tplc="26D62A96">
+      <w:start w:val="1"/>
+      <w:numFmt w:val="bullet"/>
+      <w:lvlText w:val=""/>
+      <w:lvlJc w:val="left"/>
+      <w:pPr>
+        <w:ind w:left="4320" w:hanging="360"/>
+      </w:pPr>
+      <w:rPr>
+        <w:rFonts w:ascii="Wingdings" w:hAnsi="Wingdings" w:hint="default"/>
+      </w:rPr>
+    </w:lvl>
+    <w:lvl w:ilvl="6" w:tplc="24FAEDF0">
+      <w:start w:val="1"/>
+      <w:numFmt w:val="bullet"/>
+      <w:lvlText w:val=""/>
+      <w:lvlJc w:val="left"/>
+      <w:pPr>
+        <w:ind w:left="5040" w:hanging="360"/>
+      </w:pPr>
+      <w:rPr>
+        <w:rFonts w:ascii="Symbol" w:hAnsi="Symbol" w:hint="default"/>
+      </w:rPr>
+    </w:lvl>
+    <w:lvl w:ilvl="7" w:tplc="B22CE1A2">
+      <w:start w:val="1"/>
+      <w:numFmt w:val="bullet"/>
+      <w:lvlText w:val="o"/>
+      <w:lvlJc w:val="left"/>
+      <w:pPr>
+        <w:ind w:left="5760" w:hanging="360"/>
+      </w:pPr>
+      <w:rPr>
+        <w:rFonts w:ascii="Courier New" w:hAnsi="Courier New" w:hint="default"/>
+      </w:rPr>
+    </w:lvl>
+    <w:lvl w:ilvl="8" w:tplc="AAAE4ED8">
+      <w:start w:val="1"/>
+      <w:numFmt w:val="bullet"/>
+      <w:lvlText w:val=""/>
+      <w:lvlJc w:val="left"/>
+      <w:pPr>
+        <w:ind w:left="6480" w:hanging="360"/>
+      </w:pPr>
+      <w:rPr>
+        <w:rFonts w:ascii="Wingdings" w:hAnsi="Wingdings" w:hint="default"/>
+      </w:rPr>
+    </w:lvl>
+  </w:abstractNum>
+  <w:abstractNum w:abstractNumId="3" w15:restartNumberingAfterBreak="0">
     <w:nsid w:val="13E618E4"/>
     <w:multiLevelType w:val="multilevel"/>
     <w:tmpl w:val="FFFFFFFF"/>
@@ -1794,7 +1108,7 @@
         <w:ind w:left="360" w:hanging="360"/>
       </w:pPr>
       <w:rPr>
-        <w:rFonts w:ascii="Noto Sans Symbols" w:hAnsi="Noto Sans Symbols" w:eastAsia="Noto Sans Symbols" w:cs="Noto Sans Symbols"/>
+        <w:rFonts w:ascii="Noto Sans Symbols" w:eastAsia="Noto Sans Symbols" w:hAnsi="Noto Sans Symbols" w:cs="Noto Sans Symbols"/>
       </w:rPr>
     </w:lvl>
     <w:lvl w:ilvl="1">
@@ -1870,7 +1184,233 @@
       </w:pPr>
     </w:lvl>
   </w:abstractNum>
-  <w:abstractNum w:abstractNumId="1" w15:restartNumberingAfterBreak="0">
+  <w:abstractNum w:abstractNumId="4" w15:restartNumberingAfterBreak="0">
+    <w:nsid w:val="299C0857"/>
+    <w:multiLevelType w:val="hybridMultilevel"/>
+    <w:tmpl w:val="3EA0FA06"/>
+    <w:lvl w:ilvl="0" w:tplc="6944E4B4">
+      <w:start w:val="1"/>
+      <w:numFmt w:val="bullet"/>
+      <w:lvlText w:val=""/>
+      <w:lvlJc w:val="left"/>
+      <w:pPr>
+        <w:ind w:left="720" w:hanging="360"/>
+      </w:pPr>
+      <w:rPr>
+        <w:rFonts w:ascii="Symbol" w:hAnsi="Symbol" w:hint="default"/>
+      </w:rPr>
+    </w:lvl>
+    <w:lvl w:ilvl="1" w:tplc="59708030">
+      <w:start w:val="1"/>
+      <w:numFmt w:val="bullet"/>
+      <w:lvlText w:val="o"/>
+      <w:lvlJc w:val="left"/>
+      <w:pPr>
+        <w:ind w:left="1440" w:hanging="360"/>
+      </w:pPr>
+      <w:rPr>
+        <w:rFonts w:ascii="Courier New" w:hAnsi="Courier New" w:hint="default"/>
+      </w:rPr>
+    </w:lvl>
+    <w:lvl w:ilvl="2" w:tplc="12E64F22">
+      <w:start w:val="1"/>
+      <w:numFmt w:val="bullet"/>
+      <w:lvlText w:val=""/>
+      <w:lvlJc w:val="left"/>
+      <w:pPr>
+        <w:ind w:left="2160" w:hanging="360"/>
+      </w:pPr>
+      <w:rPr>
+        <w:rFonts w:ascii="Wingdings" w:hAnsi="Wingdings" w:hint="default"/>
+      </w:rPr>
+    </w:lvl>
+    <w:lvl w:ilvl="3" w:tplc="493CE964">
+      <w:start w:val="1"/>
+      <w:numFmt w:val="bullet"/>
+      <w:lvlText w:val=""/>
+      <w:lvlJc w:val="left"/>
+      <w:pPr>
+        <w:ind w:left="2880" w:hanging="360"/>
+      </w:pPr>
+      <w:rPr>
+        <w:rFonts w:ascii="Symbol" w:hAnsi="Symbol" w:hint="default"/>
+      </w:rPr>
+    </w:lvl>
+    <w:lvl w:ilvl="4" w:tplc="2076BBF8">
+      <w:start w:val="1"/>
+      <w:numFmt w:val="bullet"/>
+      <w:lvlText w:val="o"/>
+      <w:lvlJc w:val="left"/>
+      <w:pPr>
+        <w:ind w:left="3600" w:hanging="360"/>
+      </w:pPr>
+      <w:rPr>
+        <w:rFonts w:ascii="Courier New" w:hAnsi="Courier New" w:hint="default"/>
+      </w:rPr>
+    </w:lvl>
+    <w:lvl w:ilvl="5" w:tplc="BA5AC6D8">
+      <w:start w:val="1"/>
+      <w:numFmt w:val="bullet"/>
+      <w:lvlText w:val=""/>
+      <w:lvlJc w:val="left"/>
+      <w:pPr>
+        <w:ind w:left="4320" w:hanging="360"/>
+      </w:pPr>
+      <w:rPr>
+        <w:rFonts w:ascii="Wingdings" w:hAnsi="Wingdings" w:hint="default"/>
+      </w:rPr>
+    </w:lvl>
+    <w:lvl w:ilvl="6" w:tplc="D3EEDD10">
+      <w:start w:val="1"/>
+      <w:numFmt w:val="bullet"/>
+      <w:lvlText w:val=""/>
+      <w:lvlJc w:val="left"/>
+      <w:pPr>
+        <w:ind w:left="5040" w:hanging="360"/>
+      </w:pPr>
+      <w:rPr>
+        <w:rFonts w:ascii="Symbol" w:hAnsi="Symbol" w:hint="default"/>
+      </w:rPr>
+    </w:lvl>
+    <w:lvl w:ilvl="7" w:tplc="356833F6">
+      <w:start w:val="1"/>
+      <w:numFmt w:val="bullet"/>
+      <w:lvlText w:val="o"/>
+      <w:lvlJc w:val="left"/>
+      <w:pPr>
+        <w:ind w:left="5760" w:hanging="360"/>
+      </w:pPr>
+      <w:rPr>
+        <w:rFonts w:ascii="Courier New" w:hAnsi="Courier New" w:hint="default"/>
+      </w:rPr>
+    </w:lvl>
+    <w:lvl w:ilvl="8" w:tplc="BB6C9CAC">
+      <w:start w:val="1"/>
+      <w:numFmt w:val="bullet"/>
+      <w:lvlText w:val=""/>
+      <w:lvlJc w:val="left"/>
+      <w:pPr>
+        <w:ind w:left="6480" w:hanging="360"/>
+      </w:pPr>
+      <w:rPr>
+        <w:rFonts w:ascii="Wingdings" w:hAnsi="Wingdings" w:hint="default"/>
+      </w:rPr>
+    </w:lvl>
+  </w:abstractNum>
+  <w:abstractNum w:abstractNumId="5" w15:restartNumberingAfterBreak="0">
+    <w:nsid w:val="31C93AC8"/>
+    <w:multiLevelType w:val="hybridMultilevel"/>
+    <w:tmpl w:val="8E049C9E"/>
+    <w:lvl w:ilvl="0" w:tplc="E9E8304E">
+      <w:start w:val="1"/>
+      <w:numFmt w:val="bullet"/>
+      <w:lvlText w:val=""/>
+      <w:lvlJc w:val="left"/>
+      <w:pPr>
+        <w:ind w:left="720" w:hanging="360"/>
+      </w:pPr>
+      <w:rPr>
+        <w:rFonts w:ascii="Symbol" w:hAnsi="Symbol" w:hint="default"/>
+      </w:rPr>
+    </w:lvl>
+    <w:lvl w:ilvl="1" w:tplc="73F85604">
+      <w:start w:val="1"/>
+      <w:numFmt w:val="bullet"/>
+      <w:lvlText w:val="o"/>
+      <w:lvlJc w:val="left"/>
+      <w:pPr>
+        <w:ind w:left="1440" w:hanging="360"/>
+      </w:pPr>
+      <w:rPr>
+        <w:rFonts w:ascii="Courier New" w:hAnsi="Courier New" w:hint="default"/>
+      </w:rPr>
+    </w:lvl>
+    <w:lvl w:ilvl="2" w:tplc="71124ABC">
+      <w:start w:val="1"/>
+      <w:numFmt w:val="bullet"/>
+      <w:lvlText w:val=""/>
+      <w:lvlJc w:val="left"/>
+      <w:pPr>
+        <w:ind w:left="2160" w:hanging="360"/>
+      </w:pPr>
+      <w:rPr>
+        <w:rFonts w:ascii="Wingdings" w:hAnsi="Wingdings" w:hint="default"/>
+      </w:rPr>
+    </w:lvl>
+    <w:lvl w:ilvl="3" w:tplc="7BA621C4">
+      <w:start w:val="1"/>
+      <w:numFmt w:val="bullet"/>
+      <w:lvlText w:val=""/>
+      <w:lvlJc w:val="left"/>
+      <w:pPr>
+        <w:ind w:left="2880" w:hanging="360"/>
+      </w:pPr>
+      <w:rPr>
+        <w:rFonts w:ascii="Symbol" w:hAnsi="Symbol" w:hint="default"/>
+      </w:rPr>
+    </w:lvl>
+    <w:lvl w:ilvl="4" w:tplc="CF629710">
+      <w:start w:val="1"/>
+      <w:numFmt w:val="bullet"/>
+      <w:lvlText w:val="o"/>
+      <w:lvlJc w:val="left"/>
+      <w:pPr>
+        <w:ind w:left="3600" w:hanging="360"/>
+      </w:pPr>
+      <w:rPr>
+        <w:rFonts w:ascii="Courier New" w:hAnsi="Courier New" w:hint="default"/>
+      </w:rPr>
+    </w:lvl>
+    <w:lvl w:ilvl="5" w:tplc="D21E5A20">
+      <w:start w:val="1"/>
+      <w:numFmt w:val="bullet"/>
+      <w:lvlText w:val=""/>
+      <w:lvlJc w:val="left"/>
+      <w:pPr>
+        <w:ind w:left="4320" w:hanging="360"/>
+      </w:pPr>
+      <w:rPr>
+        <w:rFonts w:ascii="Wingdings" w:hAnsi="Wingdings" w:hint="default"/>
+      </w:rPr>
+    </w:lvl>
+    <w:lvl w:ilvl="6" w:tplc="16F65DE2">
+      <w:start w:val="1"/>
+      <w:numFmt w:val="bullet"/>
+      <w:lvlText w:val=""/>
+      <w:lvlJc w:val="left"/>
+      <w:pPr>
+        <w:ind w:left="5040" w:hanging="360"/>
+      </w:pPr>
+      <w:rPr>
+        <w:rFonts w:ascii="Symbol" w:hAnsi="Symbol" w:hint="default"/>
+      </w:rPr>
+    </w:lvl>
+    <w:lvl w:ilvl="7" w:tplc="2DDC9760">
+      <w:start w:val="1"/>
+      <w:numFmt w:val="bullet"/>
+      <w:lvlText w:val="o"/>
+      <w:lvlJc w:val="left"/>
+      <w:pPr>
+        <w:ind w:left="5760" w:hanging="360"/>
+      </w:pPr>
+      <w:rPr>
+        <w:rFonts w:ascii="Courier New" w:hAnsi="Courier New" w:hint="default"/>
+      </w:rPr>
+    </w:lvl>
+    <w:lvl w:ilvl="8" w:tplc="EC5C3040">
+      <w:start w:val="1"/>
+      <w:numFmt w:val="bullet"/>
+      <w:lvlText w:val=""/>
+      <w:lvlJc w:val="left"/>
+      <w:pPr>
+        <w:ind w:left="6480" w:hanging="360"/>
+      </w:pPr>
+      <w:rPr>
+        <w:rFonts w:ascii="Wingdings" w:hAnsi="Wingdings" w:hint="default"/>
+      </w:rPr>
+    </w:lvl>
+  </w:abstractNum>
+  <w:abstractNum w:abstractNumId="6" w15:restartNumberingAfterBreak="0">
     <w:nsid w:val="395A7493"/>
     <w:multiLevelType w:val="multilevel"/>
     <w:tmpl w:val="FFFFFFFF"/>
@@ -1956,7 +1496,7 @@
       </w:pPr>
     </w:lvl>
   </w:abstractNum>
-  <w:abstractNum w:abstractNumId="2" w15:restartNumberingAfterBreak="0">
+  <w:abstractNum w:abstractNumId="7" w15:restartNumberingAfterBreak="0">
     <w:nsid w:val="3B0F0074"/>
     <w:multiLevelType w:val="multilevel"/>
     <w:tmpl w:val="FFFFFFFF"/>
@@ -2069,7 +1609,7 @@
       </w:rPr>
     </w:lvl>
   </w:abstractNum>
-  <w:abstractNum w:abstractNumId="3" w15:restartNumberingAfterBreak="0">
+  <w:abstractNum w:abstractNumId="8" w15:restartNumberingAfterBreak="0">
     <w:nsid w:val="466C5EDF"/>
     <w:multiLevelType w:val="multilevel"/>
     <w:tmpl w:val="FFFFFFFF"/>
@@ -2182,7 +1722,120 @@
       </w:rPr>
     </w:lvl>
   </w:abstractNum>
-  <w:abstractNum w:abstractNumId="4" w15:restartNumberingAfterBreak="0">
+  <w:abstractNum w:abstractNumId="9" w15:restartNumberingAfterBreak="0">
+    <w:nsid w:val="527F6498"/>
+    <w:multiLevelType w:val="hybridMultilevel"/>
+    <w:tmpl w:val="6D1C3122"/>
+    <w:lvl w:ilvl="0" w:tplc="31F29660">
+      <w:start w:val="1"/>
+      <w:numFmt w:val="bullet"/>
+      <w:lvlText w:val=""/>
+      <w:lvlJc w:val="left"/>
+      <w:pPr>
+        <w:ind w:left="720" w:hanging="360"/>
+      </w:pPr>
+      <w:rPr>
+        <w:rFonts w:ascii="Symbol" w:hAnsi="Symbol" w:hint="default"/>
+      </w:rPr>
+    </w:lvl>
+    <w:lvl w:ilvl="1" w:tplc="720A6EAA">
+      <w:start w:val="1"/>
+      <w:numFmt w:val="bullet"/>
+      <w:lvlText w:val="o"/>
+      <w:lvlJc w:val="left"/>
+      <w:pPr>
+        <w:ind w:left="1440" w:hanging="360"/>
+      </w:pPr>
+      <w:rPr>
+        <w:rFonts w:ascii="Courier New" w:hAnsi="Courier New" w:hint="default"/>
+      </w:rPr>
+    </w:lvl>
+    <w:lvl w:ilvl="2" w:tplc="E9D064E8">
+      <w:start w:val="1"/>
+      <w:numFmt w:val="bullet"/>
+      <w:lvlText w:val=""/>
+      <w:lvlJc w:val="left"/>
+      <w:pPr>
+        <w:ind w:left="2160" w:hanging="360"/>
+      </w:pPr>
+      <w:rPr>
+        <w:rFonts w:ascii="Wingdings" w:hAnsi="Wingdings" w:hint="default"/>
+      </w:rPr>
+    </w:lvl>
+    <w:lvl w:ilvl="3" w:tplc="8AA447D8">
+      <w:start w:val="1"/>
+      <w:numFmt w:val="bullet"/>
+      <w:lvlText w:val=""/>
+      <w:lvlJc w:val="left"/>
+      <w:pPr>
+        <w:ind w:left="2880" w:hanging="360"/>
+      </w:pPr>
+      <w:rPr>
+        <w:rFonts w:ascii="Symbol" w:hAnsi="Symbol" w:hint="default"/>
+      </w:rPr>
+    </w:lvl>
+    <w:lvl w:ilvl="4" w:tplc="8124E4CA">
+      <w:start w:val="1"/>
+      <w:numFmt w:val="bullet"/>
+      <w:lvlText w:val="o"/>
+      <w:lvlJc w:val="left"/>
+      <w:pPr>
+        <w:ind w:left="3600" w:hanging="360"/>
+      </w:pPr>
+      <w:rPr>
+        <w:rFonts w:ascii="Courier New" w:hAnsi="Courier New" w:hint="default"/>
+      </w:rPr>
+    </w:lvl>
+    <w:lvl w:ilvl="5" w:tplc="DAEC3DD6">
+      <w:start w:val="1"/>
+      <w:numFmt w:val="bullet"/>
+      <w:lvlText w:val=""/>
+      <w:lvlJc w:val="left"/>
+      <w:pPr>
+        <w:ind w:left="4320" w:hanging="360"/>
+      </w:pPr>
+      <w:rPr>
+        <w:rFonts w:ascii="Wingdings" w:hAnsi="Wingdings" w:hint="default"/>
+      </w:rPr>
+    </w:lvl>
+    <w:lvl w:ilvl="6" w:tplc="8BA259BA">
+      <w:start w:val="1"/>
+      <w:numFmt w:val="bullet"/>
+      <w:lvlText w:val=""/>
+      <w:lvlJc w:val="left"/>
+      <w:pPr>
+        <w:ind w:left="5040" w:hanging="360"/>
+      </w:pPr>
+      <w:rPr>
+        <w:rFonts w:ascii="Symbol" w:hAnsi="Symbol" w:hint="default"/>
+      </w:rPr>
+    </w:lvl>
+    <w:lvl w:ilvl="7" w:tplc="BC662D2A">
+      <w:start w:val="1"/>
+      <w:numFmt w:val="bullet"/>
+      <w:lvlText w:val="o"/>
+      <w:lvlJc w:val="left"/>
+      <w:pPr>
+        <w:ind w:left="5760" w:hanging="360"/>
+      </w:pPr>
+      <w:rPr>
+        <w:rFonts w:ascii="Courier New" w:hAnsi="Courier New" w:hint="default"/>
+      </w:rPr>
+    </w:lvl>
+    <w:lvl w:ilvl="8" w:tplc="0256F7F4">
+      <w:start w:val="1"/>
+      <w:numFmt w:val="bullet"/>
+      <w:lvlText w:val=""/>
+      <w:lvlJc w:val="left"/>
+      <w:pPr>
+        <w:ind w:left="6480" w:hanging="360"/>
+      </w:pPr>
+      <w:rPr>
+        <w:rFonts w:ascii="Wingdings" w:hAnsi="Wingdings" w:hint="default"/>
+      </w:rPr>
+    </w:lvl>
+  </w:abstractNum>
+  <w:abstractNum w:abstractNumId="10" w15:restartNumberingAfterBreak="0">
     <w:nsid w:val="60957734"/>
     <w:multiLevelType w:val="multilevel"/>
     <w:tmpl w:val="FFFFFFFF"/>
@@ -2295,7 +1948,120 @@
       </w:rPr>
     </w:lvl>
   </w:abstractNum>
-  <w:abstractNum w:abstractNumId="5" w15:restartNumberingAfterBreak="0">
+  <w:abstractNum w:abstractNumId="11" w15:restartNumberingAfterBreak="0">
+    <w:nsid w:val="63FB690B"/>
+    <w:multiLevelType w:val="hybridMultilevel"/>
+    <w:tmpl w:val="D01C5FD0"/>
+    <w:lvl w:ilvl="0" w:tplc="4888EF7A">
+      <w:start w:val="1"/>
+      <w:numFmt w:val="bullet"/>
+      <w:lvlText w:val=""/>
+      <w:lvlJc w:val="left"/>
+      <w:pPr>
+        <w:ind w:left="720" w:hanging="360"/>
+      </w:pPr>
+      <w:rPr>
+        <w:rFonts w:ascii="Symbol" w:hAnsi="Symbol" w:hint="default"/>
+      </w:rPr>
+    </w:lvl>
+    <w:lvl w:ilvl="1" w:tplc="A88A1F64">
+      <w:start w:val="1"/>
+      <w:numFmt w:val="bullet"/>
+      <w:lvlText w:val="o"/>
+      <w:lvlJc w:val="left"/>
+      <w:pPr>
+        <w:ind w:left="1440" w:hanging="360"/>
+      </w:pPr>
+      <w:rPr>
+        <w:rFonts w:ascii="Courier New" w:hAnsi="Courier New" w:hint="default"/>
+      </w:rPr>
+    </w:lvl>
+    <w:lvl w:ilvl="2" w:tplc="A66AAEFE">
+      <w:start w:val="1"/>
+      <w:numFmt w:val="bullet"/>
+      <w:lvlText w:val=""/>
+      <w:lvlJc w:val="left"/>
+      <w:pPr>
+        <w:ind w:left="2160" w:hanging="360"/>
+      </w:pPr>
+      <w:rPr>
+        <w:rFonts w:ascii="Wingdings" w:hAnsi="Wingdings" w:hint="default"/>
+      </w:rPr>
+    </w:lvl>
+    <w:lvl w:ilvl="3" w:tplc="BF0806D4">
+      <w:start w:val="1"/>
+      <w:numFmt w:val="bullet"/>
+      <w:lvlText w:val=""/>
+      <w:lvlJc w:val="left"/>
+      <w:pPr>
+        <w:ind w:left="2880" w:hanging="360"/>
+      </w:pPr>
+      <w:rPr>
+        <w:rFonts w:ascii="Symbol" w:hAnsi="Symbol" w:hint="default"/>
+      </w:rPr>
+    </w:lvl>
+    <w:lvl w:ilvl="4" w:tplc="608C6520">
+      <w:start w:val="1"/>
+      <w:numFmt w:val="bullet"/>
+      <w:lvlText w:val="o"/>
+      <w:lvlJc w:val="left"/>
+      <w:pPr>
+        <w:ind w:left="3600" w:hanging="360"/>
+      </w:pPr>
+      <w:rPr>
+        <w:rFonts w:ascii="Courier New" w:hAnsi="Courier New" w:hint="default"/>
+      </w:rPr>
+    </w:lvl>
+    <w:lvl w:ilvl="5" w:tplc="0B8A2D72">
+      <w:start w:val="1"/>
+      <w:numFmt w:val="bullet"/>
+      <w:lvlText w:val=""/>
+      <w:lvlJc w:val="left"/>
+      <w:pPr>
+        <w:ind w:left="4320" w:hanging="360"/>
+      </w:pPr>
+      <w:rPr>
+        <w:rFonts w:ascii="Wingdings" w:hAnsi="Wingdings" w:hint="default"/>
+      </w:rPr>
+    </w:lvl>
+    <w:lvl w:ilvl="6" w:tplc="EDAC615A">
+      <w:start w:val="1"/>
+      <w:numFmt w:val="bullet"/>
+      <w:lvlText w:val=""/>
+      <w:lvlJc w:val="left"/>
+      <w:pPr>
+        <w:ind w:left="5040" w:hanging="360"/>
+      </w:pPr>
+      <w:rPr>
+        <w:rFonts w:ascii="Symbol" w:hAnsi="Symbol" w:hint="default"/>
+      </w:rPr>
+    </w:lvl>
+    <w:lvl w:ilvl="7" w:tplc="1B0299D2">
+      <w:start w:val="1"/>
+      <w:numFmt w:val="bullet"/>
+      <w:lvlText w:val="o"/>
+      <w:lvlJc w:val="left"/>
+      <w:pPr>
+        <w:ind w:left="5760" w:hanging="360"/>
+      </w:pPr>
+      <w:rPr>
+        <w:rFonts w:ascii="Courier New" w:hAnsi="Courier New" w:hint="default"/>
+      </w:rPr>
+    </w:lvl>
+    <w:lvl w:ilvl="8" w:tplc="911EAA4C">
+      <w:start w:val="1"/>
+      <w:numFmt w:val="bullet"/>
+      <w:lvlText w:val=""/>
+      <w:lvlJc w:val="left"/>
+      <w:pPr>
+        <w:ind w:left="6480" w:hanging="360"/>
+      </w:pPr>
+      <w:rPr>
+        <w:rFonts w:ascii="Wingdings" w:hAnsi="Wingdings" w:hint="default"/>
+      </w:rPr>
+    </w:lvl>
+  </w:abstractNum>
+  <w:abstractNum w:abstractNumId="12" w15:restartNumberingAfterBreak="0">
     <w:nsid w:val="6F4A475D"/>
     <w:multiLevelType w:val="multilevel"/>
     <w:tmpl w:val="FFFFFFFF"/>
@@ -2408,7 +2174,7 @@
       </w:rPr>
     </w:lvl>
   </w:abstractNum>
-  <w:abstractNum w:abstractNumId="6" w15:restartNumberingAfterBreak="0">
+  <w:abstractNum w:abstractNumId="13" w15:restartNumberingAfterBreak="0">
     <w:nsid w:val="70913538"/>
     <w:multiLevelType w:val="multilevel"/>
     <w:tmpl w:val="FFFFFFFF"/>
@@ -2421,7 +2187,7 @@
         <w:ind w:left="360" w:hanging="360"/>
       </w:pPr>
       <w:rPr>
-        <w:rFonts w:ascii="Noto Sans Symbols" w:hAnsi="Noto Sans Symbols" w:eastAsia="Noto Sans Symbols" w:cs="Noto Sans Symbols"/>
+        <w:rFonts w:ascii="Noto Sans Symbols" w:eastAsia="Noto Sans Symbols" w:hAnsi="Noto Sans Symbols" w:cs="Noto Sans Symbols"/>
       </w:rPr>
     </w:lvl>
     <w:lvl w:ilvl="1">
@@ -2497,7 +2263,7 @@
       </w:pPr>
     </w:lvl>
   </w:abstractNum>
-  <w:abstractNum w:abstractNumId="7" w15:restartNumberingAfterBreak="0">
+  <w:abstractNum w:abstractNumId="14" w15:restartNumberingAfterBreak="0">
     <w:nsid w:val="72591A97"/>
     <w:multiLevelType w:val="multilevel"/>
     <w:tmpl w:val="FFFFFFFF"/>
@@ -2583,7 +2349,120 @@
       </w:pPr>
     </w:lvl>
   </w:abstractNum>
-  <w:abstractNum w:abstractNumId="8" w15:restartNumberingAfterBreak="0">
+  <w:abstractNum w:abstractNumId="15" w15:restartNumberingAfterBreak="0">
+    <w:nsid w:val="779951C3"/>
+    <w:multiLevelType w:val="hybridMultilevel"/>
+    <w:tmpl w:val="D6D07756"/>
+    <w:lvl w:ilvl="0" w:tplc="B02C2BA2">
+      <w:start w:val="1"/>
+      <w:numFmt w:val="bullet"/>
+      <w:lvlText w:val=""/>
+      <w:lvlJc w:val="left"/>
+      <w:pPr>
+        <w:ind w:left="720" w:hanging="360"/>
+      </w:pPr>
+      <w:rPr>
+        <w:rFonts w:ascii="Symbol" w:hAnsi="Symbol" w:hint="default"/>
+      </w:rPr>
+    </w:lvl>
+    <w:lvl w:ilvl="1" w:tplc="32F06F6A">
+      <w:start w:val="1"/>
+      <w:numFmt w:val="bullet"/>
+      <w:lvlText w:val="o"/>
+      <w:lvlJc w:val="left"/>
+      <w:pPr>
+        <w:ind w:left="1440" w:hanging="360"/>
+      </w:pPr>
+      <w:rPr>
+        <w:rFonts w:ascii="Courier New" w:hAnsi="Courier New" w:hint="default"/>
+      </w:rPr>
+    </w:lvl>
+    <w:lvl w:ilvl="2" w:tplc="8D822BAA">
+      <w:start w:val="1"/>
+      <w:numFmt w:val="bullet"/>
+      <w:lvlText w:val=""/>
+      <w:lvlJc w:val="left"/>
+      <w:pPr>
+        <w:ind w:left="2160" w:hanging="360"/>
+      </w:pPr>
+      <w:rPr>
+        <w:rFonts w:ascii="Wingdings" w:hAnsi="Wingdings" w:hint="default"/>
+      </w:rPr>
+    </w:lvl>
+    <w:lvl w:ilvl="3" w:tplc="9F5C09BA">
+      <w:start w:val="1"/>
+      <w:numFmt w:val="bullet"/>
+      <w:lvlText w:val=""/>
+      <w:lvlJc w:val="left"/>
+      <w:pPr>
+        <w:ind w:left="2880" w:hanging="360"/>
+      </w:pPr>
+      <w:rPr>
+        <w:rFonts w:ascii="Symbol" w:hAnsi="Symbol" w:hint="default"/>
+      </w:rPr>
+    </w:lvl>
+    <w:lvl w:ilvl="4" w:tplc="62C0E910">
+      <w:start w:val="1"/>
+      <w:numFmt w:val="bullet"/>
+      <w:lvlText w:val="o"/>
+      <w:lvlJc w:val="left"/>
+      <w:pPr>
+        <w:ind w:left="3600" w:hanging="360"/>
+      </w:pPr>
+      <w:rPr>
+        <w:rFonts w:ascii="Courier New" w:hAnsi="Courier New" w:hint="default"/>
+      </w:rPr>
+    </w:lvl>
+    <w:lvl w:ilvl="5" w:tplc="B8B81176">
+      <w:start w:val="1"/>
+      <w:numFmt w:val="bullet"/>
+      <w:lvlText w:val=""/>
+      <w:lvlJc w:val="left"/>
+      <w:pPr>
+        <w:ind w:left="4320" w:hanging="360"/>
+      </w:pPr>
+      <w:rPr>
+        <w:rFonts w:ascii="Wingdings" w:hAnsi="Wingdings" w:hint="default"/>
+      </w:rPr>
+    </w:lvl>
+    <w:lvl w:ilvl="6" w:tplc="20D84742">
+      <w:start w:val="1"/>
+      <w:numFmt w:val="bullet"/>
+      <w:lvlText w:val=""/>
+      <w:lvlJc w:val="left"/>
+      <w:pPr>
+        <w:ind w:left="5040" w:hanging="360"/>
+      </w:pPr>
+      <w:rPr>
+        <w:rFonts w:ascii="Symbol" w:hAnsi="Symbol" w:hint="default"/>
+      </w:rPr>
+    </w:lvl>
+    <w:lvl w:ilvl="7" w:tplc="46B01DD6">
+      <w:start w:val="1"/>
+      <w:numFmt w:val="bullet"/>
+      <w:lvlText w:val="o"/>
+      <w:lvlJc w:val="left"/>
+      <w:pPr>
+        <w:ind w:left="5760" w:hanging="360"/>
+      </w:pPr>
+      <w:rPr>
+        <w:rFonts w:ascii="Courier New" w:hAnsi="Courier New" w:hint="default"/>
+      </w:rPr>
+    </w:lvl>
+    <w:lvl w:ilvl="8" w:tplc="FCB8D2B2">
+      <w:start w:val="1"/>
+      <w:numFmt w:val="bullet"/>
+      <w:lvlText w:val=""/>
+      <w:lvlJc w:val="left"/>
+      <w:pPr>
+        <w:ind w:left="6480" w:hanging="360"/>
+      </w:pPr>
+      <w:rPr>
+        <w:rFonts w:ascii="Wingdings" w:hAnsi="Wingdings" w:hint="default"/>
+      </w:rPr>
+    </w:lvl>
+  </w:abstractNum>
+  <w:abstractNum w:abstractNumId="16" w15:restartNumberingAfterBreak="0">
     <w:nsid w:val="7CD54532"/>
     <w:multiLevelType w:val="multilevel"/>
     <w:tmpl w:val="FFFFFFFF"/>
@@ -2696,66 +2575,66 @@
       </w:rPr>
     </w:lvl>
   </w:abstractNum>
-  <w:num w:numId="17">
+  <w:num w:numId="1" w16cid:durableId="974289614">
+    <w:abstractNumId w:val="11"/>
+  </w:num>
+  <w:num w:numId="2" w16cid:durableId="660430408">
+    <w:abstractNumId w:val="1"/>
+  </w:num>
+  <w:num w:numId="3" w16cid:durableId="24066783">
+    <w:abstractNumId w:val="15"/>
+  </w:num>
+  <w:num w:numId="4" w16cid:durableId="585304332">
+    <w:abstractNumId w:val="2"/>
+  </w:num>
+  <w:num w:numId="5" w16cid:durableId="1066412175">
+    <w:abstractNumId w:val="4"/>
+  </w:num>
+  <w:num w:numId="6" w16cid:durableId="20789459">
+    <w:abstractNumId w:val="5"/>
+  </w:num>
+  <w:num w:numId="7" w16cid:durableId="795679937">
+    <w:abstractNumId w:val="9"/>
+  </w:num>
+  <w:num w:numId="8" w16cid:durableId="383599488">
+    <w:abstractNumId w:val="0"/>
+  </w:num>
+  <w:num w:numId="9" w16cid:durableId="1809325113">
+    <w:abstractNumId w:val="8"/>
+  </w:num>
+  <w:num w:numId="10" w16cid:durableId="1612467422">
+    <w:abstractNumId w:val="7"/>
+  </w:num>
+  <w:num w:numId="11" w16cid:durableId="135344923">
+    <w:abstractNumId w:val="12"/>
+  </w:num>
+  <w:num w:numId="12" w16cid:durableId="2040935652">
+    <w:abstractNumId w:val="14"/>
+  </w:num>
+  <w:num w:numId="13" w16cid:durableId="1158114416">
+    <w:abstractNumId w:val="13"/>
+  </w:num>
+  <w:num w:numId="14" w16cid:durableId="1715739784">
+    <w:abstractNumId w:val="3"/>
+  </w:num>
+  <w:num w:numId="15" w16cid:durableId="559025694">
     <w:abstractNumId w:val="16"/>
   </w:num>
-  <w:num w:numId="16">
-    <w:abstractNumId w:val="15"/>
-  </w:num>
-  <w:num w:numId="15">
-    <w:abstractNumId w:val="14"/>
-  </w:num>
-  <w:num w:numId="14">
-    <w:abstractNumId w:val="13"/>
-  </w:num>
-  <w:num w:numId="13">
-    <w:abstractNumId w:val="12"/>
-  </w:num>
-  <w:num w:numId="12">
-    <w:abstractNumId w:val="11"/>
-  </w:num>
-  <w:num w:numId="11">
+  <w:num w:numId="16" w16cid:durableId="1758280529">
     <w:abstractNumId w:val="10"/>
   </w:num>
-  <w:num w:numId="10">
-    <w:abstractNumId w:val="9"/>
-  </w:num>
-  <w:num w:numId="1" w16cid:durableId="1809325113">
-    <w:abstractNumId w:val="3"/>
-  </w:num>
-  <w:num w:numId="2" w16cid:durableId="1612467422">
-    <w:abstractNumId w:val="2"/>
-  </w:num>
-  <w:num w:numId="3" w16cid:durableId="135344923">
-    <w:abstractNumId w:val="5"/>
-  </w:num>
-  <w:num w:numId="4" w16cid:durableId="2040935652">
-    <w:abstractNumId w:val="7"/>
-  </w:num>
-  <w:num w:numId="5" w16cid:durableId="1158114416">
+  <w:num w:numId="17" w16cid:durableId="1193033859">
     <w:abstractNumId w:val="6"/>
-  </w:num>
-  <w:num w:numId="6" w16cid:durableId="1715739784">
-    <w:abstractNumId w:val="0"/>
-  </w:num>
-  <w:num w:numId="7" w16cid:durableId="559025694">
-    <w:abstractNumId w:val="8"/>
-  </w:num>
-  <w:num w:numId="8" w16cid:durableId="1758280529">
-    <w:abstractNumId w:val="4"/>
-  </w:num>
-  <w:num w:numId="9" w16cid:durableId="1193033859">
-    <w:abstractNumId w:val="1"/>
   </w:num>
 </w:numbering>
 </file>
 
 <file path=word/styles.xml><?xml version="1.0" encoding="utf-8"?>
-<w:styles xmlns:wp14="http://schemas.microsoft.com/office/word/2010/wordprocessingDrawing" xmlns:mc="http://schemas.openxmlformats.org/markup-compatibility/2006" xmlns:r="http://schemas.openxmlformats.org/officeDocument/2006/relationships" xmlns:w="http://schemas.openxmlformats.org/wordprocessingml/2006/main" xmlns:w14="http://schemas.microsoft.com/office/word/2010/wordml" xmlns:w15="http://schemas.microsoft.com/office/word/2012/wordml" xmlns:w16cex="http://schemas.microsoft.com/office/word/2018/wordml/cex" xmlns:w16cid="http://schemas.microsoft.com/office/word/2016/wordml/cid" xmlns:w16="http://schemas.microsoft.com/office/word/2018/wordml" xmlns:w16du="http://schemas.microsoft.com/office/word/2023/wordml/word16du" xmlns:w16sdtdh="http://schemas.microsoft.com/office/word/2020/wordml/sdtdatahash" xmlns:w16sdtfl="http://schemas.microsoft.com/office/word/2024/wordml/sdtformatlock" xmlns:w16se="http://schemas.microsoft.com/office/word/2015/wordml/symex" mc:Ignorable="w14 w15 w16se w16cid w16 w16cex w16sdtdh w16sdtfl w16du wp14">
+<w:styles xmlns:mc="http://schemas.openxmlformats.org/markup-compatibility/2006" xmlns:r="http://schemas.openxmlformats.org/officeDocument/2006/relationships" xmlns:w="http://schemas.openxmlformats.org/wordprocessingml/2006/main" xmlns:w14="http://schemas.microsoft.com/office/word/2010/wordml" xmlns:w15="http://schemas.microsoft.com/office/word/2012/wordml" xmlns:w16cex="http://schemas.microsoft.com/office/word/2018/wordml/cex" xmlns:w16cid="http://schemas.microsoft.com/office/word/2016/wordml/cid" xmlns:w16="http://schemas.microsoft.com/office/word/2018/wordml" xmlns:w16du="http://schemas.microsoft.com/office/word/2023/wordml/word16du" xmlns:w16sdtdh="http://schemas.microsoft.com/office/word/2020/wordml/sdtdatahash" xmlns:w16se="http://schemas.microsoft.com/office/word/2015/wordml/symex" mc:Ignorable="w14 w15 w16se w16cid w16 w16cex w16sdtdh w16du">
   <w:docDefaults>
     <w:rPrDefault>
       <w:rPr>
-        <w:rFonts w:ascii="Times New Roman" w:hAnsi="Times New Roman" w:eastAsia="Times New Roman" w:cs="Times New Roman"/>
+        <w:rFonts w:ascii="Times New Roman" w:eastAsia="Times New Roman" w:hAnsi="Times New Roman" w:cs="Times New Roman"/>
         <w:lang w:val="en-US" w:eastAsia="ja-JP" w:bidi="ar-SA"/>
       </w:rPr>
     </w:rPrDefault>
@@ -2768,14 +2647,14 @@
   <w:latentStyles w:defLockedState="0" w:defUIPriority="99" w:defSemiHidden="0" w:defUnhideWhenUsed="0" w:defQFormat="0" w:count="376">
     <w:lsdException w:name="Normal" w:uiPriority="0" w:qFormat="1"/>
     <w:lsdException w:name="heading 1" w:uiPriority="9" w:qFormat="1"/>
-    <w:lsdException w:name="heading 2" w:uiPriority="9" w:semiHidden="1" w:unhideWhenUsed="1" w:qFormat="1"/>
-    <w:lsdException w:name="heading 3" w:uiPriority="9" w:semiHidden="1" w:unhideWhenUsed="1" w:qFormat="1"/>
-    <w:lsdException w:name="heading 4" w:uiPriority="9" w:semiHidden="1" w:unhideWhenUsed="1" w:qFormat="1"/>
-    <w:lsdException w:name="heading 5" w:uiPriority="9" w:semiHidden="1" w:unhideWhenUsed="1" w:qFormat="1"/>
-    <w:lsdException w:name="heading 6" w:uiPriority="9" w:semiHidden="1" w:unhideWhenUsed="1" w:qFormat="1"/>
-    <w:lsdException w:name="heading 7" w:uiPriority="9" w:semiHidden="1" w:unhideWhenUsed="1" w:qFormat="1"/>
-    <w:lsdException w:name="heading 8" w:uiPriority="9" w:semiHidden="1" w:unhideWhenUsed="1" w:qFormat="1"/>
-    <w:lsdException w:name="heading 9" w:uiPriority="9" w:semiHidden="1" w:unhideWhenUsed="1" w:qFormat="1"/>
+    <w:lsdException w:name="heading 2" w:semiHidden="1" w:uiPriority="9" w:unhideWhenUsed="1" w:qFormat="1"/>
+    <w:lsdException w:name="heading 3" w:semiHidden="1" w:uiPriority="9" w:unhideWhenUsed="1" w:qFormat="1"/>
+    <w:lsdException w:name="heading 4" w:semiHidden="1" w:uiPriority="9" w:unhideWhenUsed="1" w:qFormat="1"/>
+    <w:lsdException w:name="heading 5" w:semiHidden="1" w:uiPriority="9" w:unhideWhenUsed="1" w:qFormat="1"/>
+    <w:lsdException w:name="heading 6" w:semiHidden="1" w:uiPriority="9" w:unhideWhenUsed="1" w:qFormat="1"/>
+    <w:lsdException w:name="heading 7" w:semiHidden="1" w:uiPriority="9" w:unhideWhenUsed="1" w:qFormat="1"/>
+    <w:lsdException w:name="heading 8" w:semiHidden="1" w:uiPriority="9" w:unhideWhenUsed="1" w:qFormat="1"/>
+    <w:lsdException w:name="heading 9" w:semiHidden="1" w:uiPriority="9" w:unhideWhenUsed="1" w:qFormat="1"/>
     <w:lsdException w:name="index 1" w:semiHidden="1" w:unhideWhenUsed="1"/>
     <w:lsdException w:name="index 2" w:semiHidden="1" w:unhideWhenUsed="1"/>
     <w:lsdException w:name="index 3" w:semiHidden="1" w:unhideWhenUsed="1"/>
@@ -2785,22 +2664,22 @@
     <w:lsdException w:name="index 7" w:semiHidden="1" w:unhideWhenUsed="1"/>
     <w:lsdException w:name="index 8" w:semiHidden="1" w:unhideWhenUsed="1"/>
     <w:lsdException w:name="index 9" w:semiHidden="1" w:unhideWhenUsed="1"/>
-    <w:lsdException w:name="toc 1" w:uiPriority="39" w:semiHidden="1" w:unhideWhenUsed="1"/>
-    <w:lsdException w:name="toc 2" w:uiPriority="39" w:semiHidden="1" w:unhideWhenUsed="1"/>
-    <w:lsdException w:name="toc 3" w:uiPriority="39" w:semiHidden="1" w:unhideWhenUsed="1"/>
-    <w:lsdException w:name="toc 4" w:uiPriority="39" w:semiHidden="1" w:unhideWhenUsed="1"/>
-    <w:lsdException w:name="toc 5" w:uiPriority="39" w:semiHidden="1" w:unhideWhenUsed="1"/>
-    <w:lsdException w:name="toc 6" w:uiPriority="39" w:semiHidden="1" w:unhideWhenUsed="1"/>
-    <w:lsdException w:name="toc 7" w:uiPriority="39" w:semiHidden="1" w:unhideWhenUsed="1"/>
-    <w:lsdException w:name="toc 8" w:uiPriority="39" w:semiHidden="1" w:unhideWhenUsed="1"/>
-    <w:lsdException w:name="toc 9" w:uiPriority="39" w:semiHidden="1" w:unhideWhenUsed="1"/>
+    <w:lsdException w:name="toc 1" w:semiHidden="1" w:uiPriority="39" w:unhideWhenUsed="1"/>
+    <w:lsdException w:name="toc 2" w:semiHidden="1" w:uiPriority="39" w:unhideWhenUsed="1"/>
+    <w:lsdException w:name="toc 3" w:semiHidden="1" w:uiPriority="39" w:unhideWhenUsed="1"/>
+    <w:lsdException w:name="toc 4" w:semiHidden="1" w:uiPriority="39" w:unhideWhenUsed="1"/>
+    <w:lsdException w:name="toc 5" w:semiHidden="1" w:uiPriority="39" w:unhideWhenUsed="1"/>
+    <w:lsdException w:name="toc 6" w:semiHidden="1" w:uiPriority="39" w:unhideWhenUsed="1"/>
+    <w:lsdException w:name="toc 7" w:semiHidden="1" w:uiPriority="39" w:unhideWhenUsed="1"/>
+    <w:lsdException w:name="toc 8" w:semiHidden="1" w:uiPriority="39" w:unhideWhenUsed="1"/>
+    <w:lsdException w:name="toc 9" w:semiHidden="1" w:uiPriority="39" w:unhideWhenUsed="1"/>
     <w:lsdException w:name="Normal Indent" w:semiHidden="1" w:unhideWhenUsed="1"/>
     <w:lsdException w:name="footnote text" w:semiHidden="1" w:unhideWhenUsed="1"/>
     <w:lsdException w:name="annotation text" w:semiHidden="1" w:unhideWhenUsed="1"/>
     <w:lsdException w:name="header" w:semiHidden="1" w:unhideWhenUsed="1"/>
     <w:lsdException w:name="footer" w:semiHidden="1" w:unhideWhenUsed="1"/>
     <w:lsdException w:name="index heading" w:semiHidden="1" w:unhideWhenUsed="1"/>
-    <w:lsdException w:name="caption" w:uiPriority="35" w:semiHidden="1" w:unhideWhenUsed="1" w:qFormat="1"/>
+    <w:lsdException w:name="caption" w:semiHidden="1" w:uiPriority="35" w:unhideWhenUsed="1" w:qFormat="1"/>
     <w:lsdException w:name="table of figures" w:semiHidden="1" w:unhideWhenUsed="1"/>
     <w:lsdException w:name="envelope address" w:semiHidden="1" w:unhideWhenUsed="1"/>
     <w:lsdException w:name="envelope return" w:semiHidden="1" w:unhideWhenUsed="1"/>
@@ -2831,7 +2710,7 @@
     <w:lsdException w:name="Title" w:uiPriority="10" w:qFormat="1"/>
     <w:lsdException w:name="Closing" w:semiHidden="1" w:unhideWhenUsed="1"/>
     <w:lsdException w:name="Signature" w:semiHidden="1" w:unhideWhenUsed="1"/>
-    <w:lsdException w:name="Default Paragraph Font" w:uiPriority="1" w:semiHidden="1" w:unhideWhenUsed="1"/>
+    <w:lsdException w:name="Default Paragraph Font" w:semiHidden="1" w:uiPriority="1" w:unhideWhenUsed="1"/>
     <w:lsdException w:name="Body Text" w:semiHidden="1" w:unhideWhenUsed="1"/>
     <w:lsdException w:name="Body Text Indent" w:semiHidden="1" w:unhideWhenUsed="1"/>
     <w:lsdException w:name="List Continue" w:semiHidden="1" w:unhideWhenUsed="1"/>
@@ -3031,8 +2910,8 @@
     <w:lsdException w:name="Subtle Reference" w:uiPriority="31" w:qFormat="1"/>
     <w:lsdException w:name="Intense Reference" w:uiPriority="32" w:qFormat="1"/>
     <w:lsdException w:name="Book Title" w:uiPriority="33" w:qFormat="1"/>
-    <w:lsdException w:name="Bibliography" w:uiPriority="37" w:semiHidden="1" w:unhideWhenUsed="1"/>
-    <w:lsdException w:name="TOC Heading" w:uiPriority="39" w:semiHidden="1" w:unhideWhenUsed="1" w:qFormat="1"/>
+    <w:lsdException w:name="Bibliography" w:semiHidden="1" w:uiPriority="37" w:unhideWhenUsed="1"/>
+    <w:lsdException w:name="TOC Heading" w:semiHidden="1" w:uiPriority="39" w:unhideWhenUsed="1" w:qFormat="1"/>
     <w:lsdException w:name="Plain Table 1" w:uiPriority="41"/>
     <w:lsdException w:name="Plain Table 2" w:uiPriority="42"/>
     <w:lsdException w:name="Plain Table 3" w:uiPriority="43"/>
@@ -3143,7 +3022,7 @@
     <w:lsdException w:name="Unresolved Mention" w:semiHidden="1" w:unhideWhenUsed="1"/>
     <w:lsdException w:name="Smart Link" w:semiHidden="1" w:unhideWhenUsed="1"/>
   </w:latentStyles>
-  <w:style w:type="paragraph" w:styleId="Normal" w:default="1">
+  <w:style w:type="paragraph" w:default="1" w:styleId="Normal">
     <w:name w:val="Normal"/>
     <w:qFormat/>
   </w:style>
@@ -3159,7 +3038,7 @@
       <w:outlineLvl w:val="0"/>
     </w:pPr>
     <w:rPr>
-      <w:rFonts w:ascii="Arial" w:hAnsi="Arial" w:eastAsia="Arial" w:cs="Arial"/>
+      <w:rFonts w:ascii="Arial" w:eastAsia="Arial" w:hAnsi="Arial" w:cs="Arial"/>
       <w:b/>
       <w:sz w:val="24"/>
       <w:szCs w:val="24"/>
@@ -3178,7 +3057,7 @@
       <w:outlineLvl w:val="1"/>
     </w:pPr>
     <w:rPr>
-      <w:rFonts w:ascii="Arial" w:hAnsi="Arial" w:eastAsia="Arial" w:cs="Arial"/>
+      <w:rFonts w:ascii="Arial" w:eastAsia="Arial" w:hAnsi="Arial" w:cs="Arial"/>
       <w:b/>
     </w:rPr>
   </w:style>
@@ -3196,7 +3075,7 @@
       <w:outlineLvl w:val="2"/>
     </w:pPr>
     <w:rPr>
-      <w:rFonts w:ascii="Arial" w:hAnsi="Arial" w:eastAsia="Arial" w:cs="Arial"/>
+      <w:rFonts w:ascii="Arial" w:eastAsia="Arial" w:hAnsi="Arial" w:cs="Arial"/>
       <w:i/>
     </w:rPr>
   </w:style>
@@ -3214,7 +3093,7 @@
       <w:outlineLvl w:val="3"/>
     </w:pPr>
     <w:rPr>
-      <w:rFonts w:ascii="Arial" w:hAnsi="Arial" w:eastAsia="Arial" w:cs="Arial"/>
+      <w:rFonts w:ascii="Arial" w:eastAsia="Arial" w:hAnsi="Arial" w:cs="Arial"/>
     </w:rPr>
   </w:style>
   <w:style w:type="paragraph" w:styleId="Heading5">
@@ -3252,13 +3131,13 @@
       <w:szCs w:val="22"/>
     </w:rPr>
   </w:style>
-  <w:style w:type="character" w:styleId="DefaultParagraphFont" w:default="1">
+  <w:style w:type="character" w:default="1" w:styleId="DefaultParagraphFont">
     <w:name w:val="Default Paragraph Font"/>
     <w:uiPriority w:val="1"/>
     <w:semiHidden/>
     <w:unhideWhenUsed/>
   </w:style>
-  <w:style w:type="table" w:styleId="TableNormal" w:default="1">
+  <w:style w:type="table" w:default="1" w:styleId="TableNormal">
     <w:name w:val="Normal Table"/>
     <w:uiPriority w:val="99"/>
     <w:semiHidden/>
@@ -3273,7 +3152,7 @@
       </w:tblCellMar>
     </w:tblPr>
   </w:style>
-  <w:style w:type="numbering" w:styleId="NoList" w:default="1">
+  <w:style w:type="numbering" w:default="1" w:styleId="NoList">
     <w:name w:val="No List"/>
     <w:uiPriority w:val="99"/>
     <w:semiHidden/>
@@ -3289,7 +3168,7 @@
       <w:jc w:val="center"/>
     </w:pPr>
     <w:rPr>
-      <w:rFonts w:ascii="Arial" w:hAnsi="Arial" w:eastAsia="Arial" w:cs="Arial"/>
+      <w:rFonts w:ascii="Arial" w:eastAsia="Arial" w:hAnsi="Arial" w:cs="Arial"/>
       <w:b/>
       <w:sz w:val="36"/>
       <w:szCs w:val="36"/>
@@ -3306,13 +3185,13 @@
       <w:jc w:val="center"/>
     </w:pPr>
     <w:rPr>
-      <w:rFonts w:ascii="Arial" w:hAnsi="Arial" w:eastAsia="Arial" w:cs="Arial"/>
+      <w:rFonts w:ascii="Arial" w:eastAsia="Arial" w:hAnsi="Arial" w:cs="Arial"/>
       <w:i/>
       <w:sz w:val="36"/>
       <w:szCs w:val="36"/>
     </w:rPr>
   </w:style>
-  <w:style w:type="table" w:styleId="a" w:customStyle="1">
+  <w:style w:type="table" w:customStyle="1" w:styleId="a">
     <w:basedOn w:val="TableNormal"/>
     <w:tblPr>
       <w:tblStyleRowBandSize w:val="1"/>
@@ -3323,7 +3202,7 @@
       </w:tblCellMar>
     </w:tblPr>
   </w:style>
-  <w:style w:type="table" w:styleId="a0" w:customStyle="1">
+  <w:style w:type="table" w:customStyle="1" w:styleId="a0">
     <w:basedOn w:val="TableNormal"/>
     <w:tblPr>
       <w:tblStyleRowBandSize w:val="1"/>
@@ -3336,7 +3215,7 @@
       </w:tblCellMar>
     </w:tblPr>
   </w:style>
-  <w:style w:type="table" w:styleId="a1" w:customStyle="1">
+  <w:style w:type="table" w:customStyle="1" w:styleId="a1">
     <w:basedOn w:val="TableNormal"/>
     <w:tblPr>
       <w:tblStyleRowBandSize w:val="1"/>
@@ -3349,7 +3228,7 @@
       </w:tblCellMar>
     </w:tblPr>
   </w:style>
-  <w:style w:type="table" w:styleId="a2" w:customStyle="1">
+  <w:style w:type="table" w:customStyle="1" w:styleId="a2">
     <w:basedOn w:val="TableNormal"/>
     <w:tblPr>
       <w:tblStyleRowBandSize w:val="1"/>
@@ -3360,7 +3239,7 @@
       </w:tblCellMar>
     </w:tblPr>
   </w:style>
-  <w:style w:type="table" w:styleId="a3" w:customStyle="1">
+  <w:style w:type="table" w:customStyle="1" w:styleId="a3">
     <w:basedOn w:val="TableNormal"/>
     <w:tblPr>
       <w:tblStyleRowBandSize w:val="1"/>
@@ -3371,7 +3250,7 @@
       </w:tblCellMar>
     </w:tblPr>
   </w:style>
-  <w:style w:type="table" w:styleId="a4" w:customStyle="1">
+  <w:style w:type="table" w:customStyle="1" w:styleId="a4">
     <w:basedOn w:val="TableNormal"/>
     <w:tblPr>
       <w:tblStyleRowBandSize w:val="1"/>
@@ -3382,7 +3261,7 @@
       </w:tblCellMar>
     </w:tblPr>
   </w:style>
-  <w:style w:type="table" w:styleId="a5" w:customStyle="1">
+  <w:style w:type="table" w:customStyle="1" w:styleId="a5">
     <w:basedOn w:val="TableNormal"/>
     <w:tblPr>
       <w:tblStyleRowBandSize w:val="1"/>
@@ -3393,7 +3272,7 @@
       </w:tblCellMar>
     </w:tblPr>
   </w:style>
-  <w:style w:type="table" w:styleId="a6" w:customStyle="1">
+  <w:style w:type="table" w:customStyle="1" w:styleId="a6">
     <w:basedOn w:val="TableNormal"/>
     <w:tblPr>
       <w:tblStyleRowBandSize w:val="1"/>
@@ -3404,90 +3283,90 @@
       </w:tblCellMar>
     </w:tblPr>
   </w:style>
-  <w:style xmlns:w="http://schemas.openxmlformats.org/wordprocessingml/2006/main" w:type="table" w:styleId="TableGrid">
-    <w:name xmlns:w="http://schemas.openxmlformats.org/wordprocessingml/2006/main" w:val="Table Grid"/>
-    <w:basedOn xmlns:w="http://schemas.openxmlformats.org/wordprocessingml/2006/main" w:val="TableNormal"/>
-    <w:uiPriority xmlns:w="http://schemas.openxmlformats.org/wordprocessingml/2006/main" w:val="59"/>
-    <w:rsid xmlns:w="http://schemas.openxmlformats.org/wordprocessingml/2006/main" w:val="00FB4123"/>
-    <w:pPr xmlns:w="http://schemas.openxmlformats.org/wordprocessingml/2006/main">
-      <w:spacing w:after="0" w:line="240" w:lineRule="auto"/>
-    </w:pPr>
-    <w:tblPr xmlns:w="http://schemas.openxmlformats.org/wordprocessingml/2006/main">
-      <w:tblInd w:w="0" w:type="dxa"/>
+  <w:style w:type="table" w:styleId="TableGrid">
+    <w:name w:val="Table Grid"/>
+    <w:basedOn w:val="TableNormal"/>
+    <w:uiPriority w:val="59"/>
+    <w:rsid w:val="00FB4123"/>
+    <w:tblPr>
       <w:tblBorders>
-        <w:top w:val="single" w:color="000000" w:themeColor="text1" w:sz="4" w:space="0"/>
-        <w:left w:val="single" w:color="000000" w:themeColor="text1" w:sz="4" w:space="0"/>
-        <w:bottom w:val="single" w:color="000000" w:themeColor="text1" w:sz="4" w:space="0"/>
-        <w:right w:val="single" w:color="000000" w:themeColor="text1" w:sz="4" w:space="0"/>
-        <w:insideH w:val="single" w:color="000000" w:themeColor="text1" w:sz="4" w:space="0"/>
-        <w:insideV w:val="single" w:color="000000" w:themeColor="text1" w:sz="4" w:space="0"/>
+        <w:top w:val="single" w:sz="4" w:space="0" w:color="000000" w:themeColor="text1"/>
+        <w:left w:val="single" w:sz="4" w:space="0" w:color="000000" w:themeColor="text1"/>
+        <w:bottom w:val="single" w:sz="4" w:space="0" w:color="000000" w:themeColor="text1"/>
+        <w:right w:val="single" w:sz="4" w:space="0" w:color="000000" w:themeColor="text1"/>
+        <w:insideH w:val="single" w:sz="4" w:space="0" w:color="000000" w:themeColor="text1"/>
+        <w:insideV w:val="single" w:sz="4" w:space="0" w:color="000000" w:themeColor="text1"/>
       </w:tblBorders>
-      <w:tblCellMar>
-        <w:top w:w="0" w:type="dxa"/>
-        <w:left w:w="108" w:type="dxa"/>
-        <w:bottom w:w="0" w:type="dxa"/>
-        <w:right w:w="108" w:type="dxa"/>
-      </w:tblCellMar>
     </w:tblPr>
   </w:style>
-  <w:style xmlns:w14="http://schemas.microsoft.com/office/word/2010/wordml" xmlns:mc="http://schemas.openxmlformats.org/markup-compatibility/2006" xmlns:w="http://schemas.openxmlformats.org/wordprocessingml/2006/main" w:type="character" w:styleId="HeaderChar" w:customStyle="1" mc:Ignorable="w14">
-    <w:name xmlns:w="http://schemas.openxmlformats.org/wordprocessingml/2006/main" w:val="Header Char"/>
-    <w:basedOn xmlns:w="http://schemas.openxmlformats.org/wordprocessingml/2006/main" w:val="DefaultParagraphFont"/>
-    <w:link xmlns:w="http://schemas.openxmlformats.org/wordprocessingml/2006/main" w:val="Header"/>
-    <w:uiPriority xmlns:w="http://schemas.openxmlformats.org/wordprocessingml/2006/main" w:val="99"/>
+  <w:style w:type="character" w:customStyle="1" w:styleId="HeaderChar">
+    <w:name w:val="Header Char"/>
+    <w:basedOn w:val="DefaultParagraphFont"/>
+    <w:link w:val="Header"/>
+    <w:uiPriority w:val="99"/>
   </w:style>
-  <w:style xmlns:w14="http://schemas.microsoft.com/office/word/2010/wordml" xmlns:mc="http://schemas.openxmlformats.org/markup-compatibility/2006" xmlns:w="http://schemas.openxmlformats.org/wordprocessingml/2006/main" w:type="paragraph" w:styleId="Header" mc:Ignorable="w14">
-    <w:name xmlns:w="http://schemas.openxmlformats.org/wordprocessingml/2006/main" w:val="header"/>
-    <w:basedOn xmlns:w="http://schemas.openxmlformats.org/wordprocessingml/2006/main" w:val="Normal"/>
-    <w:link xmlns:w="http://schemas.openxmlformats.org/wordprocessingml/2006/main" w:val="HeaderChar"/>
-    <w:uiPriority xmlns:w="http://schemas.openxmlformats.org/wordprocessingml/2006/main" w:val="99"/>
-    <w:unhideWhenUsed xmlns:w="http://schemas.openxmlformats.org/wordprocessingml/2006/main"/>
-    <w:pPr xmlns:w="http://schemas.openxmlformats.org/wordprocessingml/2006/main">
-      <w:tabs xmlns:w="http://schemas.openxmlformats.org/wordprocessingml/2006/main">
+  <w:style w:type="paragraph" w:styleId="Header">
+    <w:name w:val="header"/>
+    <w:basedOn w:val="Normal"/>
+    <w:link w:val="HeaderChar"/>
+    <w:uiPriority w:val="99"/>
+    <w:unhideWhenUsed/>
+    <w:pPr>
+      <w:tabs>
         <w:tab w:val="center" w:pos="4680"/>
         <w:tab w:val="right" w:pos="9360"/>
       </w:tabs>
-      <w:spacing xmlns:w="http://schemas.openxmlformats.org/wordprocessingml/2006/main" w:after="0" w:line="240" w:lineRule="auto"/>
     </w:pPr>
   </w:style>
-  <w:style xmlns:w14="http://schemas.microsoft.com/office/word/2010/wordml" xmlns:mc="http://schemas.openxmlformats.org/markup-compatibility/2006" xmlns:w="http://schemas.openxmlformats.org/wordprocessingml/2006/main" w:type="character" w:styleId="FooterChar" w:customStyle="1" mc:Ignorable="w14">
-    <w:name xmlns:w="http://schemas.openxmlformats.org/wordprocessingml/2006/main" w:val="Footer Char"/>
-    <w:basedOn xmlns:w="http://schemas.openxmlformats.org/wordprocessingml/2006/main" w:val="DefaultParagraphFont"/>
-    <w:link xmlns:w="http://schemas.openxmlformats.org/wordprocessingml/2006/main" w:val="Footer"/>
-    <w:uiPriority xmlns:w="http://schemas.openxmlformats.org/wordprocessingml/2006/main" w:val="99"/>
+  <w:style w:type="character" w:customStyle="1" w:styleId="FooterChar">
+    <w:name w:val="Footer Char"/>
+    <w:basedOn w:val="DefaultParagraphFont"/>
+    <w:link w:val="Footer"/>
+    <w:uiPriority w:val="99"/>
   </w:style>
-  <w:style xmlns:w14="http://schemas.microsoft.com/office/word/2010/wordml" xmlns:mc="http://schemas.openxmlformats.org/markup-compatibility/2006" xmlns:w="http://schemas.openxmlformats.org/wordprocessingml/2006/main" w:type="paragraph" w:styleId="Footer" mc:Ignorable="w14">
-    <w:name xmlns:w="http://schemas.openxmlformats.org/wordprocessingml/2006/main" w:val="footer"/>
-    <w:basedOn xmlns:w="http://schemas.openxmlformats.org/wordprocessingml/2006/main" w:val="Normal"/>
-    <w:link xmlns:w="http://schemas.openxmlformats.org/wordprocessingml/2006/main" w:val="FooterChar"/>
-    <w:uiPriority xmlns:w="http://schemas.openxmlformats.org/wordprocessingml/2006/main" w:val="99"/>
-    <w:unhideWhenUsed xmlns:w="http://schemas.openxmlformats.org/wordprocessingml/2006/main"/>
-    <w:pPr xmlns:w="http://schemas.openxmlformats.org/wordprocessingml/2006/main">
-      <w:tabs xmlns:w="http://schemas.openxmlformats.org/wordprocessingml/2006/main">
+  <w:style w:type="paragraph" w:styleId="Footer">
+    <w:name w:val="footer"/>
+    <w:basedOn w:val="Normal"/>
+    <w:link w:val="FooterChar"/>
+    <w:uiPriority w:val="99"/>
+    <w:unhideWhenUsed/>
+    <w:pPr>
+      <w:tabs>
         <w:tab w:val="center" w:pos="4680"/>
         <w:tab w:val="right" w:pos="9360"/>
       </w:tabs>
-      <w:spacing xmlns:w="http://schemas.openxmlformats.org/wordprocessingml/2006/main" w:after="0" w:line="240" w:lineRule="auto"/>
     </w:pPr>
   </w:style>
-  <w:style xmlns:w14="http://schemas.microsoft.com/office/word/2010/wordml" xmlns:mc="http://schemas.openxmlformats.org/markup-compatibility/2006" xmlns:w="http://schemas.openxmlformats.org/wordprocessingml/2006/main" w:type="paragraph" w:styleId="ListParagraph" mc:Ignorable="w14">
-    <w:name xmlns:w="http://schemas.openxmlformats.org/wordprocessingml/2006/main" w:val="List Paragraph"/>
-    <w:basedOn xmlns:w="http://schemas.openxmlformats.org/wordprocessingml/2006/main" w:val="Normal"/>
-    <w:uiPriority xmlns:w="http://schemas.openxmlformats.org/wordprocessingml/2006/main" w:val="34"/>
-    <w:qFormat xmlns:w="http://schemas.openxmlformats.org/wordprocessingml/2006/main"/>
-    <w:pPr xmlns:w="http://schemas.openxmlformats.org/wordprocessingml/2006/main">
-      <w:ind xmlns:w="http://schemas.openxmlformats.org/wordprocessingml/2006/main" w:left="720"/>
-      <w:contextualSpacing xmlns:w="http://schemas.openxmlformats.org/wordprocessingml/2006/main"/>
+  <w:style w:type="paragraph" w:styleId="ListParagraph">
+    <w:name w:val="List Paragraph"/>
+    <w:basedOn w:val="Normal"/>
+    <w:uiPriority w:val="34"/>
+    <w:qFormat/>
+    <w:pPr>
+      <w:ind w:left="720"/>
+      <w:contextualSpacing/>
     </w:pPr>
   </w:style>
-  <w:style xmlns:w14="http://schemas.microsoft.com/office/word/2010/wordml" xmlns:mc="http://schemas.openxmlformats.org/markup-compatibility/2006" xmlns:w="http://schemas.openxmlformats.org/wordprocessingml/2006/main" w:type="character" w:styleId="Hyperlink" mc:Ignorable="w14">
-    <w:name xmlns:w="http://schemas.openxmlformats.org/wordprocessingml/2006/main" w:val="Hyperlink"/>
-    <w:basedOn xmlns:w="http://schemas.openxmlformats.org/wordprocessingml/2006/main" w:val="DefaultParagraphFont"/>
-    <w:uiPriority xmlns:w="http://schemas.openxmlformats.org/wordprocessingml/2006/main" w:val="99"/>
-    <w:unhideWhenUsed xmlns:w="http://schemas.openxmlformats.org/wordprocessingml/2006/main"/>
-    <w:rPr xmlns:w="http://schemas.openxmlformats.org/wordprocessingml/2006/main">
-      <w:color w:val="0563C1" w:themeColor="hyperlink"/>
+  <w:style w:type="character" w:styleId="Hyperlink">
+    <w:name w:val="Hyperlink"/>
+    <w:basedOn w:val="DefaultParagraphFont"/>
+    <w:uiPriority w:val="99"/>
+    <w:unhideWhenUsed/>
+    <w:rPr>
+      <w:color w:val="0000FF" w:themeColor="hyperlink"/>
       <w:u w:val="single"/>
+    </w:rPr>
+  </w:style>
+  <w:style w:type="character" w:styleId="UnresolvedMention">
+    <w:name w:val="Unresolved Mention"/>
+    <w:basedOn w:val="DefaultParagraphFont"/>
+    <w:uiPriority w:val="99"/>
+    <w:semiHidden/>
+    <w:unhideWhenUsed/>
+    <w:rsid w:val="00805780"/>
+    <w:rPr>
+      <w:color w:val="605E5C"/>
+      <w:shd w:val="clear" w:color="auto" w:fill="E1DFDD"/>
     </w:rPr>
   </w:style>
 </w:styles>
